--- a/01_doc/test_design/餐厅订餐系统_测试计划.docx
+++ b/01_doc/test_design/餐厅订餐系统_测试计划.docx
@@ -445,7 +445,7 @@
                                     <w:sz w:val="24"/>
                                     <w:szCs w:val="24"/>
                                   </w:rPr>
-                                  <w:t>2014-11-20</w:t>
+                                  <w:t>2014-11-21</w:t>
                                 </w:r>
                                 <w:r>
                                   <w:rPr>
@@ -687,7 +687,7 @@
                               <w:sz w:val="24"/>
                               <w:szCs w:val="24"/>
                             </w:rPr>
-                            <w:t>2014-11-20</w:t>
+                            <w:t>2014-11-21</w:t>
                           </w:r>
                           <w:r>
                             <w:rPr>
@@ -3208,10 +3208,15 @@
       <w:bookmarkEnd w:id="8"/>
     </w:p>
     <w:p>
-      <w:r>
+      <w:pPr>
         <w:rPr>
           <w:rFonts w:hint="eastAsia"/>
         </w:rPr>
+      </w:pPr>
+      <w:r>
+        <w:rPr>
+          <w:rFonts w:hint="eastAsia"/>
+        </w:rPr>
         <w:t>本次</w:t>
       </w:r>
       <w:r>
@@ -3251,7 +3256,19 @@
         <w:t>测试</w:t>
       </w:r>
       <w:r>
-        <w:t>，已经整个系统的集成测试</w:t>
+        <w:t>，</w:t>
+      </w:r>
+      <w:r>
+        <w:t>整个系统的集成</w:t>
+      </w:r>
+      <w:r>
+        <w:rPr>
+          <w:rFonts w:hint="eastAsia"/>
+        </w:rPr>
+        <w:t>测试以及</w:t>
+      </w:r>
+      <w:r>
+        <w:t>使用开源工具展开的性能测试</w:t>
       </w:r>
       <w:r>
         <w:rPr>
@@ -3308,7 +3325,7 @@
         <w:rPr>
           <w:rFonts w:hint="eastAsia"/>
         </w:rPr>
-        <w:t>测试和</w:t>
+        <w:t>测试，</w:t>
       </w:r>
       <w:r>
         <w:t>集成测试</w:t>
@@ -3317,6 +3334,15 @@
         <w:rPr>
           <w:rFonts w:hint="eastAsia"/>
         </w:rPr>
+        <w:t>已经</w:t>
+      </w:r>
+      <w:r>
+        <w:t>自动化的性能测试</w:t>
+      </w:r>
+      <w:r>
+        <w:rPr>
+          <w:rFonts w:hint="eastAsia"/>
+        </w:rPr>
         <w:t>，</w:t>
       </w:r>
       <w:r>
@@ -3359,6 +3385,14 @@
         <w:t>自动化</w:t>
       </w:r>
       <w:r>
+        <w:rPr>
+          <w:rFonts w:hint="eastAsia"/>
+        </w:rPr>
+        <w:t>功能</w:t>
+      </w:r>
+      <w:bookmarkStart w:id="10" w:name="_GoBack"/>
+      <w:bookmarkEnd w:id="10"/>
+      <w:r>
         <w:t>测试</w:t>
       </w:r>
       <w:r>
@@ -3366,15 +3400,6 @@
           <w:rFonts w:hint="eastAsia"/>
         </w:rPr>
         <w:t>，</w:t>
-      </w:r>
-      <w:r>
-        <w:t>性能</w:t>
-      </w:r>
-      <w:r>
-        <w:rPr>
-          <w:rFonts w:hint="eastAsia"/>
-        </w:rPr>
-        <w:t>测试和</w:t>
       </w:r>
       <w:r>
         <w:t>安全测试</w:t>
@@ -3390,14 +3415,14 @@
       <w:pPr>
         <w:pStyle w:val="Heading2"/>
       </w:pPr>
-      <w:bookmarkStart w:id="10" w:name="_Toc404257854"/>
+      <w:bookmarkStart w:id="11" w:name="_Toc404257854"/>
       <w:r>
         <w:rPr>
           <w:rFonts w:hint="eastAsia"/>
         </w:rPr>
         <w:t>测试策略</w:t>
       </w:r>
-      <w:bookmarkEnd w:id="10"/>
+      <w:bookmarkEnd w:id="11"/>
     </w:p>
     <w:p>
       <w:pPr>
@@ -3407,7 +3432,7 @@
           <w:numId w:val="11"/>
         </w:numPr>
       </w:pPr>
-      <w:bookmarkStart w:id="11" w:name="_Toc404257855"/>
+      <w:bookmarkStart w:id="12" w:name="_Toc404257855"/>
       <w:r>
         <w:rPr>
           <w:rFonts w:hint="eastAsia"/>
@@ -3417,40 +3442,29 @@
       <w:r>
         <w:t>对应用程序的覆盖</w:t>
       </w:r>
-      <w:bookmarkEnd w:id="11"/>
+      <w:bookmarkEnd w:id="12"/>
     </w:p>
     <w:p>
-      <w:pPr>
+      <w:r>
         <w:rPr>
           <w:rFonts w:hint="eastAsia"/>
         </w:rPr>
-      </w:pPr>
+        <w:t xml:space="preserve">       </w:t>
+      </w:r>
       <w:r>
         <w:rPr>
           <w:rFonts w:hint="eastAsia"/>
         </w:rPr>
-        <w:t xml:space="preserve">       </w:t>
+        <w:t>使用到</w:t>
+      </w:r>
+      <w:r>
+        <w:t>基本的测试用例设计</w:t>
       </w:r>
       <w:r>
         <w:rPr>
           <w:rFonts w:hint="eastAsia"/>
         </w:rPr>
-        <w:t>使用到</w:t>
-      </w:r>
-      <w:r>
-        <w:t>基本的测试用例设计</w:t>
-      </w:r>
-      <w:r>
-        <w:rPr>
-          <w:rFonts w:hint="eastAsia"/>
-        </w:rPr>
-        <w:t>技术</w:t>
-      </w:r>
-      <w:r>
-        <w:rPr>
-          <w:rFonts w:hint="eastAsia"/>
-        </w:rPr>
-        <w:t>覆盖</w:t>
+        <w:t>技术覆盖</w:t>
       </w:r>
       <w:r>
         <w:t>Web</w:t>
@@ -3485,7 +3499,7 @@
           <w:numId w:val="11"/>
         </w:numPr>
       </w:pPr>
-      <w:bookmarkStart w:id="12" w:name="_Toc404257856"/>
+      <w:bookmarkStart w:id="13" w:name="_Toc404257856"/>
       <w:r>
         <w:t>W</w:t>
       </w:r>
@@ -3498,14 +3512,9 @@
       <w:r>
         <w:t>和移动端的UI测试</w:t>
       </w:r>
-      <w:bookmarkEnd w:id="12"/>
+      <w:bookmarkEnd w:id="13"/>
     </w:p>
     <w:p>
-      <w:pPr>
-        <w:rPr>
-          <w:rFonts w:hint="eastAsia"/>
-        </w:rPr>
-      </w:pPr>
       <w:r>
         <w:t>Web</w:t>
       </w:r>
@@ -3568,11 +3577,6 @@
       </w:r>
     </w:p>
     <w:p>
-      <w:pPr>
-        <w:rPr>
-          <w:rFonts w:hint="eastAsia"/>
-        </w:rPr>
-      </w:pPr>
       <w:r>
         <w:rPr>
           <w:rFonts w:hint="eastAsia"/>
@@ -3600,7 +3604,7 @@
           <w:numId w:val="11"/>
         </w:numPr>
       </w:pPr>
-      <w:bookmarkStart w:id="13" w:name="_Toc404257857"/>
+      <w:bookmarkStart w:id="14" w:name="_Toc404257857"/>
       <w:r>
         <w:rPr>
           <w:rFonts w:hint="eastAsia"/>
@@ -3616,32 +3620,44 @@
         </w:rPr>
         <w:t>集成测试</w:t>
       </w:r>
-      <w:bookmarkEnd w:id="13"/>
+      <w:bookmarkEnd w:id="14"/>
     </w:p>
     <w:p>
-      <w:pPr>
+      <w:r>
         <w:rPr>
           <w:rFonts w:hint="eastAsia"/>
         </w:rPr>
-      </w:pPr>
+        <w:t>检查整个</w:t>
+      </w:r>
+      <w:r>
+        <w:t>业务流程的</w:t>
+      </w:r>
       <w:r>
         <w:rPr>
           <w:rFonts w:hint="eastAsia"/>
         </w:rPr>
-        <w:t>检查整个</w:t>
-      </w:r>
-      <w:r>
-        <w:t>业务流程的</w:t>
-      </w:r>
+        <w:t>顺利执行。</w:t>
+      </w:r>
+    </w:p>
+    <w:p>
+      <w:pPr>
+        <w:pStyle w:val="Heading2"/>
+        <w:numPr>
+          <w:ilvl w:val="2"/>
+          <w:numId w:val="11"/>
+        </w:numPr>
+      </w:pPr>
       <w:r>
         <w:rPr>
           <w:rFonts w:hint="eastAsia"/>
         </w:rPr>
-        <w:t>顺利执行。</w:t>
-      </w:r>
-      <w:bookmarkStart w:id="14" w:name="_GoBack"/>
-      <w:bookmarkEnd w:id="14"/>
+        <w:t>整个</w:t>
+      </w:r>
+      <w:r>
+        <w:t>系统的性能测试</w:t>
+      </w:r>
     </w:p>
+    <w:p/>
     <w:p>
       <w:pPr>
         <w:pStyle w:val="Heading1"/>
@@ -3953,6 +3969,7 @@
         <w:rPr>
           <w:rFonts w:hint="eastAsia"/>
         </w:rPr>
+        <w:lastRenderedPageBreak/>
         <w:t>制定测试方案</w:t>
       </w:r>
       <w:r>
@@ -4019,7 +4036,6 @@
         <w:rPr>
           <w:rFonts w:hint="eastAsia"/>
         </w:rPr>
-        <w:lastRenderedPageBreak/>
         <w:t>测试计划</w:t>
       </w:r>
       <w:bookmarkEnd w:id="56"/>
@@ -5028,7 +5044,7 @@
             <w:pPr>
               <w:spacing w:after="0" w:line="240" w:lineRule="auto"/>
               <w:rPr>
-                <w:rFonts w:ascii="Calibri" w:eastAsia="Times New Roman" w:hAnsi="Calibri" w:cs="Times New Roman"/>
+                <w:rFonts w:ascii="Calibri" w:eastAsia="Times New Roman" w:hAnsi="Calibri" w:cs="Times New Roman" w:hint="eastAsia"/>
                 <w:color w:val="000000"/>
               </w:rPr>
             </w:pPr>
@@ -5038,6 +5054,20 @@
                 <w:color w:val="000000"/>
               </w:rPr>
               <w:t>测试数据准备</w:t>
+            </w:r>
+            <w:r>
+              <w:rPr>
+                <w:rFonts w:ascii="宋体" w:eastAsia="宋体" w:hAnsi="宋体" w:cs="宋体" w:hint="eastAsia"/>
+                <w:color w:val="000000"/>
+              </w:rPr>
+              <w:t>和性能测试</w:t>
+            </w:r>
+            <w:r>
+              <w:rPr>
+                <w:rFonts w:ascii="宋体" w:eastAsia="宋体" w:hAnsi="宋体" w:cs="宋体"/>
+                <w:color w:val="000000"/>
+              </w:rPr>
+              <w:t>脚本</w:t>
             </w:r>
           </w:p>
         </w:tc>
@@ -5127,7 +5157,28 @@
                 <w:rFonts w:ascii="宋体" w:eastAsia="宋体" w:hAnsi="宋体" w:cs="宋体"/>
                 <w:color w:val="000000"/>
               </w:rPr>
-              <w:t>测试数据文档和测试数据</w:t>
+              <w:t>测试</w:t>
+            </w:r>
+            <w:r>
+              <w:rPr>
+                <w:rFonts w:ascii="宋体" w:eastAsia="宋体" w:hAnsi="宋体" w:cs="宋体" w:hint="eastAsia"/>
+                <w:color w:val="000000"/>
+              </w:rPr>
+              <w:t>脚本</w:t>
+            </w:r>
+            <w:r>
+              <w:rPr>
+                <w:rFonts w:ascii="宋体" w:eastAsia="宋体" w:hAnsi="宋体" w:cs="宋体"/>
+                <w:color w:val="000000"/>
+              </w:rPr>
+              <w:t>和测试数据</w:t>
+            </w:r>
+            <w:r>
+              <w:rPr>
+                <w:rFonts w:ascii="宋体" w:eastAsia="宋体" w:hAnsi="宋体" w:cs="宋体" w:hint="eastAsia"/>
+                <w:color w:val="000000"/>
+              </w:rPr>
+              <w:t>文档</w:t>
             </w:r>
           </w:p>
         </w:tc>
@@ -5962,6 +6013,7 @@
         <w:rPr>
           <w:rFonts w:hint="eastAsia"/>
         </w:rPr>
+        <w:lastRenderedPageBreak/>
         <w:t>测试</w:t>
       </w:r>
       <w:r>
@@ -6053,7 +6105,6 @@
         <w:rPr>
           <w:rFonts w:hint="eastAsia"/>
         </w:rPr>
-        <w:lastRenderedPageBreak/>
         <w:t>确定需要</w:t>
       </w:r>
       <w:r>
@@ -8874,6 +8925,9 @@
     <w:abstractNumId w:val="19"/>
   </w:num>
   <w:num w:numId="38">
+    <w:abstractNumId w:val="19"/>
+  </w:num>
+  <w:num w:numId="39">
     <w:abstractNumId w:val="19"/>
   </w:num>
 </w:numbering>
@@ -10015,7 +10069,7 @@
 </file>
 
 <file path=customXml/itemProps2.xml><?xml version="1.0" encoding="utf-8"?>
-<ds:datastoreItem xmlns:ds="http://schemas.openxmlformats.org/officeDocument/2006/customXml" ds:itemID="{5FFF3EFE-5AB2-4F28-97C5-B75C6C29F0A6}">
+<ds:datastoreItem xmlns:ds="http://schemas.openxmlformats.org/officeDocument/2006/customXml" ds:itemID="{1B6D857E-CFBA-453E-9582-FFAF8D563CFD}">
   <ds:schemaRefs>
     <ds:schemaRef ds:uri="http://schemas.openxmlformats.org/officeDocument/2006/bibliography"/>
   </ds:schemaRefs>

--- a/01_doc/test_design/餐厅订餐系统_测试计划.docx
+++ b/01_doc/test_design/餐厅订餐系统_测试计划.docx
@@ -445,7 +445,7 @@
                                     <w:sz w:val="24"/>
                                     <w:szCs w:val="24"/>
                                   </w:rPr>
-                                  <w:t>2014-11-21</w:t>
+                                  <w:t>2014-11-23</w:t>
                                 </w:r>
                                 <w:r>
                                   <w:rPr>
@@ -478,7 +478,11 @@
               </mc:Choice>
               <mc:Fallback>
                 <w:pict>
-                  <v:shape w14:anchorId="0692D35D" id="Text Box 131" o:spid="_x0000_s1027" type="#_x0000_t202" style="position:absolute;margin-left:38.25pt;margin-top:272.25pt;width:417.75pt;height:529.2pt;z-index:251660288;visibility:visible;mso-wrap-style:square;mso-width-percent:0;mso-height-percent:350;mso-wrap-distance-left:14.4pt;mso-wrap-distance-top:0;mso-wrap-distance-right:14.4pt;mso-wrap-distance-bottom:0;mso-position-horizontal:absolute;mso-position-horizontal-relative:margin;mso-position-vertical:absolute;mso-position-vertical-relative:page;mso-width-percent:0;mso-height-percent:350;mso-width-relative:margin;mso-height-relative:page;v-text-anchor:top" o:gfxdata="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" filled="f" stroked="f" strokeweight=".5pt">
+                  <v:shapetype w14:anchorId="0692D35D" id="_x0000_t202" coordsize="21600,21600" o:spt="202" path="m,l,21600r21600,l21600,xe">
+                    <v:stroke joinstyle="miter"/>
+                    <v:path gradientshapeok="t" o:connecttype="rect"/>
+                  </v:shapetype>
+                  <v:shape id="Text Box 131" o:spid="_x0000_s1027" type="#_x0000_t202" style="position:absolute;margin-left:38.25pt;margin-top:272.25pt;width:417.75pt;height:529.2pt;z-index:251660288;visibility:visible;mso-wrap-style:square;mso-width-percent:0;mso-height-percent:350;mso-wrap-distance-left:14.4pt;mso-wrap-distance-top:0;mso-wrap-distance-right:14.4pt;mso-wrap-distance-bottom:0;mso-position-horizontal:absolute;mso-position-horizontal-relative:margin;mso-position-vertical:absolute;mso-position-vertical-relative:page;mso-width-percent:0;mso-height-percent:350;mso-width-relative:margin;mso-height-relative:page;v-text-anchor:top" o:gfxdata="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" filled="f" stroked="f" strokeweight=".5pt">
                     <v:textbox style="mso-fit-shape-to-text:t" inset="0,0,0,0">
                       <w:txbxContent>
                         <w:p>
@@ -687,7 +691,7 @@
                               <w:sz w:val="24"/>
                               <w:szCs w:val="24"/>
                             </w:rPr>
-                            <w:t>2014-11-21</w:t>
+                            <w:t>2014-11-23</w:t>
                           </w:r>
                           <w:r>
                             <w:rPr>
@@ -3208,11 +3212,6 @@
       <w:bookmarkEnd w:id="8"/>
     </w:p>
     <w:p>
-      <w:pPr>
-        <w:rPr>
-          <w:rFonts w:hint="eastAsia"/>
-        </w:rPr>
-      </w:pPr>
       <w:r>
         <w:rPr>
           <w:rFonts w:hint="eastAsia"/>
@@ -3390,8 +3389,6 @@
         </w:rPr>
         <w:t>功能</w:t>
       </w:r>
-      <w:bookmarkStart w:id="10" w:name="_GoBack"/>
-      <w:bookmarkEnd w:id="10"/>
       <w:r>
         <w:t>测试</w:t>
       </w:r>
@@ -3415,14 +3412,14 @@
       <w:pPr>
         <w:pStyle w:val="Heading2"/>
       </w:pPr>
-      <w:bookmarkStart w:id="11" w:name="_Toc404257854"/>
+      <w:bookmarkStart w:id="10" w:name="_Toc404257854"/>
       <w:r>
         <w:rPr>
           <w:rFonts w:hint="eastAsia"/>
         </w:rPr>
         <w:t>测试策略</w:t>
       </w:r>
-      <w:bookmarkEnd w:id="11"/>
+      <w:bookmarkEnd w:id="10"/>
     </w:p>
     <w:p>
       <w:pPr>
@@ -3432,7 +3429,7 @@
           <w:numId w:val="11"/>
         </w:numPr>
       </w:pPr>
-      <w:bookmarkStart w:id="12" w:name="_Toc404257855"/>
+      <w:bookmarkStart w:id="11" w:name="_Toc404257855"/>
       <w:r>
         <w:rPr>
           <w:rFonts w:hint="eastAsia"/>
@@ -3442,7 +3439,7 @@
       <w:r>
         <w:t>对应用程序的覆盖</w:t>
       </w:r>
-      <w:bookmarkEnd w:id="12"/>
+      <w:bookmarkEnd w:id="11"/>
     </w:p>
     <w:p>
       <w:r>
@@ -3499,7 +3496,7 @@
           <w:numId w:val="11"/>
         </w:numPr>
       </w:pPr>
-      <w:bookmarkStart w:id="13" w:name="_Toc404257856"/>
+      <w:bookmarkStart w:id="12" w:name="_Toc404257856"/>
       <w:r>
         <w:t>W</w:t>
       </w:r>
@@ -3512,7 +3509,7 @@
       <w:r>
         <w:t>和移动端的UI测试</w:t>
       </w:r>
-      <w:bookmarkEnd w:id="13"/>
+      <w:bookmarkEnd w:id="12"/>
     </w:p>
     <w:p>
       <w:r>
@@ -3604,7 +3601,7 @@
           <w:numId w:val="11"/>
         </w:numPr>
       </w:pPr>
-      <w:bookmarkStart w:id="14" w:name="_Toc404257857"/>
+      <w:bookmarkStart w:id="13" w:name="_Toc404257857"/>
       <w:r>
         <w:rPr>
           <w:rFonts w:hint="eastAsia"/>
@@ -3620,7 +3617,7 @@
         </w:rPr>
         <w:t>集成测试</w:t>
       </w:r>
-      <w:bookmarkEnd w:id="14"/>
+      <w:bookmarkEnd w:id="13"/>
     </w:p>
     <w:p>
       <w:r>
@@ -3657,6 +3654,24 @@
         <w:t>系统的性能测试</w:t>
       </w:r>
     </w:p>
+    <w:p>
+      <w:pPr>
+        <w:rPr>
+          <w:rFonts w:hint="eastAsia"/>
+        </w:rPr>
+      </w:pPr>
+      <w:r>
+        <w:rPr>
+          <w:rFonts w:hint="eastAsia"/>
+        </w:rPr>
+        <w:t>满足</w:t>
+      </w:r>
+      <w:r>
+        <w:t>项目的性能测试需求</w:t>
+      </w:r>
+      <w:bookmarkStart w:id="14" w:name="_GoBack"/>
+      <w:bookmarkEnd w:id="14"/>
+    </w:p>
     <w:p/>
     <w:p>
       <w:pPr>
@@ -3671,6 +3686,7 @@
         <w:rPr>
           <w:rFonts w:hint="eastAsia"/>
         </w:rPr>
+        <w:lastRenderedPageBreak/>
         <w:t>测试详细</w:t>
       </w:r>
       <w:r>
@@ -3969,7 +3985,6 @@
         <w:rPr>
           <w:rFonts w:hint="eastAsia"/>
         </w:rPr>
-        <w:lastRenderedPageBreak/>
         <w:t>制定测试方案</w:t>
       </w:r>
       <w:r>
@@ -5044,7 +5059,7 @@
             <w:pPr>
               <w:spacing w:after="0" w:line="240" w:lineRule="auto"/>
               <w:rPr>
-                <w:rFonts w:ascii="Calibri" w:eastAsia="Times New Roman" w:hAnsi="Calibri" w:cs="Times New Roman" w:hint="eastAsia"/>
+                <w:rFonts w:ascii="Calibri" w:eastAsia="Times New Roman" w:hAnsi="Calibri" w:cs="Times New Roman"/>
                 <w:color w:val="000000"/>
               </w:rPr>
             </w:pPr>
@@ -5968,6 +5983,7 @@
         <w:rPr>
           <w:rFonts w:hint="eastAsia"/>
         </w:rPr>
+        <w:lastRenderedPageBreak/>
         <w:t>测试</w:t>
       </w:r>
       <w:r>
@@ -6013,7 +6029,6 @@
         <w:rPr>
           <w:rFonts w:hint="eastAsia"/>
         </w:rPr>
-        <w:lastRenderedPageBreak/>
         <w:t>测试</w:t>
       </w:r>
       <w:r>
@@ -6650,6 +6665,10 @@
         </mc:Choice>
         <mc:Fallback>
           <w:pict>
+            <v:shapetype id="_x0000_t202" coordsize="21600,21600" o:spt="202" path="m,l,21600r21600,l21600,xe">
+              <v:stroke joinstyle="miter"/>
+              <v:path gradientshapeok="t" o:connecttype="rect"/>
+            </v:shapetype>
             <v:shape id="Text Box 219" o:spid="_x0000_s1029" type="#_x0000_t202" style="position:absolute;margin-left:0;margin-top:0;width:1in;height:13.45pt;z-index:251659264;visibility:visible;mso-wrap-style:square;mso-width-percent:1000;mso-height-percent:0;mso-wrap-distance-left:9pt;mso-wrap-distance-top:0;mso-wrap-distance-right:9pt;mso-wrap-distance-bottom:0;mso-position-horizontal:left;mso-position-horizontal-relative:page;mso-position-vertical:center;mso-position-vertical-relative:top-margin-area;mso-width-percent:1000;mso-height-percent:0;mso-width-relative:left-margin-area;mso-height-relative:page;v-text-anchor:middle" o:gfxdata="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" o:allowincell="f" fillcolor="#a8d08d [1945]" stroked="f">
               <v:textbox style="mso-fit-shape-to-text:t" inset=",0,,0">
                 <w:txbxContent>
@@ -10069,7 +10088,7 @@
 </file>
 
 <file path=customXml/itemProps2.xml><?xml version="1.0" encoding="utf-8"?>
-<ds:datastoreItem xmlns:ds="http://schemas.openxmlformats.org/officeDocument/2006/customXml" ds:itemID="{1B6D857E-CFBA-453E-9582-FFAF8D563CFD}">
+<ds:datastoreItem xmlns:ds="http://schemas.openxmlformats.org/officeDocument/2006/customXml" ds:itemID="{AF2C5B85-82F5-4439-8BDE-76606499B3AC}">
   <ds:schemaRefs>
     <ds:schemaRef ds:uri="http://schemas.openxmlformats.org/officeDocument/2006/bibliography"/>
   </ds:schemaRefs>

--- a/01_doc/test_design/餐厅订餐系统_测试计划.docx
+++ b/01_doc/test_design/餐厅订餐系统_测试计划.docx
@@ -478,11 +478,7 @@
               </mc:Choice>
               <mc:Fallback>
                 <w:pict>
-                  <v:shapetype w14:anchorId="0692D35D" id="_x0000_t202" coordsize="21600,21600" o:spt="202" path="m,l,21600r21600,l21600,xe">
-                    <v:stroke joinstyle="miter"/>
-                    <v:path gradientshapeok="t" o:connecttype="rect"/>
-                  </v:shapetype>
-                  <v:shape id="Text Box 131" o:spid="_x0000_s1027" type="#_x0000_t202" style="position:absolute;margin-left:38.25pt;margin-top:272.25pt;width:417.75pt;height:529.2pt;z-index:251660288;visibility:visible;mso-wrap-style:square;mso-width-percent:0;mso-height-percent:350;mso-wrap-distance-left:14.4pt;mso-wrap-distance-top:0;mso-wrap-distance-right:14.4pt;mso-wrap-distance-bottom:0;mso-position-horizontal:absolute;mso-position-horizontal-relative:margin;mso-position-vertical:absolute;mso-position-vertical-relative:page;mso-width-percent:0;mso-height-percent:350;mso-width-relative:margin;mso-height-relative:page;v-text-anchor:top" o:gfxdata="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" filled="f" stroked="f" strokeweight=".5pt">
+                  <v:shape w14:anchorId="0692D35D" id="Text Box 131" o:spid="_x0000_s1027" type="#_x0000_t202" style="position:absolute;margin-left:38.25pt;margin-top:272.25pt;width:417.75pt;height:529.2pt;z-index:251660288;visibility:visible;mso-wrap-style:square;mso-width-percent:0;mso-height-percent:350;mso-wrap-distance-left:14.4pt;mso-wrap-distance-top:0;mso-wrap-distance-right:14.4pt;mso-wrap-distance-bottom:0;mso-position-horizontal:absolute;mso-position-horizontal-relative:margin;mso-position-vertical:absolute;mso-position-vertical-relative:page;mso-width-percent:0;mso-height-percent:350;mso-width-relative:margin;mso-height-relative:page;v-text-anchor:top" o:gfxdata="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" filled="f" stroked="f" strokeweight=".5pt">
                     <v:textbox style="mso-fit-shape-to-text:t" inset="0,0,0,0">
                       <w:txbxContent>
                         <w:p>
@@ -1078,7 +1074,7 @@
         <w:br w:type="page"/>
       </w:r>
     </w:p>
-    <w:bookmarkStart w:id="0" w:name="_Toc404257844" w:displacedByCustomXml="next"/>
+    <w:bookmarkStart w:id="0" w:name="_Toc404536201" w:displacedByCustomXml="next"/>
     <w:sdt>
       <w:sdtPr>
         <w:rPr>
@@ -1147,14 +1143,148 @@
             </w:rPr>
             <w:fldChar w:fldCharType="separate"/>
           </w:r>
-          <w:hyperlink w:anchor="_Toc404257844" w:history="1">
+          <w:bookmarkStart w:id="1" w:name="_GoBack"/>
+          <w:bookmarkEnd w:id="1"/>
+          <w:r>
+            <w:rPr>
+              <w:rStyle w:val="Hyperlink"/>
+              <w:noProof/>
+            </w:rPr>
+            <w:fldChar w:fldCharType="begin"/>
+          </w:r>
+          <w:r>
+            <w:rPr>
+              <w:rStyle w:val="Hyperlink"/>
+              <w:noProof/>
+            </w:rPr>
+            <w:instrText xml:space="preserve"> </w:instrText>
+          </w:r>
+          <w:r>
+            <w:rPr>
+              <w:noProof/>
+            </w:rPr>
+            <w:instrText>HYPERLINK \l "_Toc404536201"</w:instrText>
+          </w:r>
+          <w:r>
+            <w:rPr>
+              <w:rStyle w:val="Hyperlink"/>
+              <w:noProof/>
+            </w:rPr>
+            <w:instrText xml:space="preserve"> </w:instrText>
+          </w:r>
+          <w:r>
+            <w:rPr>
+              <w:rStyle w:val="Hyperlink"/>
+              <w:noProof/>
+            </w:rPr>
+          </w:r>
+          <w:r>
+            <w:rPr>
+              <w:rStyle w:val="Hyperlink"/>
+              <w:noProof/>
+            </w:rPr>
+            <w:fldChar w:fldCharType="separate"/>
+          </w:r>
+          <w:r>
+            <w:rPr>
+              <w:rStyle w:val="Hyperlink"/>
+              <w:rFonts w:hint="eastAsia"/>
+              <w:noProof/>
+            </w:rPr>
+            <w:t>目录</w:t>
+          </w:r>
+          <w:r>
+            <w:rPr>
+              <w:noProof/>
+              <w:webHidden/>
+            </w:rPr>
+            <w:tab/>
+          </w:r>
+          <w:r>
+            <w:rPr>
+              <w:noProof/>
+              <w:webHidden/>
+            </w:rPr>
+            <w:fldChar w:fldCharType="begin"/>
+          </w:r>
+          <w:r>
+            <w:rPr>
+              <w:noProof/>
+              <w:webHidden/>
+            </w:rPr>
+            <w:instrText xml:space="preserve"> PAGEREF _Toc404536201 \h </w:instrText>
+          </w:r>
+          <w:r>
+            <w:rPr>
+              <w:noProof/>
+              <w:webHidden/>
+            </w:rPr>
+          </w:r>
+          <w:r>
+            <w:rPr>
+              <w:noProof/>
+              <w:webHidden/>
+            </w:rPr>
+            <w:fldChar w:fldCharType="separate"/>
+          </w:r>
+          <w:r>
+            <w:rPr>
+              <w:noProof/>
+              <w:webHidden/>
+            </w:rPr>
+            <w:t>2</w:t>
+          </w:r>
+          <w:r>
+            <w:rPr>
+              <w:noProof/>
+              <w:webHidden/>
+            </w:rPr>
+            <w:fldChar w:fldCharType="end"/>
+          </w:r>
+          <w:r>
+            <w:rPr>
+              <w:rStyle w:val="Hyperlink"/>
+              <w:noProof/>
+            </w:rPr>
+            <w:fldChar w:fldCharType="end"/>
+          </w:r>
+        </w:p>
+        <w:p>
+          <w:pPr>
+            <w:pStyle w:val="TOC1"/>
+            <w:tabs>
+              <w:tab w:val="left" w:pos="440"/>
+              <w:tab w:val="right" w:leader="dot" w:pos="8630"/>
+            </w:tabs>
+            <w:rPr>
+              <w:rFonts w:cstheme="minorBidi"/>
+              <w:noProof/>
+              <w:lang w:eastAsia="zh-CN"/>
+            </w:rPr>
+          </w:pPr>
+          <w:hyperlink w:anchor="_Toc404536202" w:history="1">
+            <w:r>
+              <w:rPr>
+                <w:rStyle w:val="Hyperlink"/>
+                <w:noProof/>
+              </w:rPr>
+              <w:t>1.</w:t>
+            </w:r>
+            <w:r>
+              <w:rPr>
+                <w:rFonts w:cstheme="minorBidi"/>
+                <w:noProof/>
+                <w:lang w:eastAsia="zh-CN"/>
+              </w:rPr>
+              <w:tab/>
+            </w:r>
             <w:r>
               <w:rPr>
                 <w:rStyle w:val="Hyperlink"/>
                 <w:rFonts w:hint="eastAsia"/>
                 <w:noProof/>
               </w:rPr>
-              <w:t>目录</w:t>
+              <w:t>文档介绍</w:t>
             </w:r>
             <w:r>
               <w:rPr>
@@ -1175,7 +1305,7 @@
                 <w:noProof/>
                 <w:webHidden/>
               </w:rPr>
-              <w:instrText xml:space="preserve"> PAGEREF _Toc404257844 \h </w:instrText>
+              <w:instrText xml:space="preserve"> PAGEREF _Toc404536202 \h </w:instrText>
             </w:r>
             <w:r>
               <w:rPr>
@@ -1195,7 +1325,286 @@
                 <w:noProof/>
                 <w:webHidden/>
               </w:rPr>
-              <w:t>2</w:t>
+              <w:t>3</w:t>
+            </w:r>
+            <w:r>
+              <w:rPr>
+                <w:noProof/>
+                <w:webHidden/>
+              </w:rPr>
+              <w:fldChar w:fldCharType="end"/>
+            </w:r>
+          </w:hyperlink>
+        </w:p>
+        <w:p>
+          <w:pPr>
+            <w:pStyle w:val="TOC2"/>
+            <w:tabs>
+              <w:tab w:val="left" w:pos="880"/>
+              <w:tab w:val="right" w:leader="dot" w:pos="8630"/>
+            </w:tabs>
+            <w:rPr>
+              <w:rFonts w:cstheme="minorBidi"/>
+              <w:noProof/>
+              <w:lang w:eastAsia="zh-CN"/>
+            </w:rPr>
+          </w:pPr>
+          <w:hyperlink w:anchor="_Toc404536203" w:history="1">
+            <w:r>
+              <w:rPr>
+                <w:rStyle w:val="Hyperlink"/>
+                <w:noProof/>
+                <w14:scene3d>
+                  <w14:camera w14:prst="orthographicFront"/>
+                  <w14:lightRig w14:rig="threePt" w14:dir="t">
+                    <w14:rot w14:lat="0" w14:lon="0" w14:rev="0"/>
+                  </w14:lightRig>
+                </w14:scene3d>
+              </w:rPr>
+              <w:t>1.1.</w:t>
+            </w:r>
+            <w:r>
+              <w:rPr>
+                <w:rFonts w:cstheme="minorBidi"/>
+                <w:noProof/>
+                <w:lang w:eastAsia="zh-CN"/>
+              </w:rPr>
+              <w:tab/>
+            </w:r>
+            <w:r>
+              <w:rPr>
+                <w:rStyle w:val="Hyperlink"/>
+                <w:rFonts w:hint="eastAsia"/>
+                <w:noProof/>
+              </w:rPr>
+              <w:t>目的</w:t>
+            </w:r>
+            <w:r>
+              <w:rPr>
+                <w:noProof/>
+                <w:webHidden/>
+              </w:rPr>
+              <w:tab/>
+            </w:r>
+            <w:r>
+              <w:rPr>
+                <w:noProof/>
+                <w:webHidden/>
+              </w:rPr>
+              <w:fldChar w:fldCharType="begin"/>
+            </w:r>
+            <w:r>
+              <w:rPr>
+                <w:noProof/>
+                <w:webHidden/>
+              </w:rPr>
+              <w:instrText xml:space="preserve"> PAGEREF _Toc404536203 \h </w:instrText>
+            </w:r>
+            <w:r>
+              <w:rPr>
+                <w:noProof/>
+                <w:webHidden/>
+              </w:rPr>
+            </w:r>
+            <w:r>
+              <w:rPr>
+                <w:noProof/>
+                <w:webHidden/>
+              </w:rPr>
+              <w:fldChar w:fldCharType="separate"/>
+            </w:r>
+            <w:r>
+              <w:rPr>
+                <w:noProof/>
+                <w:webHidden/>
+              </w:rPr>
+              <w:t>3</w:t>
+            </w:r>
+            <w:r>
+              <w:rPr>
+                <w:noProof/>
+                <w:webHidden/>
+              </w:rPr>
+              <w:fldChar w:fldCharType="end"/>
+            </w:r>
+          </w:hyperlink>
+        </w:p>
+        <w:p>
+          <w:pPr>
+            <w:pStyle w:val="TOC2"/>
+            <w:tabs>
+              <w:tab w:val="left" w:pos="880"/>
+              <w:tab w:val="right" w:leader="dot" w:pos="8630"/>
+            </w:tabs>
+            <w:rPr>
+              <w:rFonts w:cstheme="minorBidi"/>
+              <w:noProof/>
+              <w:lang w:eastAsia="zh-CN"/>
+            </w:rPr>
+          </w:pPr>
+          <w:hyperlink w:anchor="_Toc404536204" w:history="1">
+            <w:r>
+              <w:rPr>
+                <w:rStyle w:val="Hyperlink"/>
+                <w:noProof/>
+                <w14:scene3d>
+                  <w14:camera w14:prst="orthographicFront"/>
+                  <w14:lightRig w14:rig="threePt" w14:dir="t">
+                    <w14:rot w14:lat="0" w14:lon="0" w14:rev="0"/>
+                  </w14:lightRig>
+                </w14:scene3d>
+              </w:rPr>
+              <w:t>1.2.</w:t>
+            </w:r>
+            <w:r>
+              <w:rPr>
+                <w:rFonts w:cstheme="minorBidi"/>
+                <w:noProof/>
+                <w:lang w:eastAsia="zh-CN"/>
+              </w:rPr>
+              <w:tab/>
+            </w:r>
+            <w:r>
+              <w:rPr>
+                <w:rStyle w:val="Hyperlink"/>
+                <w:rFonts w:hint="eastAsia"/>
+                <w:noProof/>
+              </w:rPr>
+              <w:t>缩写词列表</w:t>
+            </w:r>
+            <w:r>
+              <w:rPr>
+                <w:noProof/>
+                <w:webHidden/>
+              </w:rPr>
+              <w:tab/>
+            </w:r>
+            <w:r>
+              <w:rPr>
+                <w:noProof/>
+                <w:webHidden/>
+              </w:rPr>
+              <w:fldChar w:fldCharType="begin"/>
+            </w:r>
+            <w:r>
+              <w:rPr>
+                <w:noProof/>
+                <w:webHidden/>
+              </w:rPr>
+              <w:instrText xml:space="preserve"> PAGEREF _Toc404536204 \h </w:instrText>
+            </w:r>
+            <w:r>
+              <w:rPr>
+                <w:noProof/>
+                <w:webHidden/>
+              </w:rPr>
+            </w:r>
+            <w:r>
+              <w:rPr>
+                <w:noProof/>
+                <w:webHidden/>
+              </w:rPr>
+              <w:fldChar w:fldCharType="separate"/>
+            </w:r>
+            <w:r>
+              <w:rPr>
+                <w:noProof/>
+                <w:webHidden/>
+              </w:rPr>
+              <w:t>3</w:t>
+            </w:r>
+            <w:r>
+              <w:rPr>
+                <w:noProof/>
+                <w:webHidden/>
+              </w:rPr>
+              <w:fldChar w:fldCharType="end"/>
+            </w:r>
+          </w:hyperlink>
+        </w:p>
+        <w:p>
+          <w:pPr>
+            <w:pStyle w:val="TOC2"/>
+            <w:tabs>
+              <w:tab w:val="left" w:pos="880"/>
+              <w:tab w:val="right" w:leader="dot" w:pos="8630"/>
+            </w:tabs>
+            <w:rPr>
+              <w:rFonts w:cstheme="minorBidi"/>
+              <w:noProof/>
+              <w:lang w:eastAsia="zh-CN"/>
+            </w:rPr>
+          </w:pPr>
+          <w:hyperlink w:anchor="_Toc404536205" w:history="1">
+            <w:r>
+              <w:rPr>
+                <w:rStyle w:val="Hyperlink"/>
+                <w:noProof/>
+                <w14:scene3d>
+                  <w14:camera w14:prst="orthographicFront"/>
+                  <w14:lightRig w14:rig="threePt" w14:dir="t">
+                    <w14:rot w14:lat="0" w14:lon="0" w14:rev="0"/>
+                  </w14:lightRig>
+                </w14:scene3d>
+              </w:rPr>
+              <w:t>1.3.</w:t>
+            </w:r>
+            <w:r>
+              <w:rPr>
+                <w:rFonts w:cstheme="minorBidi"/>
+                <w:noProof/>
+                <w:lang w:eastAsia="zh-CN"/>
+              </w:rPr>
+              <w:tab/>
+            </w:r>
+            <w:r>
+              <w:rPr>
+                <w:rStyle w:val="Hyperlink"/>
+                <w:rFonts w:hint="eastAsia"/>
+                <w:noProof/>
+              </w:rPr>
+              <w:t>参考内容</w:t>
+            </w:r>
+            <w:r>
+              <w:rPr>
+                <w:noProof/>
+                <w:webHidden/>
+              </w:rPr>
+              <w:tab/>
+            </w:r>
+            <w:r>
+              <w:rPr>
+                <w:noProof/>
+                <w:webHidden/>
+              </w:rPr>
+              <w:fldChar w:fldCharType="begin"/>
+            </w:r>
+            <w:r>
+              <w:rPr>
+                <w:noProof/>
+                <w:webHidden/>
+              </w:rPr>
+              <w:instrText xml:space="preserve"> PAGEREF _Toc404536205 \h </w:instrText>
+            </w:r>
+            <w:r>
+              <w:rPr>
+                <w:noProof/>
+                <w:webHidden/>
+              </w:rPr>
+            </w:r>
+            <w:r>
+              <w:rPr>
+                <w:noProof/>
+                <w:webHidden/>
+              </w:rPr>
+              <w:fldChar w:fldCharType="separate"/>
+            </w:r>
+            <w:r>
+              <w:rPr>
+                <w:noProof/>
+                <w:webHidden/>
+              </w:rPr>
+              <w:t>3</w:t>
             </w:r>
             <w:r>
               <w:rPr>
@@ -1219,13 +1628,13 @@
               <w:lang w:eastAsia="zh-CN"/>
             </w:rPr>
           </w:pPr>
-          <w:hyperlink w:anchor="_Toc404257845" w:history="1">
+          <w:hyperlink w:anchor="_Toc404536206" w:history="1">
             <w:r>
               <w:rPr>
                 <w:rStyle w:val="Hyperlink"/>
                 <w:noProof/>
               </w:rPr>
-              <w:t>1.</w:t>
+              <w:t>2.</w:t>
             </w:r>
             <w:r>
               <w:rPr>
@@ -1241,7 +1650,7 @@
                 <w:rFonts w:hint="eastAsia"/>
                 <w:noProof/>
               </w:rPr>
-              <w:t>文档介绍</w:t>
+              <w:t>测试概述</w:t>
             </w:r>
             <w:r>
               <w:rPr>
@@ -1262,7 +1671,7 @@
                 <w:noProof/>
                 <w:webHidden/>
               </w:rPr>
-              <w:instrText xml:space="preserve"> PAGEREF _Toc404257845 \h </w:instrText>
+              <w:instrText xml:space="preserve"> PAGEREF _Toc404536206 \h </w:instrText>
             </w:r>
             <w:r>
               <w:rPr>
@@ -1306,7 +1715,7 @@
               <w:lang w:eastAsia="zh-CN"/>
             </w:rPr>
           </w:pPr>
-          <w:hyperlink w:anchor="_Toc404257846" w:history="1">
+          <w:hyperlink w:anchor="_Toc404536209" w:history="1">
             <w:r>
               <w:rPr>
                 <w:rStyle w:val="Hyperlink"/>
@@ -1318,7 +1727,7 @@
                   </w14:lightRig>
                 </w14:scene3d>
               </w:rPr>
-              <w:t>1.1.</w:t>
+              <w:t>2.1.</w:t>
             </w:r>
             <w:r>
               <w:rPr>
@@ -1334,7 +1743,7 @@
                 <w:rFonts w:hint="eastAsia"/>
                 <w:noProof/>
               </w:rPr>
-              <w:t>目的</w:t>
+              <w:t>测试对象</w:t>
             </w:r>
             <w:r>
               <w:rPr>
@@ -1355,7 +1764,7 @@
                 <w:noProof/>
                 <w:webHidden/>
               </w:rPr>
-              <w:instrText xml:space="preserve"> PAGEREF _Toc404257846 \h </w:instrText>
+              <w:instrText xml:space="preserve"> PAGEREF _Toc404536209 \h </w:instrText>
             </w:r>
             <w:r>
               <w:rPr>
@@ -1399,7 +1808,7 @@
               <w:lang w:eastAsia="zh-CN"/>
             </w:rPr>
           </w:pPr>
-          <w:hyperlink w:anchor="_Toc404257847" w:history="1">
+          <w:hyperlink w:anchor="_Toc404536210" w:history="1">
             <w:r>
               <w:rPr>
                 <w:rStyle w:val="Hyperlink"/>
@@ -1411,7 +1820,7 @@
                   </w14:lightRig>
                 </w14:scene3d>
               </w:rPr>
-              <w:t>1.2.</w:t>
+              <w:t>2.2.</w:t>
             </w:r>
             <w:r>
               <w:rPr>
@@ -1427,7 +1836,7 @@
                 <w:rFonts w:hint="eastAsia"/>
                 <w:noProof/>
               </w:rPr>
-              <w:t>缩写词列表</w:t>
+              <w:t>测试范围</w:t>
             </w:r>
             <w:r>
               <w:rPr>
@@ -1448,7 +1857,7 @@
                 <w:noProof/>
                 <w:webHidden/>
               </w:rPr>
-              <w:instrText xml:space="preserve"> PAGEREF _Toc404257847 \h </w:instrText>
+              <w:instrText xml:space="preserve"> PAGEREF _Toc404536210 \h </w:instrText>
             </w:r>
             <w:r>
               <w:rPr>
@@ -1492,7 +1901,7 @@
               <w:lang w:eastAsia="zh-CN"/>
             </w:rPr>
           </w:pPr>
-          <w:hyperlink w:anchor="_Toc404257848" w:history="1">
+          <w:hyperlink w:anchor="_Toc404536211" w:history="1">
             <w:r>
               <w:rPr>
                 <w:rStyle w:val="Hyperlink"/>
@@ -1504,7 +1913,7 @@
                   </w14:lightRig>
                 </w14:scene3d>
               </w:rPr>
-              <w:t>1.3.</w:t>
+              <w:t>2.3.</w:t>
             </w:r>
             <w:r>
               <w:rPr>
@@ -1520,7 +1929,7 @@
                 <w:rFonts w:hint="eastAsia"/>
                 <w:noProof/>
               </w:rPr>
-              <w:t>参考内容</w:t>
+              <w:t>测试策略</w:t>
             </w:r>
             <w:r>
               <w:rPr>
@@ -1541,7 +1950,464 @@
                 <w:noProof/>
                 <w:webHidden/>
               </w:rPr>
-              <w:instrText xml:space="preserve"> PAGEREF _Toc404257848 \h </w:instrText>
+              <w:instrText xml:space="preserve"> PAGEREF _Toc404536211 \h </w:instrText>
+            </w:r>
+            <w:r>
+              <w:rPr>
+                <w:noProof/>
+                <w:webHidden/>
+              </w:rPr>
+            </w:r>
+            <w:r>
+              <w:rPr>
+                <w:noProof/>
+                <w:webHidden/>
+              </w:rPr>
+              <w:fldChar w:fldCharType="separate"/>
+            </w:r>
+            <w:r>
+              <w:rPr>
+                <w:noProof/>
+                <w:webHidden/>
+              </w:rPr>
+              <w:t>3</w:t>
+            </w:r>
+            <w:r>
+              <w:rPr>
+                <w:noProof/>
+                <w:webHidden/>
+              </w:rPr>
+              <w:fldChar w:fldCharType="end"/>
+            </w:r>
+          </w:hyperlink>
+        </w:p>
+        <w:p>
+          <w:pPr>
+            <w:pStyle w:val="TOC2"/>
+            <w:tabs>
+              <w:tab w:val="left" w:pos="1100"/>
+              <w:tab w:val="right" w:leader="dot" w:pos="8630"/>
+            </w:tabs>
+            <w:rPr>
+              <w:rFonts w:cstheme="minorBidi"/>
+              <w:noProof/>
+              <w:lang w:eastAsia="zh-CN"/>
+            </w:rPr>
+          </w:pPr>
+          <w:hyperlink w:anchor="_Toc404536212" w:history="1">
+            <w:r>
+              <w:rPr>
+                <w:rStyle w:val="Hyperlink"/>
+                <w:noProof/>
+              </w:rPr>
+              <w:t>2.3.1.</w:t>
+            </w:r>
+            <w:r>
+              <w:rPr>
+                <w:rFonts w:cstheme="minorBidi"/>
+                <w:noProof/>
+                <w:lang w:eastAsia="zh-CN"/>
+              </w:rPr>
+              <w:tab/>
+            </w:r>
+            <w:r>
+              <w:rPr>
+                <w:rStyle w:val="Hyperlink"/>
+                <w:rFonts w:hint="eastAsia"/>
+                <w:noProof/>
+              </w:rPr>
+              <w:t>功能测试对应用程序的覆盖</w:t>
+            </w:r>
+            <w:r>
+              <w:rPr>
+                <w:noProof/>
+                <w:webHidden/>
+              </w:rPr>
+              <w:tab/>
+            </w:r>
+            <w:r>
+              <w:rPr>
+                <w:noProof/>
+                <w:webHidden/>
+              </w:rPr>
+              <w:fldChar w:fldCharType="begin"/>
+            </w:r>
+            <w:r>
+              <w:rPr>
+                <w:noProof/>
+                <w:webHidden/>
+              </w:rPr>
+              <w:instrText xml:space="preserve"> PAGEREF _Toc404536212 \h </w:instrText>
+            </w:r>
+            <w:r>
+              <w:rPr>
+                <w:noProof/>
+                <w:webHidden/>
+              </w:rPr>
+            </w:r>
+            <w:r>
+              <w:rPr>
+                <w:noProof/>
+                <w:webHidden/>
+              </w:rPr>
+              <w:fldChar w:fldCharType="separate"/>
+            </w:r>
+            <w:r>
+              <w:rPr>
+                <w:noProof/>
+                <w:webHidden/>
+              </w:rPr>
+              <w:t>3</w:t>
+            </w:r>
+            <w:r>
+              <w:rPr>
+                <w:noProof/>
+                <w:webHidden/>
+              </w:rPr>
+              <w:fldChar w:fldCharType="end"/>
+            </w:r>
+          </w:hyperlink>
+        </w:p>
+        <w:p>
+          <w:pPr>
+            <w:pStyle w:val="TOC2"/>
+            <w:tabs>
+              <w:tab w:val="left" w:pos="1100"/>
+              <w:tab w:val="right" w:leader="dot" w:pos="8630"/>
+            </w:tabs>
+            <w:rPr>
+              <w:rFonts w:cstheme="minorBidi"/>
+              <w:noProof/>
+              <w:lang w:eastAsia="zh-CN"/>
+            </w:rPr>
+          </w:pPr>
+          <w:hyperlink w:anchor="_Toc404536213" w:history="1">
+            <w:r>
+              <w:rPr>
+                <w:rStyle w:val="Hyperlink"/>
+                <w:noProof/>
+              </w:rPr>
+              <w:t>2.3.2.</w:t>
+            </w:r>
+            <w:r>
+              <w:rPr>
+                <w:rFonts w:cstheme="minorBidi"/>
+                <w:noProof/>
+                <w:lang w:eastAsia="zh-CN"/>
+              </w:rPr>
+              <w:tab/>
+            </w:r>
+            <w:r>
+              <w:rPr>
+                <w:rStyle w:val="Hyperlink"/>
+                <w:noProof/>
+              </w:rPr>
+              <w:t>Web</w:t>
+            </w:r>
+            <w:r>
+              <w:rPr>
+                <w:rStyle w:val="Hyperlink"/>
+                <w:rFonts w:hint="eastAsia"/>
+                <w:noProof/>
+              </w:rPr>
+              <w:t>和移动端的</w:t>
+            </w:r>
+            <w:r>
+              <w:rPr>
+                <w:rStyle w:val="Hyperlink"/>
+                <w:noProof/>
+              </w:rPr>
+              <w:t>UI</w:t>
+            </w:r>
+            <w:r>
+              <w:rPr>
+                <w:rStyle w:val="Hyperlink"/>
+                <w:rFonts w:hint="eastAsia"/>
+                <w:noProof/>
+              </w:rPr>
+              <w:t>测试</w:t>
+            </w:r>
+            <w:r>
+              <w:rPr>
+                <w:noProof/>
+                <w:webHidden/>
+              </w:rPr>
+              <w:tab/>
+            </w:r>
+            <w:r>
+              <w:rPr>
+                <w:noProof/>
+                <w:webHidden/>
+              </w:rPr>
+              <w:fldChar w:fldCharType="begin"/>
+            </w:r>
+            <w:r>
+              <w:rPr>
+                <w:noProof/>
+                <w:webHidden/>
+              </w:rPr>
+              <w:instrText xml:space="preserve"> PAGEREF _Toc404536213 \h </w:instrText>
+            </w:r>
+            <w:r>
+              <w:rPr>
+                <w:noProof/>
+                <w:webHidden/>
+              </w:rPr>
+            </w:r>
+            <w:r>
+              <w:rPr>
+                <w:noProof/>
+                <w:webHidden/>
+              </w:rPr>
+              <w:fldChar w:fldCharType="separate"/>
+            </w:r>
+            <w:r>
+              <w:rPr>
+                <w:noProof/>
+                <w:webHidden/>
+              </w:rPr>
+              <w:t>3</w:t>
+            </w:r>
+            <w:r>
+              <w:rPr>
+                <w:noProof/>
+                <w:webHidden/>
+              </w:rPr>
+              <w:fldChar w:fldCharType="end"/>
+            </w:r>
+          </w:hyperlink>
+        </w:p>
+        <w:p>
+          <w:pPr>
+            <w:pStyle w:val="TOC2"/>
+            <w:tabs>
+              <w:tab w:val="left" w:pos="1100"/>
+              <w:tab w:val="right" w:leader="dot" w:pos="8630"/>
+            </w:tabs>
+            <w:rPr>
+              <w:rFonts w:cstheme="minorBidi"/>
+              <w:noProof/>
+              <w:lang w:eastAsia="zh-CN"/>
+            </w:rPr>
+          </w:pPr>
+          <w:hyperlink w:anchor="_Toc404536214" w:history="1">
+            <w:r>
+              <w:rPr>
+                <w:rStyle w:val="Hyperlink"/>
+                <w:noProof/>
+              </w:rPr>
+              <w:t>2.3.3.</w:t>
+            </w:r>
+            <w:r>
+              <w:rPr>
+                <w:rFonts w:cstheme="minorBidi"/>
+                <w:noProof/>
+                <w:lang w:eastAsia="zh-CN"/>
+              </w:rPr>
+              <w:tab/>
+            </w:r>
+            <w:r>
+              <w:rPr>
+                <w:rStyle w:val="Hyperlink"/>
+                <w:rFonts w:hint="eastAsia"/>
+                <w:noProof/>
+              </w:rPr>
+              <w:t>数据库测试</w:t>
+            </w:r>
+            <w:r>
+              <w:rPr>
+                <w:noProof/>
+                <w:webHidden/>
+              </w:rPr>
+              <w:tab/>
+            </w:r>
+            <w:r>
+              <w:rPr>
+                <w:noProof/>
+                <w:webHidden/>
+              </w:rPr>
+              <w:fldChar w:fldCharType="begin"/>
+            </w:r>
+            <w:r>
+              <w:rPr>
+                <w:noProof/>
+                <w:webHidden/>
+              </w:rPr>
+              <w:instrText xml:space="preserve"> PAGEREF _Toc404536214 \h </w:instrText>
+            </w:r>
+            <w:r>
+              <w:rPr>
+                <w:noProof/>
+                <w:webHidden/>
+              </w:rPr>
+            </w:r>
+            <w:r>
+              <w:rPr>
+                <w:noProof/>
+                <w:webHidden/>
+              </w:rPr>
+              <w:fldChar w:fldCharType="separate"/>
+            </w:r>
+            <w:r>
+              <w:rPr>
+                <w:noProof/>
+                <w:webHidden/>
+              </w:rPr>
+              <w:t>3</w:t>
+            </w:r>
+            <w:r>
+              <w:rPr>
+                <w:noProof/>
+                <w:webHidden/>
+              </w:rPr>
+              <w:fldChar w:fldCharType="end"/>
+            </w:r>
+          </w:hyperlink>
+        </w:p>
+        <w:p>
+          <w:pPr>
+            <w:pStyle w:val="TOC2"/>
+            <w:tabs>
+              <w:tab w:val="left" w:pos="1100"/>
+              <w:tab w:val="right" w:leader="dot" w:pos="8630"/>
+            </w:tabs>
+            <w:rPr>
+              <w:rFonts w:cstheme="minorBidi"/>
+              <w:noProof/>
+              <w:lang w:eastAsia="zh-CN"/>
+            </w:rPr>
+          </w:pPr>
+          <w:hyperlink w:anchor="_Toc404536215" w:history="1">
+            <w:r>
+              <w:rPr>
+                <w:rStyle w:val="Hyperlink"/>
+                <w:noProof/>
+              </w:rPr>
+              <w:t>2.3.4.</w:t>
+            </w:r>
+            <w:r>
+              <w:rPr>
+                <w:rFonts w:cstheme="minorBidi"/>
+                <w:noProof/>
+                <w:lang w:eastAsia="zh-CN"/>
+              </w:rPr>
+              <w:tab/>
+            </w:r>
+            <w:r>
+              <w:rPr>
+                <w:rStyle w:val="Hyperlink"/>
+                <w:rFonts w:hint="eastAsia"/>
+                <w:noProof/>
+              </w:rPr>
+              <w:t>业务流程的集成测试</w:t>
+            </w:r>
+            <w:r>
+              <w:rPr>
+                <w:noProof/>
+                <w:webHidden/>
+              </w:rPr>
+              <w:tab/>
+            </w:r>
+            <w:r>
+              <w:rPr>
+                <w:noProof/>
+                <w:webHidden/>
+              </w:rPr>
+              <w:fldChar w:fldCharType="begin"/>
+            </w:r>
+            <w:r>
+              <w:rPr>
+                <w:noProof/>
+                <w:webHidden/>
+              </w:rPr>
+              <w:instrText xml:space="preserve"> PAGEREF _Toc404536215 \h </w:instrText>
+            </w:r>
+            <w:r>
+              <w:rPr>
+                <w:noProof/>
+                <w:webHidden/>
+              </w:rPr>
+            </w:r>
+            <w:r>
+              <w:rPr>
+                <w:noProof/>
+                <w:webHidden/>
+              </w:rPr>
+              <w:fldChar w:fldCharType="separate"/>
+            </w:r>
+            <w:r>
+              <w:rPr>
+                <w:noProof/>
+                <w:webHidden/>
+              </w:rPr>
+              <w:t>3</w:t>
+            </w:r>
+            <w:r>
+              <w:rPr>
+                <w:noProof/>
+                <w:webHidden/>
+              </w:rPr>
+              <w:fldChar w:fldCharType="end"/>
+            </w:r>
+          </w:hyperlink>
+        </w:p>
+        <w:p>
+          <w:pPr>
+            <w:pStyle w:val="TOC2"/>
+            <w:tabs>
+              <w:tab w:val="left" w:pos="1100"/>
+              <w:tab w:val="right" w:leader="dot" w:pos="8630"/>
+            </w:tabs>
+            <w:rPr>
+              <w:rFonts w:cstheme="minorBidi"/>
+              <w:noProof/>
+              <w:lang w:eastAsia="zh-CN"/>
+            </w:rPr>
+          </w:pPr>
+          <w:hyperlink w:anchor="_Toc404536216" w:history="1">
+            <w:r>
+              <w:rPr>
+                <w:rStyle w:val="Hyperlink"/>
+                <w:noProof/>
+              </w:rPr>
+              <w:t>2.3.5.</w:t>
+            </w:r>
+            <w:r>
+              <w:rPr>
+                <w:rFonts w:cstheme="minorBidi"/>
+                <w:noProof/>
+                <w:lang w:eastAsia="zh-CN"/>
+              </w:rPr>
+              <w:tab/>
+            </w:r>
+            <w:r>
+              <w:rPr>
+                <w:rStyle w:val="Hyperlink"/>
+                <w:rFonts w:hint="eastAsia"/>
+                <w:noProof/>
+              </w:rPr>
+              <w:t>整个系统的性能测试</w:t>
+            </w:r>
+            <w:r>
+              <w:rPr>
+                <w:noProof/>
+                <w:webHidden/>
+              </w:rPr>
+              <w:tab/>
+            </w:r>
+            <w:r>
+              <w:rPr>
+                <w:noProof/>
+                <w:webHidden/>
+              </w:rPr>
+              <w:fldChar w:fldCharType="begin"/>
+            </w:r>
+            <w:r>
+              <w:rPr>
+                <w:noProof/>
+                <w:webHidden/>
+              </w:rPr>
+              <w:instrText xml:space="preserve"> PAGEREF _Toc404536216 \h </w:instrText>
             </w:r>
             <w:r>
               <w:rPr>
@@ -1585,13 +2451,13 @@
               <w:lang w:eastAsia="zh-CN"/>
             </w:rPr>
           </w:pPr>
-          <w:hyperlink w:anchor="_Toc404257849" w:history="1">
+          <w:hyperlink w:anchor="_Toc404536217" w:history="1">
             <w:r>
               <w:rPr>
                 <w:rStyle w:val="Hyperlink"/>
                 <w:noProof/>
               </w:rPr>
-              <w:t>2.</w:t>
+              <w:t>3.</w:t>
             </w:r>
             <w:r>
               <w:rPr>
@@ -1607,7 +2473,7 @@
                 <w:rFonts w:hint="eastAsia"/>
                 <w:noProof/>
               </w:rPr>
-              <w:t>测试概述</w:t>
+              <w:t>测试详细计划</w:t>
             </w:r>
             <w:r>
               <w:rPr>
@@ -1628,7 +2494,7 @@
                 <w:noProof/>
                 <w:webHidden/>
               </w:rPr>
-              <w:instrText xml:space="preserve"> PAGEREF _Toc404257849 \h </w:instrText>
+              <w:instrText xml:space="preserve"> PAGEREF _Toc404536217 \h </w:instrText>
             </w:r>
             <w:r>
               <w:rPr>
@@ -1648,7 +2514,7 @@
                 <w:noProof/>
                 <w:webHidden/>
               </w:rPr>
-              <w:t>3</w:t>
+              <w:t>4</w:t>
             </w:r>
             <w:r>
               <w:rPr>
@@ -1672,7 +2538,7 @@
               <w:lang w:eastAsia="zh-CN"/>
             </w:rPr>
           </w:pPr>
-          <w:hyperlink w:anchor="_Toc404257852" w:history="1">
+          <w:hyperlink w:anchor="_Toc404536224" w:history="1">
             <w:r>
               <w:rPr>
                 <w:rStyle w:val="Hyperlink"/>
@@ -1684,7 +2550,7 @@
                   </w14:lightRig>
                 </w14:scene3d>
               </w:rPr>
-              <w:t>2.1.</w:t>
+              <w:t>3.1.</w:t>
             </w:r>
             <w:r>
               <w:rPr>
@@ -1700,7 +2566,7 @@
                 <w:rFonts w:hint="eastAsia"/>
                 <w:noProof/>
               </w:rPr>
-              <w:t>测试对象</w:t>
+              <w:t>测试过程</w:t>
             </w:r>
             <w:r>
               <w:rPr>
@@ -1721,7 +2587,7 @@
                 <w:noProof/>
                 <w:webHidden/>
               </w:rPr>
-              <w:instrText xml:space="preserve"> PAGEREF _Toc404257852 \h </w:instrText>
+              <w:instrText xml:space="preserve"> PAGEREF _Toc404536224 \h </w:instrText>
             </w:r>
             <w:r>
               <w:rPr>
@@ -1741,7 +2607,7 @@
                 <w:noProof/>
                 <w:webHidden/>
               </w:rPr>
-              <w:t>3</w:t>
+              <w:t>4</w:t>
             </w:r>
             <w:r>
               <w:rPr>
@@ -1765,7 +2631,7 @@
               <w:lang w:eastAsia="zh-CN"/>
             </w:rPr>
           </w:pPr>
-          <w:hyperlink w:anchor="_Toc404257853" w:history="1">
+          <w:hyperlink w:anchor="_Toc404536225" w:history="1">
             <w:r>
               <w:rPr>
                 <w:rStyle w:val="Hyperlink"/>
@@ -1777,7 +2643,7 @@
                   </w14:lightRig>
                 </w14:scene3d>
               </w:rPr>
-              <w:t>2.2.</w:t>
+              <w:t>3.2.</w:t>
             </w:r>
             <w:r>
               <w:rPr>
@@ -1793,7 +2659,7 @@
                 <w:rFonts w:hint="eastAsia"/>
                 <w:noProof/>
               </w:rPr>
-              <w:t>测试范围</w:t>
+              <w:t>测试计划</w:t>
             </w:r>
             <w:r>
               <w:rPr>
@@ -1814,7 +2680,7 @@
                 <w:noProof/>
                 <w:webHidden/>
               </w:rPr>
-              <w:instrText xml:space="preserve"> PAGEREF _Toc404257853 \h </w:instrText>
+              <w:instrText xml:space="preserve"> PAGEREF _Toc404536225 \h </w:instrText>
             </w:r>
             <w:r>
               <w:rPr>
@@ -1834,7 +2700,7 @@
                 <w:noProof/>
                 <w:webHidden/>
               </w:rPr>
-              <w:t>3</w:t>
+              <w:t>4</w:t>
             </w:r>
             <w:r>
               <w:rPr>
@@ -1858,7 +2724,7 @@
               <w:lang w:eastAsia="zh-CN"/>
             </w:rPr>
           </w:pPr>
-          <w:hyperlink w:anchor="_Toc404257854" w:history="1">
+          <w:hyperlink w:anchor="_Toc404536226" w:history="1">
             <w:r>
               <w:rPr>
                 <w:rStyle w:val="Hyperlink"/>
@@ -1870,7 +2736,7 @@
                   </w14:lightRig>
                 </w14:scene3d>
               </w:rPr>
-              <w:t>2.3.</w:t>
+              <w:t>3.3.</w:t>
             </w:r>
             <w:r>
               <w:rPr>
@@ -1886,7 +2752,7 @@
                 <w:rFonts w:hint="eastAsia"/>
                 <w:noProof/>
               </w:rPr>
-              <w:t>测试策略</w:t>
+              <w:t>测试用例</w:t>
             </w:r>
             <w:r>
               <w:rPr>
@@ -1907,7 +2773,7 @@
                 <w:noProof/>
                 <w:webHidden/>
               </w:rPr>
-              <w:instrText xml:space="preserve"> PAGEREF _Toc404257854 \h </w:instrText>
+              <w:instrText xml:space="preserve"> PAGEREF _Toc404536226 \h </w:instrText>
             </w:r>
             <w:r>
               <w:rPr>
@@ -1927,7 +2793,7 @@
                 <w:noProof/>
                 <w:webHidden/>
               </w:rPr>
-              <w:t>3</w:t>
+              <w:t>4</w:t>
             </w:r>
             <w:r>
               <w:rPr>
@@ -1942,7 +2808,7 @@
           <w:pPr>
             <w:pStyle w:val="TOC2"/>
             <w:tabs>
-              <w:tab w:val="left" w:pos="1100"/>
+              <w:tab w:val="left" w:pos="880"/>
               <w:tab w:val="right" w:leader="dot" w:pos="8630"/>
             </w:tabs>
             <w:rPr>
@@ -1951,13 +2817,19 @@
               <w:lang w:eastAsia="zh-CN"/>
             </w:rPr>
           </w:pPr>
-          <w:hyperlink w:anchor="_Toc404257855" w:history="1">
+          <w:hyperlink w:anchor="_Toc404536227" w:history="1">
             <w:r>
               <w:rPr>
                 <w:rStyle w:val="Hyperlink"/>
                 <w:noProof/>
-              </w:rPr>
-              <w:t>2.3.1.</w:t>
+                <w14:scene3d>
+                  <w14:camera w14:prst="orthographicFront"/>
+                  <w14:lightRig w14:rig="threePt" w14:dir="t">
+                    <w14:rot w14:lat="0" w14:lon="0" w14:rev="0"/>
+                  </w14:lightRig>
+                </w14:scene3d>
+              </w:rPr>
+              <w:t>3.4.</w:t>
             </w:r>
             <w:r>
               <w:rPr>
@@ -1973,7 +2845,7 @@
                 <w:rFonts w:hint="eastAsia"/>
                 <w:noProof/>
               </w:rPr>
-              <w:t>功能测试对应用程序的覆盖</w:t>
+              <w:t>测试执行管理</w:t>
             </w:r>
             <w:r>
               <w:rPr>
@@ -1994,7 +2866,7 @@
                 <w:noProof/>
                 <w:webHidden/>
               </w:rPr>
-              <w:instrText xml:space="preserve"> PAGEREF _Toc404257855 \h </w:instrText>
+              <w:instrText xml:space="preserve"> PAGEREF _Toc404536227 \h </w:instrText>
             </w:r>
             <w:r>
               <w:rPr>
@@ -2014,7 +2886,7 @@
                 <w:noProof/>
                 <w:webHidden/>
               </w:rPr>
-              <w:t>3</w:t>
+              <w:t>5</w:t>
             </w:r>
             <w:r>
               <w:rPr>
@@ -2029,7 +2901,7 @@
           <w:pPr>
             <w:pStyle w:val="TOC2"/>
             <w:tabs>
-              <w:tab w:val="left" w:pos="1100"/>
+              <w:tab w:val="left" w:pos="880"/>
               <w:tab w:val="right" w:leader="dot" w:pos="8630"/>
             </w:tabs>
             <w:rPr>
@@ -2038,13 +2910,19 @@
               <w:lang w:eastAsia="zh-CN"/>
             </w:rPr>
           </w:pPr>
-          <w:hyperlink w:anchor="_Toc404257856" w:history="1">
+          <w:hyperlink w:anchor="_Toc404536228" w:history="1">
             <w:r>
               <w:rPr>
                 <w:rStyle w:val="Hyperlink"/>
                 <w:noProof/>
-              </w:rPr>
-              <w:t>2.3.2.</w:t>
+                <w14:scene3d>
+                  <w14:camera w14:prst="orthographicFront"/>
+                  <w14:lightRig w14:rig="threePt" w14:dir="t">
+                    <w14:rot w14:lat="0" w14:lon="0" w14:rev="0"/>
+                  </w14:lightRig>
+                </w14:scene3d>
+              </w:rPr>
+              <w:t>3.5.</w:t>
             </w:r>
             <w:r>
               <w:rPr>
@@ -2053,13 +2931,6 @@
                 <w:lang w:eastAsia="zh-CN"/>
               </w:rPr>
               <w:tab/>
-            </w:r>
-            <w:r>
-              <w:rPr>
-                <w:rStyle w:val="Hyperlink"/>
-                <w:noProof/>
-              </w:rPr>
-              <w:t>Web</w:t>
             </w:r>
             <w:r>
               <w:rPr>
@@ -2067,22 +2938,7 @@
                 <w:rFonts w:hint="eastAsia"/>
                 <w:noProof/>
               </w:rPr>
-              <w:t>和移动端的</w:t>
-            </w:r>
-            <w:r>
-              <w:rPr>
-                <w:rStyle w:val="Hyperlink"/>
-                <w:noProof/>
-              </w:rPr>
-              <w:t>UI</w:t>
-            </w:r>
-            <w:r>
-              <w:rPr>
-                <w:rStyle w:val="Hyperlink"/>
-                <w:rFonts w:hint="eastAsia"/>
-                <w:noProof/>
-              </w:rPr>
-              <w:t>测试</w:t>
+              <w:t>测试缺陷跟踪</w:t>
             </w:r>
             <w:r>
               <w:rPr>
@@ -2103,7 +2959,7 @@
                 <w:noProof/>
                 <w:webHidden/>
               </w:rPr>
-              <w:instrText xml:space="preserve"> PAGEREF _Toc404257856 \h </w:instrText>
+              <w:instrText xml:space="preserve"> PAGEREF _Toc404536228 \h </w:instrText>
             </w:r>
             <w:r>
               <w:rPr>
@@ -2123,7 +2979,7 @@
                 <w:noProof/>
                 <w:webHidden/>
               </w:rPr>
-              <w:t>3</w:t>
+              <w:t>5</w:t>
             </w:r>
             <w:r>
               <w:rPr>
@@ -2138,7 +2994,7 @@
           <w:pPr>
             <w:pStyle w:val="TOC2"/>
             <w:tabs>
-              <w:tab w:val="left" w:pos="1100"/>
+              <w:tab w:val="left" w:pos="880"/>
               <w:tab w:val="right" w:leader="dot" w:pos="8630"/>
             </w:tabs>
             <w:rPr>
@@ -2147,13 +3003,19 @@
               <w:lang w:eastAsia="zh-CN"/>
             </w:rPr>
           </w:pPr>
-          <w:hyperlink w:anchor="_Toc404257857" w:history="1">
+          <w:hyperlink w:anchor="_Toc404536229" w:history="1">
             <w:r>
               <w:rPr>
                 <w:rStyle w:val="Hyperlink"/>
                 <w:noProof/>
-              </w:rPr>
-              <w:t>2.3.3.</w:t>
+                <w14:scene3d>
+                  <w14:camera w14:prst="orthographicFront"/>
+                  <w14:lightRig w14:rig="threePt" w14:dir="t">
+                    <w14:rot w14:lat="0" w14:lon="0" w14:rev="0"/>
+                  </w14:lightRig>
+                </w14:scene3d>
+              </w:rPr>
+              <w:t>3.6.</w:t>
             </w:r>
             <w:r>
               <w:rPr>
@@ -2169,7 +3031,7 @@
                 <w:rFonts w:hint="eastAsia"/>
                 <w:noProof/>
               </w:rPr>
-              <w:t>业务流程的集成测试</w:t>
+              <w:t>测试准出条件</w:t>
             </w:r>
             <w:r>
               <w:rPr>
@@ -2190,7 +3052,7 @@
                 <w:noProof/>
                 <w:webHidden/>
               </w:rPr>
-              <w:instrText xml:space="preserve"> PAGEREF _Toc404257857 \h </w:instrText>
+              <w:instrText xml:space="preserve"> PAGEREF _Toc404536229 \h </w:instrText>
             </w:r>
             <w:r>
               <w:rPr>
@@ -2210,7 +3072,7 @@
                 <w:noProof/>
                 <w:webHidden/>
               </w:rPr>
-              <w:t>3</w:t>
+              <w:t>5</w:t>
             </w:r>
             <w:r>
               <w:rPr>
@@ -2234,13 +3096,13 @@
               <w:lang w:eastAsia="zh-CN"/>
             </w:rPr>
           </w:pPr>
-          <w:hyperlink w:anchor="_Toc404257858" w:history="1">
+          <w:hyperlink w:anchor="_Toc404536230" w:history="1">
             <w:r>
               <w:rPr>
                 <w:rStyle w:val="Hyperlink"/>
                 <w:noProof/>
               </w:rPr>
-              <w:t>3.</w:t>
+              <w:t>4.</w:t>
             </w:r>
             <w:r>
               <w:rPr>
@@ -2256,7 +3118,7 @@
                 <w:rFonts w:hint="eastAsia"/>
                 <w:noProof/>
               </w:rPr>
-              <w:t>测试详细计划</w:t>
+              <w:t>问题</w:t>
             </w:r>
             <w:r>
               <w:rPr>
@@ -2277,7 +3139,7 @@
                 <w:noProof/>
                 <w:webHidden/>
               </w:rPr>
-              <w:instrText xml:space="preserve"> PAGEREF _Toc404257858 \h </w:instrText>
+              <w:instrText xml:space="preserve"> PAGEREF _Toc404536230 \h </w:instrText>
             </w:r>
             <w:r>
               <w:rPr>
@@ -2297,652 +3159,7 @@
                 <w:noProof/>
                 <w:webHidden/>
               </w:rPr>
-              <w:t>3</w:t>
-            </w:r>
-            <w:r>
-              <w:rPr>
-                <w:noProof/>
-                <w:webHidden/>
-              </w:rPr>
-              <w:fldChar w:fldCharType="end"/>
-            </w:r>
-          </w:hyperlink>
-        </w:p>
-        <w:p>
-          <w:pPr>
-            <w:pStyle w:val="TOC2"/>
-            <w:tabs>
-              <w:tab w:val="left" w:pos="880"/>
-              <w:tab w:val="right" w:leader="dot" w:pos="8630"/>
-            </w:tabs>
-            <w:rPr>
-              <w:rFonts w:cstheme="minorBidi"/>
-              <w:noProof/>
-              <w:lang w:eastAsia="zh-CN"/>
-            </w:rPr>
-          </w:pPr>
-          <w:hyperlink w:anchor="_Toc404257865" w:history="1">
-            <w:r>
-              <w:rPr>
-                <w:rStyle w:val="Hyperlink"/>
-                <w:noProof/>
-                <w14:scene3d>
-                  <w14:camera w14:prst="orthographicFront"/>
-                  <w14:lightRig w14:rig="threePt" w14:dir="t">
-                    <w14:rot w14:lat="0" w14:lon="0" w14:rev="0"/>
-                  </w14:lightRig>
-                </w14:scene3d>
-              </w:rPr>
-              <w:t>3.1.</w:t>
-            </w:r>
-            <w:r>
-              <w:rPr>
-                <w:rFonts w:cstheme="minorBidi"/>
-                <w:noProof/>
-                <w:lang w:eastAsia="zh-CN"/>
-              </w:rPr>
-              <w:tab/>
-            </w:r>
-            <w:r>
-              <w:rPr>
-                <w:rStyle w:val="Hyperlink"/>
-                <w:rFonts w:hint="eastAsia"/>
-                <w:noProof/>
-              </w:rPr>
-              <w:t>测试过程</w:t>
-            </w:r>
-            <w:r>
-              <w:rPr>
-                <w:noProof/>
-                <w:webHidden/>
-              </w:rPr>
-              <w:tab/>
-            </w:r>
-            <w:r>
-              <w:rPr>
-                <w:noProof/>
-                <w:webHidden/>
-              </w:rPr>
-              <w:fldChar w:fldCharType="begin"/>
-            </w:r>
-            <w:r>
-              <w:rPr>
-                <w:noProof/>
-                <w:webHidden/>
-              </w:rPr>
-              <w:instrText xml:space="preserve"> PAGEREF _Toc404257865 \h </w:instrText>
-            </w:r>
-            <w:r>
-              <w:rPr>
-                <w:noProof/>
-                <w:webHidden/>
-              </w:rPr>
-            </w:r>
-            <w:r>
-              <w:rPr>
-                <w:noProof/>
-                <w:webHidden/>
-              </w:rPr>
-              <w:fldChar w:fldCharType="separate"/>
-            </w:r>
-            <w:r>
-              <w:rPr>
-                <w:noProof/>
-                <w:webHidden/>
-              </w:rPr>
-              <w:t>3</w:t>
-            </w:r>
-            <w:r>
-              <w:rPr>
-                <w:noProof/>
-                <w:webHidden/>
-              </w:rPr>
-              <w:fldChar w:fldCharType="end"/>
-            </w:r>
-          </w:hyperlink>
-        </w:p>
-        <w:p>
-          <w:pPr>
-            <w:pStyle w:val="TOC2"/>
-            <w:tabs>
-              <w:tab w:val="left" w:pos="880"/>
-              <w:tab w:val="right" w:leader="dot" w:pos="8630"/>
-            </w:tabs>
-            <w:rPr>
-              <w:rFonts w:cstheme="minorBidi"/>
-              <w:noProof/>
-              <w:lang w:eastAsia="zh-CN"/>
-            </w:rPr>
-          </w:pPr>
-          <w:hyperlink w:anchor="_Toc404257866" w:history="1">
-            <w:r>
-              <w:rPr>
-                <w:rStyle w:val="Hyperlink"/>
-                <w:noProof/>
-                <w14:scene3d>
-                  <w14:camera w14:prst="orthographicFront"/>
-                  <w14:lightRig w14:rig="threePt" w14:dir="t">
-                    <w14:rot w14:lat="0" w14:lon="0" w14:rev="0"/>
-                  </w14:lightRig>
-                </w14:scene3d>
-              </w:rPr>
-              <w:t>3.2.</w:t>
-            </w:r>
-            <w:r>
-              <w:rPr>
-                <w:rFonts w:cstheme="minorBidi"/>
-                <w:noProof/>
-                <w:lang w:eastAsia="zh-CN"/>
-              </w:rPr>
-              <w:tab/>
-            </w:r>
-            <w:r>
-              <w:rPr>
-                <w:rStyle w:val="Hyperlink"/>
-                <w:rFonts w:hint="eastAsia"/>
-                <w:noProof/>
-              </w:rPr>
-              <w:t>测试计划</w:t>
-            </w:r>
-            <w:r>
-              <w:rPr>
-                <w:noProof/>
-                <w:webHidden/>
-              </w:rPr>
-              <w:tab/>
-            </w:r>
-            <w:r>
-              <w:rPr>
-                <w:noProof/>
-                <w:webHidden/>
-              </w:rPr>
-              <w:fldChar w:fldCharType="begin"/>
-            </w:r>
-            <w:r>
-              <w:rPr>
-                <w:noProof/>
-                <w:webHidden/>
-              </w:rPr>
-              <w:instrText xml:space="preserve"> PAGEREF _Toc404257866 \h </w:instrText>
-            </w:r>
-            <w:r>
-              <w:rPr>
-                <w:noProof/>
-                <w:webHidden/>
-              </w:rPr>
-            </w:r>
-            <w:r>
-              <w:rPr>
-                <w:noProof/>
-                <w:webHidden/>
-              </w:rPr>
-              <w:fldChar w:fldCharType="separate"/>
-            </w:r>
-            <w:r>
-              <w:rPr>
-                <w:noProof/>
-                <w:webHidden/>
-              </w:rPr>
-              <w:t>3</w:t>
-            </w:r>
-            <w:r>
-              <w:rPr>
-                <w:noProof/>
-                <w:webHidden/>
-              </w:rPr>
-              <w:fldChar w:fldCharType="end"/>
-            </w:r>
-          </w:hyperlink>
-        </w:p>
-        <w:p>
-          <w:pPr>
-            <w:pStyle w:val="TOC2"/>
-            <w:tabs>
-              <w:tab w:val="left" w:pos="880"/>
-              <w:tab w:val="right" w:leader="dot" w:pos="8630"/>
-            </w:tabs>
-            <w:rPr>
-              <w:rFonts w:cstheme="minorBidi"/>
-              <w:noProof/>
-              <w:lang w:eastAsia="zh-CN"/>
-            </w:rPr>
-          </w:pPr>
-          <w:hyperlink w:anchor="_Toc404257867" w:history="1">
-            <w:r>
-              <w:rPr>
-                <w:rStyle w:val="Hyperlink"/>
-                <w:noProof/>
-                <w14:scene3d>
-                  <w14:camera w14:prst="orthographicFront"/>
-                  <w14:lightRig w14:rig="threePt" w14:dir="t">
-                    <w14:rot w14:lat="0" w14:lon="0" w14:rev="0"/>
-                  </w14:lightRig>
-                </w14:scene3d>
-              </w:rPr>
-              <w:t>3.3.</w:t>
-            </w:r>
-            <w:r>
-              <w:rPr>
-                <w:rFonts w:cstheme="minorBidi"/>
-                <w:noProof/>
-                <w:lang w:eastAsia="zh-CN"/>
-              </w:rPr>
-              <w:tab/>
-            </w:r>
-            <w:r>
-              <w:rPr>
-                <w:rStyle w:val="Hyperlink"/>
-                <w:rFonts w:hint="eastAsia"/>
-                <w:noProof/>
-              </w:rPr>
-              <w:t>测试用例</w:t>
-            </w:r>
-            <w:r>
-              <w:rPr>
-                <w:noProof/>
-                <w:webHidden/>
-              </w:rPr>
-              <w:tab/>
-            </w:r>
-            <w:r>
-              <w:rPr>
-                <w:noProof/>
-                <w:webHidden/>
-              </w:rPr>
-              <w:fldChar w:fldCharType="begin"/>
-            </w:r>
-            <w:r>
-              <w:rPr>
-                <w:noProof/>
-                <w:webHidden/>
-              </w:rPr>
-              <w:instrText xml:space="preserve"> PAGEREF _Toc404257867 \h </w:instrText>
-            </w:r>
-            <w:r>
-              <w:rPr>
-                <w:noProof/>
-                <w:webHidden/>
-              </w:rPr>
-            </w:r>
-            <w:r>
-              <w:rPr>
-                <w:noProof/>
-                <w:webHidden/>
-              </w:rPr>
-              <w:fldChar w:fldCharType="separate"/>
-            </w:r>
-            <w:r>
-              <w:rPr>
-                <w:noProof/>
-                <w:webHidden/>
-              </w:rPr>
-              <w:t>4</w:t>
-            </w:r>
-            <w:r>
-              <w:rPr>
-                <w:noProof/>
-                <w:webHidden/>
-              </w:rPr>
-              <w:fldChar w:fldCharType="end"/>
-            </w:r>
-          </w:hyperlink>
-        </w:p>
-        <w:p>
-          <w:pPr>
-            <w:pStyle w:val="TOC2"/>
-            <w:tabs>
-              <w:tab w:val="left" w:pos="880"/>
-              <w:tab w:val="right" w:leader="dot" w:pos="8630"/>
-            </w:tabs>
-            <w:rPr>
-              <w:rFonts w:cstheme="minorBidi"/>
-              <w:noProof/>
-              <w:lang w:eastAsia="zh-CN"/>
-            </w:rPr>
-          </w:pPr>
-          <w:hyperlink w:anchor="_Toc404257868" w:history="1">
-            <w:r>
-              <w:rPr>
-                <w:rStyle w:val="Hyperlink"/>
-                <w:noProof/>
-                <w14:scene3d>
-                  <w14:camera w14:prst="orthographicFront"/>
-                  <w14:lightRig w14:rig="threePt" w14:dir="t">
-                    <w14:rot w14:lat="0" w14:lon="0" w14:rev="0"/>
-                  </w14:lightRig>
-                </w14:scene3d>
-              </w:rPr>
-              <w:t>3.4.</w:t>
-            </w:r>
-            <w:r>
-              <w:rPr>
-                <w:rFonts w:cstheme="minorBidi"/>
-                <w:noProof/>
-                <w:lang w:eastAsia="zh-CN"/>
-              </w:rPr>
-              <w:tab/>
-            </w:r>
-            <w:r>
-              <w:rPr>
-                <w:rStyle w:val="Hyperlink"/>
-                <w:rFonts w:hint="eastAsia"/>
-                <w:noProof/>
-              </w:rPr>
-              <w:t>测试执行管理</w:t>
-            </w:r>
-            <w:r>
-              <w:rPr>
-                <w:noProof/>
-                <w:webHidden/>
-              </w:rPr>
-              <w:tab/>
-            </w:r>
-            <w:r>
-              <w:rPr>
-                <w:noProof/>
-                <w:webHidden/>
-              </w:rPr>
-              <w:fldChar w:fldCharType="begin"/>
-            </w:r>
-            <w:r>
-              <w:rPr>
-                <w:noProof/>
-                <w:webHidden/>
-              </w:rPr>
-              <w:instrText xml:space="preserve"> PAGEREF _Toc404257868 \h </w:instrText>
-            </w:r>
-            <w:r>
-              <w:rPr>
-                <w:noProof/>
-                <w:webHidden/>
-              </w:rPr>
-            </w:r>
-            <w:r>
-              <w:rPr>
-                <w:noProof/>
-                <w:webHidden/>
-              </w:rPr>
-              <w:fldChar w:fldCharType="separate"/>
-            </w:r>
-            <w:r>
-              <w:rPr>
-                <w:noProof/>
-                <w:webHidden/>
-              </w:rPr>
-              <w:t>4</w:t>
-            </w:r>
-            <w:r>
-              <w:rPr>
-                <w:noProof/>
-                <w:webHidden/>
-              </w:rPr>
-              <w:fldChar w:fldCharType="end"/>
-            </w:r>
-          </w:hyperlink>
-        </w:p>
-        <w:p>
-          <w:pPr>
-            <w:pStyle w:val="TOC2"/>
-            <w:tabs>
-              <w:tab w:val="left" w:pos="880"/>
-              <w:tab w:val="right" w:leader="dot" w:pos="8630"/>
-            </w:tabs>
-            <w:rPr>
-              <w:rFonts w:cstheme="minorBidi"/>
-              <w:noProof/>
-              <w:lang w:eastAsia="zh-CN"/>
-            </w:rPr>
-          </w:pPr>
-          <w:hyperlink w:anchor="_Toc404257869" w:history="1">
-            <w:r>
-              <w:rPr>
-                <w:rStyle w:val="Hyperlink"/>
-                <w:noProof/>
-                <w14:scene3d>
-                  <w14:camera w14:prst="orthographicFront"/>
-                  <w14:lightRig w14:rig="threePt" w14:dir="t">
-                    <w14:rot w14:lat="0" w14:lon="0" w14:rev="0"/>
-                  </w14:lightRig>
-                </w14:scene3d>
-              </w:rPr>
-              <w:t>3.5.</w:t>
-            </w:r>
-            <w:r>
-              <w:rPr>
-                <w:rFonts w:cstheme="minorBidi"/>
-                <w:noProof/>
-                <w:lang w:eastAsia="zh-CN"/>
-              </w:rPr>
-              <w:tab/>
-            </w:r>
-            <w:r>
-              <w:rPr>
-                <w:rStyle w:val="Hyperlink"/>
-                <w:rFonts w:hint="eastAsia"/>
-                <w:noProof/>
-              </w:rPr>
-              <w:t>测试缺陷跟踪</w:t>
-            </w:r>
-            <w:r>
-              <w:rPr>
-                <w:noProof/>
-                <w:webHidden/>
-              </w:rPr>
-              <w:tab/>
-            </w:r>
-            <w:r>
-              <w:rPr>
-                <w:noProof/>
-                <w:webHidden/>
-              </w:rPr>
-              <w:fldChar w:fldCharType="begin"/>
-            </w:r>
-            <w:r>
-              <w:rPr>
-                <w:noProof/>
-                <w:webHidden/>
-              </w:rPr>
-              <w:instrText xml:space="preserve"> PAGEREF _Toc404257869 \h </w:instrText>
-            </w:r>
-            <w:r>
-              <w:rPr>
-                <w:noProof/>
-                <w:webHidden/>
-              </w:rPr>
-            </w:r>
-            <w:r>
-              <w:rPr>
-                <w:noProof/>
-                <w:webHidden/>
-              </w:rPr>
-              <w:fldChar w:fldCharType="separate"/>
-            </w:r>
-            <w:r>
-              <w:rPr>
-                <w:noProof/>
-                <w:webHidden/>
-              </w:rPr>
-              <w:t>4</w:t>
-            </w:r>
-            <w:r>
-              <w:rPr>
-                <w:noProof/>
-                <w:webHidden/>
-              </w:rPr>
-              <w:fldChar w:fldCharType="end"/>
-            </w:r>
-          </w:hyperlink>
-        </w:p>
-        <w:p>
-          <w:pPr>
-            <w:pStyle w:val="TOC2"/>
-            <w:tabs>
-              <w:tab w:val="left" w:pos="880"/>
-              <w:tab w:val="right" w:leader="dot" w:pos="8630"/>
-            </w:tabs>
-            <w:rPr>
-              <w:rFonts w:cstheme="minorBidi"/>
-              <w:noProof/>
-              <w:lang w:eastAsia="zh-CN"/>
-            </w:rPr>
-          </w:pPr>
-          <w:hyperlink w:anchor="_Toc404257870" w:history="1">
-            <w:r>
-              <w:rPr>
-                <w:rStyle w:val="Hyperlink"/>
-                <w:noProof/>
-                <w14:scene3d>
-                  <w14:camera w14:prst="orthographicFront"/>
-                  <w14:lightRig w14:rig="threePt" w14:dir="t">
-                    <w14:rot w14:lat="0" w14:lon="0" w14:rev="0"/>
-                  </w14:lightRig>
-                </w14:scene3d>
-              </w:rPr>
-              <w:t>3.6.</w:t>
-            </w:r>
-            <w:r>
-              <w:rPr>
-                <w:rFonts w:cstheme="minorBidi"/>
-                <w:noProof/>
-                <w:lang w:eastAsia="zh-CN"/>
-              </w:rPr>
-              <w:tab/>
-            </w:r>
-            <w:r>
-              <w:rPr>
-                <w:rStyle w:val="Hyperlink"/>
-                <w:rFonts w:hint="eastAsia"/>
-                <w:noProof/>
-              </w:rPr>
-              <w:t>测试准出条件</w:t>
-            </w:r>
-            <w:r>
-              <w:rPr>
-                <w:noProof/>
-                <w:webHidden/>
-              </w:rPr>
-              <w:tab/>
-            </w:r>
-            <w:r>
-              <w:rPr>
-                <w:noProof/>
-                <w:webHidden/>
-              </w:rPr>
-              <w:fldChar w:fldCharType="begin"/>
-            </w:r>
-            <w:r>
-              <w:rPr>
-                <w:noProof/>
-                <w:webHidden/>
-              </w:rPr>
-              <w:instrText xml:space="preserve"> PAGEREF _Toc404257870 \h </w:instrText>
-            </w:r>
-            <w:r>
-              <w:rPr>
-                <w:noProof/>
-                <w:webHidden/>
-              </w:rPr>
-            </w:r>
-            <w:r>
-              <w:rPr>
-                <w:noProof/>
-                <w:webHidden/>
-              </w:rPr>
-              <w:fldChar w:fldCharType="separate"/>
-            </w:r>
-            <w:r>
-              <w:rPr>
-                <w:noProof/>
-                <w:webHidden/>
-              </w:rPr>
-              <w:t>4</w:t>
-            </w:r>
-            <w:r>
-              <w:rPr>
-                <w:noProof/>
-                <w:webHidden/>
-              </w:rPr>
-              <w:fldChar w:fldCharType="end"/>
-            </w:r>
-          </w:hyperlink>
-        </w:p>
-        <w:p>
-          <w:pPr>
-            <w:pStyle w:val="TOC1"/>
-            <w:tabs>
-              <w:tab w:val="left" w:pos="440"/>
-              <w:tab w:val="right" w:leader="dot" w:pos="8630"/>
-            </w:tabs>
-            <w:rPr>
-              <w:rFonts w:cstheme="minorBidi"/>
-              <w:noProof/>
-              <w:lang w:eastAsia="zh-CN"/>
-            </w:rPr>
-          </w:pPr>
-          <w:hyperlink w:anchor="_Toc404257871" w:history="1">
-            <w:r>
-              <w:rPr>
-                <w:rStyle w:val="Hyperlink"/>
-                <w:noProof/>
-              </w:rPr>
-              <w:t>4.</w:t>
-            </w:r>
-            <w:r>
-              <w:rPr>
-                <w:rFonts w:cstheme="minorBidi"/>
-                <w:noProof/>
-                <w:lang w:eastAsia="zh-CN"/>
-              </w:rPr>
-              <w:tab/>
-            </w:r>
-            <w:r>
-              <w:rPr>
-                <w:rStyle w:val="Hyperlink"/>
-                <w:rFonts w:hint="eastAsia"/>
-                <w:noProof/>
-              </w:rPr>
-              <w:t>问题</w:t>
-            </w:r>
-            <w:r>
-              <w:rPr>
-                <w:noProof/>
-                <w:webHidden/>
-              </w:rPr>
-              <w:tab/>
-            </w:r>
-            <w:r>
-              <w:rPr>
-                <w:noProof/>
-                <w:webHidden/>
-              </w:rPr>
-              <w:fldChar w:fldCharType="begin"/>
-            </w:r>
-            <w:r>
-              <w:rPr>
-                <w:noProof/>
-                <w:webHidden/>
-              </w:rPr>
-              <w:instrText xml:space="preserve"> PAGEREF _Toc404257871 \h </w:instrText>
-            </w:r>
-            <w:r>
-              <w:rPr>
-                <w:noProof/>
-                <w:webHidden/>
-              </w:rPr>
-            </w:r>
-            <w:r>
-              <w:rPr>
-                <w:noProof/>
-                <w:webHidden/>
-              </w:rPr>
-              <w:fldChar w:fldCharType="separate"/>
-            </w:r>
-            <w:r>
-              <w:rPr>
-                <w:noProof/>
-                <w:webHidden/>
-              </w:rPr>
-              <w:t>4</w:t>
+              <w:t>5</w:t>
             </w:r>
             <w:r>
               <w:rPr>
@@ -2999,7 +3216,7 @@
           <w:numId w:val="19"/>
         </w:numPr>
       </w:pPr>
-      <w:bookmarkStart w:id="1" w:name="_Toc404257845"/>
+      <w:bookmarkStart w:id="2" w:name="_Toc404536202"/>
       <w:r>
         <w:rPr>
           <w:rFonts w:hint="eastAsia"/>
@@ -3009,100 +3226,100 @@
       </w:r>
       <w:r>
         <w:t>介绍</w:t>
-      </w:r>
-      <w:bookmarkEnd w:id="1"/>
-    </w:p>
-    <w:p>
-      <w:pPr>
-        <w:pStyle w:val="Heading2"/>
-      </w:pPr>
-      <w:bookmarkStart w:id="2" w:name="_Toc404257846"/>
-      <w:r>
-        <w:rPr>
-          <w:rFonts w:hint="eastAsia"/>
-        </w:rPr>
-        <w:t>目的</w:t>
       </w:r>
       <w:bookmarkEnd w:id="2"/>
     </w:p>
     <w:p>
+      <w:pPr>
+        <w:pStyle w:val="Heading2"/>
+      </w:pPr>
+      <w:bookmarkStart w:id="3" w:name="_Toc404536203"/>
       <w:r>
         <w:rPr>
           <w:rFonts w:hint="eastAsia"/>
         </w:rPr>
-        <w:t>本文档</w:t>
-      </w:r>
-      <w:r>
-        <w:t>主要是介绍针对餐厅</w:t>
-      </w:r>
-      <w:r>
-        <w:rPr>
-          <w:rFonts w:hint="eastAsia"/>
-        </w:rPr>
-        <w:t>订餐系统</w:t>
-      </w:r>
-      <w:r>
-        <w:t>的测试</w:t>
-      </w:r>
-      <w:r>
-        <w:rPr>
-          <w:rFonts w:hint="eastAsia"/>
-        </w:rPr>
-        <w:t>计划，</w:t>
-      </w:r>
-      <w:r>
-        <w:t>测试</w:t>
-      </w:r>
-      <w:r>
-        <w:rPr>
-          <w:rFonts w:hint="eastAsia"/>
-        </w:rPr>
-        <w:t>计划</w:t>
-      </w:r>
-      <w:r>
-        <w:t>的预期读者为</w:t>
-      </w:r>
-      <w:r>
-        <w:rPr>
-          <w:rFonts w:hint="eastAsia"/>
-        </w:rPr>
-        <w:t>该</w:t>
-      </w:r>
-      <w:r>
-        <w:t>项目组所有的开发和测试人员</w:t>
-      </w:r>
-      <w:r>
-        <w:rPr>
-          <w:rFonts w:hint="eastAsia"/>
-        </w:rPr>
-        <w:t>。</w:t>
-      </w:r>
-    </w:p>
-    <w:p>
-      <w:pPr>
-        <w:pStyle w:val="Heading2"/>
-      </w:pPr>
-      <w:bookmarkStart w:id="3" w:name="_Toc404257847"/>
-      <w:r>
-        <w:rPr>
-          <w:rFonts w:hint="eastAsia"/>
-        </w:rPr>
-        <w:t>缩写词列表</w:t>
+        <w:t>目的</w:t>
       </w:r>
       <w:bookmarkEnd w:id="3"/>
     </w:p>
     <w:p>
+      <w:r>
+        <w:rPr>
+          <w:rFonts w:hint="eastAsia"/>
+        </w:rPr>
+        <w:t>本文档</w:t>
+      </w:r>
+      <w:r>
+        <w:t>主要是介绍针对餐厅</w:t>
+      </w:r>
+      <w:r>
+        <w:rPr>
+          <w:rFonts w:hint="eastAsia"/>
+        </w:rPr>
+        <w:t>订餐系统</w:t>
+      </w:r>
+      <w:r>
+        <w:t>的测试</w:t>
+      </w:r>
+      <w:r>
+        <w:rPr>
+          <w:rFonts w:hint="eastAsia"/>
+        </w:rPr>
+        <w:t>计划，</w:t>
+      </w:r>
+      <w:r>
+        <w:t>测试</w:t>
+      </w:r>
+      <w:r>
+        <w:rPr>
+          <w:rFonts w:hint="eastAsia"/>
+        </w:rPr>
+        <w:t>计划</w:t>
+      </w:r>
+      <w:r>
+        <w:t>的预期读者为</w:t>
+      </w:r>
+      <w:r>
+        <w:rPr>
+          <w:rFonts w:hint="eastAsia"/>
+        </w:rPr>
+        <w:t>该</w:t>
+      </w:r>
+      <w:r>
+        <w:t>项目组所有的开发和测试人员</w:t>
+      </w:r>
+      <w:r>
+        <w:rPr>
+          <w:rFonts w:hint="eastAsia"/>
+        </w:rPr>
+        <w:t>。</w:t>
+      </w:r>
+    </w:p>
+    <w:p>
       <w:pPr>
         <w:pStyle w:val="Heading2"/>
       </w:pPr>
-      <w:bookmarkStart w:id="4" w:name="_Toc404257848"/>
+      <w:bookmarkStart w:id="4" w:name="_Toc404536204"/>
       <w:r>
         <w:rPr>
           <w:rFonts w:hint="eastAsia"/>
         </w:rPr>
+        <w:t>缩写词列表</w:t>
+      </w:r>
+      <w:bookmarkEnd w:id="4"/>
+    </w:p>
+    <w:p>
+      <w:pPr>
+        <w:pStyle w:val="Heading2"/>
+      </w:pPr>
+      <w:bookmarkStart w:id="5" w:name="_Toc404536205"/>
+      <w:r>
+        <w:rPr>
+          <w:rFonts w:hint="eastAsia"/>
+        </w:rPr>
         <w:t>参考内容</w:t>
       </w:r>
-      <w:bookmarkEnd w:id="4"/>
+      <w:bookmarkEnd w:id="5"/>
     </w:p>
     <w:p>
       <w:pPr>
@@ -3112,7 +3329,7 @@
           <w:numId w:val="19"/>
         </w:numPr>
       </w:pPr>
-      <w:bookmarkStart w:id="5" w:name="_Toc404257849"/>
+      <w:bookmarkStart w:id="6" w:name="_Toc404536206"/>
       <w:r>
         <w:rPr>
           <w:rFonts w:hint="eastAsia"/>
@@ -3122,7 +3339,7 @@
       <w:r>
         <w:t>概述</w:t>
       </w:r>
-      <w:bookmarkEnd w:id="5"/>
+      <w:bookmarkEnd w:id="6"/>
     </w:p>
     <w:p>
       <w:pPr>
@@ -3168,8 +3385,10 @@
           <w:szCs w:val="26"/>
         </w:rPr>
       </w:pPr>
-      <w:bookmarkStart w:id="6" w:name="_Toc404257850"/>
-      <w:bookmarkEnd w:id="6"/>
+      <w:bookmarkStart w:id="7" w:name="_Toc404257850"/>
+      <w:bookmarkStart w:id="8" w:name="_Toc404536207"/>
+      <w:bookmarkEnd w:id="7"/>
+      <w:bookmarkEnd w:id="8"/>
     </w:p>
     <w:p>
       <w:pPr>
@@ -3191,8 +3410,10 @@
           <w:szCs w:val="26"/>
         </w:rPr>
       </w:pPr>
-      <w:bookmarkStart w:id="7" w:name="_Toc404257851"/>
-      <w:bookmarkEnd w:id="7"/>
+      <w:bookmarkStart w:id="9" w:name="_Toc404257851"/>
+      <w:bookmarkStart w:id="10" w:name="_Toc404536208"/>
+      <w:bookmarkEnd w:id="9"/>
+      <w:bookmarkEnd w:id="10"/>
     </w:p>
     <w:p>
       <w:pPr>
@@ -3202,14 +3423,14 @@
           <w:numId w:val="31"/>
         </w:numPr>
       </w:pPr>
-      <w:bookmarkStart w:id="8" w:name="_Toc404257852"/>
+      <w:bookmarkStart w:id="11" w:name="_Toc404536209"/>
       <w:r>
         <w:rPr>
           <w:rFonts w:hint="eastAsia"/>
         </w:rPr>
         <w:t>测试对象</w:t>
       </w:r>
-      <w:bookmarkEnd w:id="8"/>
+      <w:bookmarkEnd w:id="11"/>
     </w:p>
     <w:p>
       <w:r>
@@ -3280,7 +3501,7 @@
       <w:pPr>
         <w:pStyle w:val="Heading2"/>
       </w:pPr>
-      <w:bookmarkStart w:id="9" w:name="_Toc404257853"/>
+      <w:bookmarkStart w:id="12" w:name="_Toc404536210"/>
       <w:r>
         <w:rPr>
           <w:rFonts w:hint="eastAsia"/>
@@ -3293,7 +3514,7 @@
         </w:rPr>
         <w:t>范围</w:t>
       </w:r>
-      <w:bookmarkEnd w:id="9"/>
+      <w:bookmarkEnd w:id="12"/>
     </w:p>
     <w:p>
       <w:r>
@@ -3412,14 +3633,14 @@
       <w:pPr>
         <w:pStyle w:val="Heading2"/>
       </w:pPr>
-      <w:bookmarkStart w:id="10" w:name="_Toc404257854"/>
+      <w:bookmarkStart w:id="13" w:name="_Toc404536211"/>
       <w:r>
         <w:rPr>
           <w:rFonts w:hint="eastAsia"/>
         </w:rPr>
         <w:t>测试策略</w:t>
       </w:r>
-      <w:bookmarkEnd w:id="10"/>
+      <w:bookmarkEnd w:id="13"/>
     </w:p>
     <w:p>
       <w:pPr>
@@ -3429,7 +3650,7 @@
           <w:numId w:val="11"/>
         </w:numPr>
       </w:pPr>
-      <w:bookmarkStart w:id="11" w:name="_Toc404257855"/>
+      <w:bookmarkStart w:id="14" w:name="_Toc404536212"/>
       <w:r>
         <w:rPr>
           <w:rFonts w:hint="eastAsia"/>
@@ -3439,7 +3660,7 @@
       <w:r>
         <w:t>对应用程序的覆盖</w:t>
       </w:r>
-      <w:bookmarkEnd w:id="11"/>
+      <w:bookmarkEnd w:id="14"/>
     </w:p>
     <w:p>
       <w:r>
@@ -3496,7 +3717,7 @@
           <w:numId w:val="11"/>
         </w:numPr>
       </w:pPr>
-      <w:bookmarkStart w:id="12" w:name="_Toc404257856"/>
+      <w:bookmarkStart w:id="15" w:name="_Toc404536213"/>
       <w:r>
         <w:t>W</w:t>
       </w:r>
@@ -3509,7 +3730,7 @@
       <w:r>
         <w:t>和移动端的UI测试</w:t>
       </w:r>
-      <w:bookmarkEnd w:id="12"/>
+      <w:bookmarkEnd w:id="15"/>
     </w:p>
     <w:p>
       <w:r>
@@ -3563,6 +3784,7 @@
           <w:numId w:val="11"/>
         </w:numPr>
       </w:pPr>
+      <w:bookmarkStart w:id="16" w:name="_Toc404536214"/>
       <w:r>
         <w:rPr>
           <w:rFonts w:hint="eastAsia"/>
@@ -3572,6 +3794,7 @@
       <w:r>
         <w:t>试</w:t>
       </w:r>
+      <w:bookmarkEnd w:id="16"/>
     </w:p>
     <w:p>
       <w:r>
@@ -3601,7 +3824,7 @@
           <w:numId w:val="11"/>
         </w:numPr>
       </w:pPr>
-      <w:bookmarkStart w:id="13" w:name="_Toc404257857"/>
+      <w:bookmarkStart w:id="17" w:name="_Toc404536215"/>
       <w:r>
         <w:rPr>
           <w:rFonts w:hint="eastAsia"/>
@@ -3617,7 +3840,7 @@
         </w:rPr>
         <w:t>集成测试</w:t>
       </w:r>
-      <w:bookmarkEnd w:id="13"/>
+      <w:bookmarkEnd w:id="17"/>
     </w:p>
     <w:p>
       <w:r>
@@ -3644,6 +3867,7 @@
           <w:numId w:val="11"/>
         </w:numPr>
       </w:pPr>
+      <w:bookmarkStart w:id="18" w:name="_Toc404536216"/>
       <w:r>
         <w:rPr>
           <w:rFonts w:hint="eastAsia"/>
@@ -3653,24 +3877,18 @@
       <w:r>
         <w:t>系统的性能测试</w:t>
       </w:r>
+      <w:bookmarkEnd w:id="18"/>
     </w:p>
     <w:p>
-      <w:pPr>
+      <w:r>
         <w:rPr>
           <w:rFonts w:hint="eastAsia"/>
         </w:rPr>
-      </w:pPr>
-      <w:r>
-        <w:rPr>
-          <w:rFonts w:hint="eastAsia"/>
-        </w:rPr>
         <w:t>满足</w:t>
       </w:r>
       <w:r>
         <w:t>项目的性能测试需求</w:t>
       </w:r>
-      <w:bookmarkStart w:id="14" w:name="_GoBack"/>
-      <w:bookmarkEnd w:id="14"/>
     </w:p>
     <w:p/>
     <w:p>
@@ -3681,7 +3899,7 @@
           <w:numId w:val="19"/>
         </w:numPr>
       </w:pPr>
-      <w:bookmarkStart w:id="15" w:name="_Toc404257858"/>
+      <w:bookmarkStart w:id="19" w:name="_Toc404536217"/>
       <w:r>
         <w:rPr>
           <w:rFonts w:hint="eastAsia"/>
@@ -3692,7 +3910,7 @@
       <w:r>
         <w:t>计划</w:t>
       </w:r>
-      <w:bookmarkEnd w:id="15"/>
+      <w:bookmarkEnd w:id="19"/>
     </w:p>
     <w:p>
       <w:pPr>
@@ -3752,22 +3970,24 @@
           <w:szCs w:val="24"/>
         </w:rPr>
       </w:pPr>
-      <w:bookmarkStart w:id="16" w:name="_Toc404089748"/>
-      <w:bookmarkStart w:id="17" w:name="_Toc404089800"/>
-      <w:bookmarkStart w:id="18" w:name="_Toc404090600"/>
-      <w:bookmarkStart w:id="19" w:name="_Toc404091202"/>
-      <w:bookmarkStart w:id="20" w:name="_Toc404091528"/>
-      <w:bookmarkStart w:id="21" w:name="_Toc404255901"/>
-      <w:bookmarkStart w:id="22" w:name="_Toc404255912"/>
-      <w:bookmarkStart w:id="23" w:name="_Toc404257859"/>
-      <w:bookmarkEnd w:id="16"/>
-      <w:bookmarkEnd w:id="17"/>
-      <w:bookmarkEnd w:id="18"/>
-      <w:bookmarkEnd w:id="19"/>
+      <w:bookmarkStart w:id="20" w:name="_Toc404089748"/>
+      <w:bookmarkStart w:id="21" w:name="_Toc404089800"/>
+      <w:bookmarkStart w:id="22" w:name="_Toc404090600"/>
+      <w:bookmarkStart w:id="23" w:name="_Toc404091202"/>
+      <w:bookmarkStart w:id="24" w:name="_Toc404091528"/>
+      <w:bookmarkStart w:id="25" w:name="_Toc404255901"/>
+      <w:bookmarkStart w:id="26" w:name="_Toc404255912"/>
+      <w:bookmarkStart w:id="27" w:name="_Toc404257859"/>
+      <w:bookmarkStart w:id="28" w:name="_Toc404536218"/>
       <w:bookmarkEnd w:id="20"/>
       <w:bookmarkEnd w:id="21"/>
       <w:bookmarkEnd w:id="22"/>
       <w:bookmarkEnd w:id="23"/>
+      <w:bookmarkEnd w:id="24"/>
+      <w:bookmarkEnd w:id="25"/>
+      <w:bookmarkEnd w:id="26"/>
+      <w:bookmarkEnd w:id="27"/>
+      <w:bookmarkEnd w:id="28"/>
     </w:p>
     <w:p>
       <w:pPr>
@@ -3788,22 +4008,24 @@
           <w:szCs w:val="24"/>
         </w:rPr>
       </w:pPr>
-      <w:bookmarkStart w:id="24" w:name="_Toc404089749"/>
-      <w:bookmarkStart w:id="25" w:name="_Toc404089801"/>
-      <w:bookmarkStart w:id="26" w:name="_Toc404090601"/>
-      <w:bookmarkStart w:id="27" w:name="_Toc404091203"/>
-      <w:bookmarkStart w:id="28" w:name="_Toc404091529"/>
-      <w:bookmarkStart w:id="29" w:name="_Toc404255902"/>
-      <w:bookmarkStart w:id="30" w:name="_Toc404255913"/>
-      <w:bookmarkStart w:id="31" w:name="_Toc404257860"/>
-      <w:bookmarkEnd w:id="24"/>
-      <w:bookmarkEnd w:id="25"/>
-      <w:bookmarkEnd w:id="26"/>
-      <w:bookmarkEnd w:id="27"/>
-      <w:bookmarkEnd w:id="28"/>
+      <w:bookmarkStart w:id="29" w:name="_Toc404089749"/>
+      <w:bookmarkStart w:id="30" w:name="_Toc404089801"/>
+      <w:bookmarkStart w:id="31" w:name="_Toc404090601"/>
+      <w:bookmarkStart w:id="32" w:name="_Toc404091203"/>
+      <w:bookmarkStart w:id="33" w:name="_Toc404091529"/>
+      <w:bookmarkStart w:id="34" w:name="_Toc404255902"/>
+      <w:bookmarkStart w:id="35" w:name="_Toc404255913"/>
+      <w:bookmarkStart w:id="36" w:name="_Toc404257860"/>
+      <w:bookmarkStart w:id="37" w:name="_Toc404536219"/>
       <w:bookmarkEnd w:id="29"/>
       <w:bookmarkEnd w:id="30"/>
       <w:bookmarkEnd w:id="31"/>
+      <w:bookmarkEnd w:id="32"/>
+      <w:bookmarkEnd w:id="33"/>
+      <w:bookmarkEnd w:id="34"/>
+      <w:bookmarkEnd w:id="35"/>
+      <w:bookmarkEnd w:id="36"/>
+      <w:bookmarkEnd w:id="37"/>
     </w:p>
     <w:p>
       <w:pPr>
@@ -3824,22 +4046,24 @@
           <w:szCs w:val="24"/>
         </w:rPr>
       </w:pPr>
-      <w:bookmarkStart w:id="32" w:name="_Toc404089750"/>
-      <w:bookmarkStart w:id="33" w:name="_Toc404089802"/>
-      <w:bookmarkStart w:id="34" w:name="_Toc404090602"/>
-      <w:bookmarkStart w:id="35" w:name="_Toc404091204"/>
-      <w:bookmarkStart w:id="36" w:name="_Toc404091530"/>
-      <w:bookmarkStart w:id="37" w:name="_Toc404255903"/>
-      <w:bookmarkStart w:id="38" w:name="_Toc404255914"/>
-      <w:bookmarkStart w:id="39" w:name="_Toc404257861"/>
-      <w:bookmarkEnd w:id="32"/>
-      <w:bookmarkEnd w:id="33"/>
-      <w:bookmarkEnd w:id="34"/>
-      <w:bookmarkEnd w:id="35"/>
-      <w:bookmarkEnd w:id="36"/>
-      <w:bookmarkEnd w:id="37"/>
+      <w:bookmarkStart w:id="38" w:name="_Toc404089750"/>
+      <w:bookmarkStart w:id="39" w:name="_Toc404089802"/>
+      <w:bookmarkStart w:id="40" w:name="_Toc404090602"/>
+      <w:bookmarkStart w:id="41" w:name="_Toc404091204"/>
+      <w:bookmarkStart w:id="42" w:name="_Toc404091530"/>
+      <w:bookmarkStart w:id="43" w:name="_Toc404255903"/>
+      <w:bookmarkStart w:id="44" w:name="_Toc404255914"/>
+      <w:bookmarkStart w:id="45" w:name="_Toc404257861"/>
+      <w:bookmarkStart w:id="46" w:name="_Toc404536220"/>
       <w:bookmarkEnd w:id="38"/>
       <w:bookmarkEnd w:id="39"/>
+      <w:bookmarkEnd w:id="40"/>
+      <w:bookmarkEnd w:id="41"/>
+      <w:bookmarkEnd w:id="42"/>
+      <w:bookmarkEnd w:id="43"/>
+      <w:bookmarkEnd w:id="44"/>
+      <w:bookmarkEnd w:id="45"/>
+      <w:bookmarkEnd w:id="46"/>
     </w:p>
     <w:p>
       <w:pPr>
@@ -3860,16 +4084,18 @@
           <w:szCs w:val="26"/>
         </w:rPr>
       </w:pPr>
-      <w:bookmarkStart w:id="40" w:name="_Toc404091205"/>
-      <w:bookmarkStart w:id="41" w:name="_Toc404091531"/>
-      <w:bookmarkStart w:id="42" w:name="_Toc404255904"/>
-      <w:bookmarkStart w:id="43" w:name="_Toc404255915"/>
-      <w:bookmarkStart w:id="44" w:name="_Toc404257862"/>
-      <w:bookmarkEnd w:id="40"/>
-      <w:bookmarkEnd w:id="41"/>
-      <w:bookmarkEnd w:id="42"/>
-      <w:bookmarkEnd w:id="43"/>
-      <w:bookmarkEnd w:id="44"/>
+      <w:bookmarkStart w:id="47" w:name="_Toc404091205"/>
+      <w:bookmarkStart w:id="48" w:name="_Toc404091531"/>
+      <w:bookmarkStart w:id="49" w:name="_Toc404255904"/>
+      <w:bookmarkStart w:id="50" w:name="_Toc404255915"/>
+      <w:bookmarkStart w:id="51" w:name="_Toc404257862"/>
+      <w:bookmarkStart w:id="52" w:name="_Toc404536221"/>
+      <w:bookmarkEnd w:id="47"/>
+      <w:bookmarkEnd w:id="48"/>
+      <w:bookmarkEnd w:id="49"/>
+      <w:bookmarkEnd w:id="50"/>
+      <w:bookmarkEnd w:id="51"/>
+      <w:bookmarkEnd w:id="52"/>
     </w:p>
     <w:p>
       <w:pPr>
@@ -3890,16 +4116,18 @@
           <w:szCs w:val="26"/>
         </w:rPr>
       </w:pPr>
-      <w:bookmarkStart w:id="45" w:name="_Toc404091206"/>
-      <w:bookmarkStart w:id="46" w:name="_Toc404091532"/>
-      <w:bookmarkStart w:id="47" w:name="_Toc404255905"/>
-      <w:bookmarkStart w:id="48" w:name="_Toc404255916"/>
-      <w:bookmarkStart w:id="49" w:name="_Toc404257863"/>
-      <w:bookmarkEnd w:id="45"/>
-      <w:bookmarkEnd w:id="46"/>
-      <w:bookmarkEnd w:id="47"/>
-      <w:bookmarkEnd w:id="48"/>
-      <w:bookmarkEnd w:id="49"/>
+      <w:bookmarkStart w:id="53" w:name="_Toc404091206"/>
+      <w:bookmarkStart w:id="54" w:name="_Toc404091532"/>
+      <w:bookmarkStart w:id="55" w:name="_Toc404255905"/>
+      <w:bookmarkStart w:id="56" w:name="_Toc404255916"/>
+      <w:bookmarkStart w:id="57" w:name="_Toc404257863"/>
+      <w:bookmarkStart w:id="58" w:name="_Toc404536222"/>
+      <w:bookmarkEnd w:id="53"/>
+      <w:bookmarkEnd w:id="54"/>
+      <w:bookmarkEnd w:id="55"/>
+      <w:bookmarkEnd w:id="56"/>
+      <w:bookmarkEnd w:id="57"/>
+      <w:bookmarkEnd w:id="58"/>
     </w:p>
     <w:p>
       <w:pPr>
@@ -3920,16 +4148,18 @@
           <w:szCs w:val="26"/>
         </w:rPr>
       </w:pPr>
-      <w:bookmarkStart w:id="50" w:name="_Toc404091207"/>
-      <w:bookmarkStart w:id="51" w:name="_Toc404091533"/>
-      <w:bookmarkStart w:id="52" w:name="_Toc404255906"/>
-      <w:bookmarkStart w:id="53" w:name="_Toc404255917"/>
-      <w:bookmarkStart w:id="54" w:name="_Toc404257864"/>
-      <w:bookmarkEnd w:id="50"/>
-      <w:bookmarkEnd w:id="51"/>
-      <w:bookmarkEnd w:id="52"/>
-      <w:bookmarkEnd w:id="53"/>
-      <w:bookmarkEnd w:id="54"/>
+      <w:bookmarkStart w:id="59" w:name="_Toc404091207"/>
+      <w:bookmarkStart w:id="60" w:name="_Toc404091533"/>
+      <w:bookmarkStart w:id="61" w:name="_Toc404255906"/>
+      <w:bookmarkStart w:id="62" w:name="_Toc404255917"/>
+      <w:bookmarkStart w:id="63" w:name="_Toc404257864"/>
+      <w:bookmarkStart w:id="64" w:name="_Toc404536223"/>
+      <w:bookmarkEnd w:id="59"/>
+      <w:bookmarkEnd w:id="60"/>
+      <w:bookmarkEnd w:id="61"/>
+      <w:bookmarkEnd w:id="62"/>
+      <w:bookmarkEnd w:id="63"/>
+      <w:bookmarkEnd w:id="64"/>
     </w:p>
     <w:p>
       <w:pPr>
@@ -3947,14 +4177,14 @@
       <w:pPr>
         <w:pStyle w:val="Heading2"/>
       </w:pPr>
-      <w:bookmarkStart w:id="55" w:name="_Toc404257865"/>
+      <w:bookmarkStart w:id="65" w:name="_Toc404536224"/>
       <w:r>
         <w:rPr>
           <w:rFonts w:hint="eastAsia"/>
         </w:rPr>
         <w:t>测试过程</w:t>
       </w:r>
-      <w:bookmarkEnd w:id="55"/>
+      <w:bookmarkEnd w:id="65"/>
     </w:p>
     <w:p>
       <w:r>
@@ -4046,14 +4276,14 @@
       <w:pPr>
         <w:pStyle w:val="Heading2"/>
       </w:pPr>
-      <w:bookmarkStart w:id="56" w:name="_Toc404257866"/>
+      <w:bookmarkStart w:id="66" w:name="_Toc404536225"/>
       <w:r>
         <w:rPr>
           <w:rFonts w:hint="eastAsia"/>
         </w:rPr>
         <w:t>测试计划</w:t>
       </w:r>
-      <w:bookmarkEnd w:id="56"/>
+      <w:bookmarkEnd w:id="66"/>
     </w:p>
     <w:p/>
     <w:p/>
@@ -5920,7 +6150,7 @@
       <w:pPr>
         <w:pStyle w:val="Heading2"/>
       </w:pPr>
-      <w:bookmarkStart w:id="57" w:name="_Toc404257867"/>
+      <w:bookmarkStart w:id="67" w:name="_Toc404536226"/>
       <w:r>
         <w:rPr>
           <w:rFonts w:hint="eastAsia"/>
@@ -5930,7 +6160,7 @@
       <w:r>
         <w:t>用例</w:t>
       </w:r>
-      <w:bookmarkEnd w:id="57"/>
+      <w:bookmarkEnd w:id="67"/>
     </w:p>
     <w:p>
       <w:r>
@@ -5976,9 +6206,9 @@
     <w:p>
       <w:pPr>
         <w:pStyle w:val="Heading2"/>
-        <w:ind w:left="792"/>
-      </w:pPr>
-      <w:bookmarkStart w:id="58" w:name="_Toc404257868"/>
+        <w:ind w:left="522"/>
+      </w:pPr>
+      <w:bookmarkStart w:id="68" w:name="_Toc404536227"/>
       <w:r>
         <w:rPr>
           <w:rFonts w:hint="eastAsia"/>
@@ -5989,7 +6219,7 @@
       <w:r>
         <w:t>执行管理</w:t>
       </w:r>
-      <w:bookmarkEnd w:id="58"/>
+      <w:bookmarkEnd w:id="68"/>
     </w:p>
     <w:p>
       <w:r>
@@ -6023,8 +6253,9 @@
     <w:p>
       <w:pPr>
         <w:pStyle w:val="Heading2"/>
-      </w:pPr>
-      <w:bookmarkStart w:id="59" w:name="_Toc404257869"/>
+        <w:ind w:left="522"/>
+      </w:pPr>
+      <w:bookmarkStart w:id="69" w:name="_Toc404536228"/>
       <w:r>
         <w:rPr>
           <w:rFonts w:hint="eastAsia"/>
@@ -6034,7 +6265,7 @@
       <w:r>
         <w:t>缺陷跟踪</w:t>
       </w:r>
-      <w:bookmarkEnd w:id="59"/>
+      <w:bookmarkEnd w:id="69"/>
     </w:p>
     <w:p>
       <w:r>
@@ -6077,8 +6308,9 @@
     <w:p>
       <w:pPr>
         <w:pStyle w:val="Heading2"/>
-      </w:pPr>
-      <w:bookmarkStart w:id="60" w:name="_Toc404257870"/>
+        <w:ind w:left="522"/>
+      </w:pPr>
+      <w:bookmarkStart w:id="70" w:name="_Toc404536229"/>
       <w:r>
         <w:rPr>
           <w:rFonts w:hint="eastAsia"/>
@@ -6088,7 +6320,7 @@
       <w:r>
         <w:t>条件</w:t>
       </w:r>
-      <w:bookmarkEnd w:id="60"/>
+      <w:bookmarkEnd w:id="70"/>
     </w:p>
     <w:p>
       <w:pPr>
@@ -6240,14 +6472,14 @@
           <w:numId w:val="19"/>
         </w:numPr>
       </w:pPr>
-      <w:bookmarkStart w:id="61" w:name="_Toc404257871"/>
+      <w:bookmarkStart w:id="71" w:name="_Toc404536230"/>
       <w:r>
         <w:rPr>
           <w:rFonts w:hint="eastAsia"/>
         </w:rPr>
         <w:t>问题</w:t>
       </w:r>
-      <w:bookmarkEnd w:id="61"/>
+      <w:bookmarkEnd w:id="71"/>
     </w:p>
     <w:sectPr>
       <w:headerReference w:type="even" r:id="rId9"/>
@@ -6340,7 +6572,7 @@
           <w:rPr>
             <w:noProof/>
           </w:rPr>
-          <w:t>4</w:t>
+          <w:t>5</w:t>
         </w:r>
         <w:r>
           <w:rPr>
@@ -6636,7 +6868,7 @@
                               <w:noProof/>
                               <w:color w:val="C7EDCC" w:themeColor="background1"/>
                             </w:rPr>
-                            <w:t>4</w:t>
+                            <w:t>5</w:t>
                           </w:r>
                           <w:r>
                             <w:rPr>
@@ -6665,10 +6897,6 @@
         </mc:Choice>
         <mc:Fallback>
           <w:pict>
-            <v:shapetype id="_x0000_t202" coordsize="21600,21600" o:spt="202" path="m,l,21600r21600,l21600,xe">
-              <v:stroke joinstyle="miter"/>
-              <v:path gradientshapeok="t" o:connecttype="rect"/>
-            </v:shapetype>
             <v:shape id="Text Box 219" o:spid="_x0000_s1029" type="#_x0000_t202" style="position:absolute;margin-left:0;margin-top:0;width:1in;height:13.45pt;z-index:251659264;visibility:visible;mso-wrap-style:square;mso-width-percent:1000;mso-height-percent:0;mso-wrap-distance-left:9pt;mso-wrap-distance-top:0;mso-wrap-distance-right:9pt;mso-wrap-distance-bottom:0;mso-position-horizontal:left;mso-position-horizontal-relative:page;mso-position-vertical:center;mso-position-vertical-relative:top-margin-area;mso-width-percent:1000;mso-height-percent:0;mso-width-relative:left-margin-area;mso-height-relative:page;v-text-anchor:middle" o:gfxdata="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" o:allowincell="f" fillcolor="#a8d08d [1945]" stroked="f">
               <v:textbox style="mso-fit-shape-to-text:t" inset=",0,,0">
                 <w:txbxContent>
@@ -6694,7 +6922,7 @@
                         <w:noProof/>
                         <w:color w:val="C7EDCC" w:themeColor="background1"/>
                       </w:rPr>
-                      <w:t>4</w:t>
+                      <w:t>5</w:t>
                     </w:r>
                     <w:r>
                       <w:rPr>
@@ -8577,7 +8805,7 @@
       <w:lvlText w:val="%1.%2."/>
       <w:lvlJc w:val="left"/>
       <w:pPr>
-        <w:ind w:left="522" w:hanging="432"/>
+        <w:ind w:left="432" w:hanging="432"/>
       </w:pPr>
       <w:rPr>
         <w:b w:val="0"/>
@@ -8947,6 +9175,15 @@
     <w:abstractNumId w:val="19"/>
   </w:num>
   <w:num w:numId="39">
+    <w:abstractNumId w:val="19"/>
+  </w:num>
+  <w:num w:numId="40">
+    <w:abstractNumId w:val="19"/>
+  </w:num>
+  <w:num w:numId="41">
+    <w:abstractNumId w:val="19"/>
+  </w:num>
+  <w:num w:numId="42">
     <w:abstractNumId w:val="19"/>
   </w:num>
 </w:numbering>
@@ -10088,7 +10325,7 @@
 </file>
 
 <file path=customXml/itemProps2.xml><?xml version="1.0" encoding="utf-8"?>
-<ds:datastoreItem xmlns:ds="http://schemas.openxmlformats.org/officeDocument/2006/customXml" ds:itemID="{AF2C5B85-82F5-4439-8BDE-76606499B3AC}">
+<ds:datastoreItem xmlns:ds="http://schemas.openxmlformats.org/officeDocument/2006/customXml" ds:itemID="{2418EC08-BC5A-465E-A6A4-721DAD51CFAA}">
   <ds:schemaRefs>
     <ds:schemaRef ds:uri="http://schemas.openxmlformats.org/officeDocument/2006/bibliography"/>
   </ds:schemaRefs>

--- a/01_doc/test_design/餐厅订餐系统_测试计划.docx
+++ b/01_doc/test_design/餐厅订餐系统_测试计划.docx
@@ -445,7 +445,7 @@
                                     <w:sz w:val="24"/>
                                     <w:szCs w:val="24"/>
                                   </w:rPr>
-                                  <w:t>2014-11-23</w:t>
+                                  <w:t>2014-11-24</w:t>
                                 </w:r>
                                 <w:r>
                                   <w:rPr>
@@ -478,7 +478,11 @@
               </mc:Choice>
               <mc:Fallback>
                 <w:pict>
-                  <v:shape w14:anchorId="0692D35D" id="Text Box 131" o:spid="_x0000_s1027" type="#_x0000_t202" style="position:absolute;margin-left:38.25pt;margin-top:272.25pt;width:417.75pt;height:529.2pt;z-index:251660288;visibility:visible;mso-wrap-style:square;mso-width-percent:0;mso-height-percent:350;mso-wrap-distance-left:14.4pt;mso-wrap-distance-top:0;mso-wrap-distance-right:14.4pt;mso-wrap-distance-bottom:0;mso-position-horizontal:absolute;mso-position-horizontal-relative:margin;mso-position-vertical:absolute;mso-position-vertical-relative:page;mso-width-percent:0;mso-height-percent:350;mso-width-relative:margin;mso-height-relative:page;v-text-anchor:top" o:gfxdata="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" filled="f" stroked="f" strokeweight=".5pt">
+                  <v:shapetype w14:anchorId="0692D35D" id="_x0000_t202" coordsize="21600,21600" o:spt="202" path="m,l,21600r21600,l21600,xe">
+                    <v:stroke joinstyle="miter"/>
+                    <v:path gradientshapeok="t" o:connecttype="rect"/>
+                  </v:shapetype>
+                  <v:shape id="Text Box 131" o:spid="_x0000_s1027" type="#_x0000_t202" style="position:absolute;margin-left:38.25pt;margin-top:272.25pt;width:417.75pt;height:529.2pt;z-index:251660288;visibility:visible;mso-wrap-style:square;mso-width-percent:0;mso-height-percent:350;mso-wrap-distance-left:14.4pt;mso-wrap-distance-top:0;mso-wrap-distance-right:14.4pt;mso-wrap-distance-bottom:0;mso-position-horizontal:absolute;mso-position-horizontal-relative:margin;mso-position-vertical:absolute;mso-position-vertical-relative:page;mso-width-percent:0;mso-height-percent:350;mso-width-relative:margin;mso-height-relative:page;v-text-anchor:top" o:gfxdata="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" filled="f" stroked="f" strokeweight=".5pt">
                     <v:textbox style="mso-fit-shape-to-text:t" inset="0,0,0,0">
                       <w:txbxContent>
                         <w:p>
@@ -687,7 +691,7 @@
                               <w:sz w:val="24"/>
                               <w:szCs w:val="24"/>
                             </w:rPr>
-                            <w:t>2014-11-23</w:t>
+                            <w:t>2014-11-24</w:t>
                           </w:r>
                           <w:r>
                             <w:rPr>
@@ -858,8 +862,10 @@
               <w:rPr>
                 <w:rFonts w:asciiTheme="majorEastAsia" w:eastAsiaTheme="majorEastAsia" w:hAnsiTheme="majorEastAsia"/>
               </w:rPr>
-              <w:t>1.0</w:t>
-            </w:r>
+              <w:t>0.1</w:t>
+            </w:r>
+            <w:bookmarkStart w:id="0" w:name="_GoBack"/>
+            <w:bookmarkEnd w:id="0"/>
           </w:p>
         </w:tc>
         <w:tc>
@@ -908,6 +914,12 @@
                 <w:rFonts w:asciiTheme="majorEastAsia" w:eastAsiaTheme="majorEastAsia" w:hAnsiTheme="majorEastAsia"/>
               </w:rPr>
             </w:pPr>
+            <w:r>
+              <w:rPr>
+                <w:rFonts w:asciiTheme="majorEastAsia" w:eastAsiaTheme="majorEastAsia" w:hAnsiTheme="majorEastAsia"/>
+              </w:rPr>
+              <w:t>LUO ZHI</w:t>
+            </w:r>
           </w:p>
         </w:tc>
         <w:tc>
@@ -1074,7 +1086,7 @@
         <w:br w:type="page"/>
       </w:r>
     </w:p>
-    <w:bookmarkStart w:id="0" w:name="_Toc404536201" w:displacedByCustomXml="next"/>
+    <w:bookmarkStart w:id="1" w:name="_Toc404536201" w:displacedByCustomXml="next"/>
     <w:sdt>
       <w:sdtPr>
         <w:rPr>
@@ -1111,7 +1123,7 @@
             </w:rPr>
             <w:t>目录</w:t>
           </w:r>
-          <w:bookmarkEnd w:id="0"/>
+          <w:bookmarkEnd w:id="1"/>
         </w:p>
         <w:p>
           <w:pPr>
@@ -1143,111 +1155,64 @@
             </w:rPr>
             <w:fldChar w:fldCharType="separate"/>
           </w:r>
-          <w:bookmarkStart w:id="1" w:name="_GoBack"/>
-          <w:bookmarkEnd w:id="1"/>
-          <w:r>
-            <w:rPr>
-              <w:rStyle w:val="Hyperlink"/>
-              <w:noProof/>
-            </w:rPr>
-            <w:fldChar w:fldCharType="begin"/>
-          </w:r>
-          <w:r>
-            <w:rPr>
-              <w:rStyle w:val="Hyperlink"/>
-              <w:noProof/>
-            </w:rPr>
-            <w:instrText xml:space="preserve"> </w:instrText>
-          </w:r>
-          <w:r>
-            <w:rPr>
-              <w:noProof/>
-            </w:rPr>
-            <w:instrText>HYPERLINK \l "_Toc404536201"</w:instrText>
-          </w:r>
-          <w:r>
-            <w:rPr>
-              <w:rStyle w:val="Hyperlink"/>
-              <w:noProof/>
-            </w:rPr>
-            <w:instrText xml:space="preserve"> </w:instrText>
-          </w:r>
-          <w:r>
-            <w:rPr>
-              <w:rStyle w:val="Hyperlink"/>
-              <w:noProof/>
-            </w:rPr>
-          </w:r>
-          <w:r>
-            <w:rPr>
-              <w:rStyle w:val="Hyperlink"/>
-              <w:noProof/>
-            </w:rPr>
-            <w:fldChar w:fldCharType="separate"/>
-          </w:r>
-          <w:r>
-            <w:rPr>
-              <w:rStyle w:val="Hyperlink"/>
-              <w:rFonts w:hint="eastAsia"/>
-              <w:noProof/>
-            </w:rPr>
-            <w:t>目录</w:t>
-          </w:r>
-          <w:r>
-            <w:rPr>
-              <w:noProof/>
-              <w:webHidden/>
-            </w:rPr>
-            <w:tab/>
-          </w:r>
-          <w:r>
-            <w:rPr>
-              <w:noProof/>
-              <w:webHidden/>
-            </w:rPr>
-            <w:fldChar w:fldCharType="begin"/>
-          </w:r>
-          <w:r>
-            <w:rPr>
-              <w:noProof/>
-              <w:webHidden/>
-            </w:rPr>
-            <w:instrText xml:space="preserve"> PAGEREF _Toc404536201 \h </w:instrText>
-          </w:r>
-          <w:r>
-            <w:rPr>
-              <w:noProof/>
-              <w:webHidden/>
-            </w:rPr>
-          </w:r>
-          <w:r>
-            <w:rPr>
-              <w:noProof/>
-              <w:webHidden/>
-            </w:rPr>
-            <w:fldChar w:fldCharType="separate"/>
-          </w:r>
-          <w:r>
-            <w:rPr>
-              <w:noProof/>
-              <w:webHidden/>
-            </w:rPr>
-            <w:t>2</w:t>
-          </w:r>
-          <w:r>
-            <w:rPr>
-              <w:noProof/>
-              <w:webHidden/>
-            </w:rPr>
-            <w:fldChar w:fldCharType="end"/>
-          </w:r>
-          <w:r>
-            <w:rPr>
-              <w:rStyle w:val="Hyperlink"/>
-              <w:noProof/>
-            </w:rPr>
-            <w:fldChar w:fldCharType="end"/>
-          </w:r>
+          <w:hyperlink w:anchor="_Toc404536201" w:history="1">
+            <w:r>
+              <w:rPr>
+                <w:rStyle w:val="Hyperlink"/>
+                <w:rFonts w:hint="eastAsia"/>
+                <w:noProof/>
+              </w:rPr>
+              <w:t>目录</w:t>
+            </w:r>
+            <w:r>
+              <w:rPr>
+                <w:noProof/>
+                <w:webHidden/>
+              </w:rPr>
+              <w:tab/>
+            </w:r>
+            <w:r>
+              <w:rPr>
+                <w:noProof/>
+                <w:webHidden/>
+              </w:rPr>
+              <w:fldChar w:fldCharType="begin"/>
+            </w:r>
+            <w:r>
+              <w:rPr>
+                <w:noProof/>
+                <w:webHidden/>
+              </w:rPr>
+              <w:instrText xml:space="preserve"> PAGEREF _Toc404536201 \h </w:instrText>
+            </w:r>
+            <w:r>
+              <w:rPr>
+                <w:noProof/>
+                <w:webHidden/>
+              </w:rPr>
+            </w:r>
+            <w:r>
+              <w:rPr>
+                <w:noProof/>
+                <w:webHidden/>
+              </w:rPr>
+              <w:fldChar w:fldCharType="separate"/>
+            </w:r>
+            <w:r>
+              <w:rPr>
+                <w:noProof/>
+                <w:webHidden/>
+              </w:rPr>
+              <w:t>2</w:t>
+            </w:r>
+            <w:r>
+              <w:rPr>
+                <w:noProof/>
+                <w:webHidden/>
+              </w:rPr>
+              <w:fldChar w:fldCharType="end"/>
+            </w:r>
+          </w:hyperlink>
         </w:p>
         <w:p>
           <w:pPr>
@@ -6546,7 +6511,7 @@
     </w:sdtPr>
     <w:sdtEndPr>
       <w:rPr>
-        <w:color w:val="34A443" w:themeColor="background1" w:themeShade="7F"/>
+        <w:color w:val="7F7F7F" w:themeColor="background1" w:themeShade="7F"/>
         <w:spacing w:val="60"/>
       </w:rPr>
     </w:sdtEndPr>
@@ -6555,7 +6520,7 @@
         <w:pPr>
           <w:pStyle w:val="Footer"/>
           <w:pBdr>
-            <w:top w:val="single" w:sz="4" w:space="1" w:color="95DD9F" w:themeColor="background1" w:themeShade="D9"/>
+            <w:top w:val="single" w:sz="4" w:space="1" w:color="D9D9D9" w:themeColor="background1" w:themeShade="D9"/>
           </w:pBdr>
           <w:jc w:val="right"/>
         </w:pPr>
@@ -6585,7 +6550,7 @@
         </w:r>
         <w:r>
           <w:rPr>
-            <w:color w:val="34A443" w:themeColor="background1" w:themeShade="7F"/>
+            <w:color w:val="7F7F7F" w:themeColor="background1" w:themeShade="7F"/>
             <w:spacing w:val="60"/>
           </w:rPr>
           <w:t>Page</w:t>
@@ -6851,7 +6816,7 @@
                             <w:spacing w:after="0" w:line="240" w:lineRule="auto"/>
                             <w:jc w:val="right"/>
                             <w:rPr>
-                              <w:color w:val="C7EDCC" w:themeColor="background1"/>
+                              <w:color w:val="FFFFFF" w:themeColor="background1"/>
                             </w:rPr>
                           </w:pPr>
                           <w:r>
@@ -6866,14 +6831,14 @@
                           <w:r>
                             <w:rPr>
                               <w:noProof/>
-                              <w:color w:val="C7EDCC" w:themeColor="background1"/>
+                              <w:color w:val="FFFFFF" w:themeColor="background1"/>
                             </w:rPr>
                             <w:t>5</w:t>
                           </w:r>
                           <w:r>
                             <w:rPr>
                               <w:noProof/>
-                              <w:color w:val="C7EDCC" w:themeColor="background1"/>
+                              <w:color w:val="FFFFFF" w:themeColor="background1"/>
                             </w:rPr>
                             <w:fldChar w:fldCharType="end"/>
                           </w:r>
@@ -6897,6 +6862,10 @@
         </mc:Choice>
         <mc:Fallback>
           <w:pict>
+            <v:shapetype id="_x0000_t202" coordsize="21600,21600" o:spt="202" path="m,l,21600r21600,l21600,xe">
+              <v:stroke joinstyle="miter"/>
+              <v:path gradientshapeok="t" o:connecttype="rect"/>
+            </v:shapetype>
             <v:shape id="Text Box 219" o:spid="_x0000_s1029" type="#_x0000_t202" style="position:absolute;margin-left:0;margin-top:0;width:1in;height:13.45pt;z-index:251659264;visibility:visible;mso-wrap-style:square;mso-width-percent:1000;mso-height-percent:0;mso-wrap-distance-left:9pt;mso-wrap-distance-top:0;mso-wrap-distance-right:9pt;mso-wrap-distance-bottom:0;mso-position-horizontal:left;mso-position-horizontal-relative:page;mso-position-vertical:center;mso-position-vertical-relative:top-margin-area;mso-width-percent:1000;mso-height-percent:0;mso-width-relative:left-margin-area;mso-height-relative:page;v-text-anchor:middle" o:gfxdata="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" o:allowincell="f" fillcolor="#a8d08d [1945]" stroked="f">
               <v:textbox style="mso-fit-shape-to-text:t" inset=",0,,0">
                 <w:txbxContent>
@@ -6905,7 +6874,7 @@
                       <w:spacing w:after="0" w:line="240" w:lineRule="auto"/>
                       <w:jc w:val="right"/>
                       <w:rPr>
-                        <w:color w:val="C7EDCC" w:themeColor="background1"/>
+                        <w:color w:val="FFFFFF" w:themeColor="background1"/>
                       </w:rPr>
                     </w:pPr>
                     <w:r>
@@ -6920,14 +6889,14 @@
                     <w:r>
                       <w:rPr>
                         <w:noProof/>
-                        <w:color w:val="C7EDCC" w:themeColor="background1"/>
+                        <w:color w:val="FFFFFF" w:themeColor="background1"/>
                       </w:rPr>
                       <w:t>5</w:t>
                     </w:r>
                     <w:r>
                       <w:rPr>
                         <w:noProof/>
-                        <w:color w:val="C7EDCC" w:themeColor="background1"/>
+                        <w:color w:val="FFFFFF" w:themeColor="background1"/>
                       </w:rPr>
                       <w:fldChar w:fldCharType="end"/>
                     </w:r>
@@ -9741,7 +9710,6 @@
       <w:spacing w:after="0" w:line="240" w:lineRule="auto"/>
     </w:pPr>
     <w:tblPr>
-      <w:tblInd w:w="0" w:type="dxa"/>
       <w:tblBorders>
         <w:top w:val="single" w:sz="4" w:space="0" w:color="auto"/>
         <w:left w:val="single" w:sz="4" w:space="0" w:color="auto"/>
@@ -9750,12 +9718,6 @@
         <w:insideH w:val="single" w:sz="4" w:space="0" w:color="auto"/>
         <w:insideV w:val="single" w:sz="4" w:space="0" w:color="auto"/>
       </w:tblBorders>
-      <w:tblCellMar>
-        <w:top w:w="0" w:type="dxa"/>
-        <w:left w:w="108" w:type="dxa"/>
-        <w:bottom w:w="0" w:type="dxa"/>
-        <w:right w:w="108" w:type="dxa"/>
-      </w:tblCellMar>
     </w:tblPr>
   </w:style>
   <w:style w:type="character" w:customStyle="1" w:styleId="Heading1Char">
@@ -10048,7 +10010,7 @@
         <a:sysClr val="windowText" lastClr="000000"/>
       </a:dk1>
       <a:lt1>
-        <a:sysClr val="window" lastClr="C7EDCC"/>
+        <a:sysClr val="window" lastClr="FFFFFF"/>
       </a:lt1>
       <a:dk2>
         <a:srgbClr val="44546A"/>
@@ -10325,7 +10287,7 @@
 </file>
 
 <file path=customXml/itemProps2.xml><?xml version="1.0" encoding="utf-8"?>
-<ds:datastoreItem xmlns:ds="http://schemas.openxmlformats.org/officeDocument/2006/customXml" ds:itemID="{2418EC08-BC5A-465E-A6A4-721DAD51CFAA}">
+<ds:datastoreItem xmlns:ds="http://schemas.openxmlformats.org/officeDocument/2006/customXml" ds:itemID="{AB5E3CDD-3A81-4BD5-A648-E93988543260}">
   <ds:schemaRefs>
     <ds:schemaRef ds:uri="http://schemas.openxmlformats.org/officeDocument/2006/bibliography"/>
   </ds:schemaRefs>

--- a/01_doc/test_design/餐厅订餐系统_测试计划.docx
+++ b/01_doc/test_design/餐厅订餐系统_测试计划.docx
@@ -445,7 +445,7 @@
                                     <w:sz w:val="24"/>
                                     <w:szCs w:val="24"/>
                                   </w:rPr>
-                                  <w:t>2014-11-24</w:t>
+                                  <w:t>2014-11-25</w:t>
                                 </w:r>
                                 <w:r>
                                   <w:rPr>
@@ -691,7 +691,7 @@
                               <w:sz w:val="24"/>
                               <w:szCs w:val="24"/>
                             </w:rPr>
-                            <w:t>2014-11-24</w:t>
+                            <w:t>2014-11-25</w:t>
                           </w:r>
                           <w:r>
                             <w:rPr>
@@ -864,8 +864,6 @@
               </w:rPr>
               <w:t>0.1</w:t>
             </w:r>
-            <w:bookmarkStart w:id="0" w:name="_GoBack"/>
-            <w:bookmarkEnd w:id="0"/>
           </w:p>
         </w:tc>
         <w:tc>
@@ -952,6 +950,12 @@
                 <w:rFonts w:asciiTheme="majorEastAsia" w:eastAsiaTheme="majorEastAsia" w:hAnsiTheme="majorEastAsia"/>
               </w:rPr>
             </w:pPr>
+            <w:r>
+              <w:rPr>
+                <w:rFonts w:asciiTheme="majorEastAsia" w:eastAsiaTheme="majorEastAsia" w:hAnsiTheme="majorEastAsia"/>
+              </w:rPr>
+              <w:t>1.1</w:t>
+            </w:r>
           </w:p>
         </w:tc>
         <w:tc>
@@ -964,6 +968,12 @@
                 <w:rFonts w:asciiTheme="majorEastAsia" w:eastAsiaTheme="majorEastAsia" w:hAnsiTheme="majorEastAsia"/>
               </w:rPr>
             </w:pPr>
+            <w:r>
+              <w:rPr>
+                <w:rFonts w:asciiTheme="majorEastAsia" w:eastAsiaTheme="majorEastAsia" w:hAnsiTheme="majorEastAsia"/>
+              </w:rPr>
+              <w:t>2014.11.25</w:t>
+            </w:r>
           </w:p>
         </w:tc>
         <w:tc>
@@ -976,6 +986,12 @@
                 <w:rFonts w:asciiTheme="majorEastAsia" w:eastAsiaTheme="majorEastAsia" w:hAnsiTheme="majorEastAsia"/>
               </w:rPr>
             </w:pPr>
+            <w:r>
+              <w:rPr>
+                <w:rFonts w:asciiTheme="majorEastAsia" w:eastAsiaTheme="majorEastAsia" w:hAnsiTheme="majorEastAsia"/>
+              </w:rPr>
+              <w:t>Annie</w:t>
+            </w:r>
           </w:p>
         </w:tc>
         <w:tc>
@@ -997,9 +1013,33 @@
           <w:p>
             <w:pPr>
               <w:rPr>
+                <w:rFonts w:asciiTheme="majorEastAsia" w:eastAsiaTheme="majorEastAsia" w:hAnsiTheme="majorEastAsia" w:hint="eastAsia"/>
+              </w:rPr>
+            </w:pPr>
+            <w:r>
+              <w:rPr>
+                <w:rFonts w:asciiTheme="majorEastAsia" w:eastAsiaTheme="majorEastAsia" w:hAnsiTheme="majorEastAsia" w:hint="eastAsia"/>
+              </w:rPr>
+              <w:t>根据</w:t>
+            </w:r>
+            <w:r>
+              <w:rPr>
                 <w:rFonts w:asciiTheme="majorEastAsia" w:eastAsiaTheme="majorEastAsia" w:hAnsiTheme="majorEastAsia"/>
               </w:rPr>
-            </w:pPr>
+              <w:t>客户需求</w:t>
+            </w:r>
+            <w:r>
+              <w:rPr>
+                <w:rFonts w:asciiTheme="majorEastAsia" w:eastAsiaTheme="majorEastAsia" w:hAnsiTheme="majorEastAsia" w:hint="eastAsia"/>
+              </w:rPr>
+              <w:t>去掉</w:t>
+            </w:r>
+            <w:r>
+              <w:rPr>
+                <w:rFonts w:asciiTheme="majorEastAsia" w:eastAsiaTheme="majorEastAsia" w:hAnsiTheme="majorEastAsia"/>
+              </w:rPr>
+              <w:t>非功能测试部分</w:t>
+            </w:r>
           </w:p>
         </w:tc>
       </w:tr>
@@ -1086,7 +1126,7 @@
         <w:br w:type="page"/>
       </w:r>
     </w:p>
-    <w:bookmarkStart w:id="1" w:name="_Toc404536201" w:displacedByCustomXml="next"/>
+    <w:bookmarkStart w:id="0" w:name="_Toc404536201" w:displacedByCustomXml="next"/>
     <w:sdt>
       <w:sdtPr>
         <w:rPr>
@@ -1123,7 +1163,7 @@
             </w:rPr>
             <w:t>目录</w:t>
           </w:r>
-          <w:bookmarkEnd w:id="1"/>
+          <w:bookmarkEnd w:id="0"/>
         </w:p>
         <w:p>
           <w:pPr>
@@ -3181,7 +3221,7 @@
           <w:numId w:val="19"/>
         </w:numPr>
       </w:pPr>
-      <w:bookmarkStart w:id="2" w:name="_Toc404536202"/>
+      <w:bookmarkStart w:id="1" w:name="_Toc404536202"/>
       <w:r>
         <w:rPr>
           <w:rFonts w:hint="eastAsia"/>
@@ -3191,100 +3231,100 @@
       </w:r>
       <w:r>
         <w:t>介绍</w:t>
+      </w:r>
+      <w:bookmarkEnd w:id="1"/>
+    </w:p>
+    <w:p>
+      <w:pPr>
+        <w:pStyle w:val="Heading2"/>
+      </w:pPr>
+      <w:bookmarkStart w:id="2" w:name="_Toc404536203"/>
+      <w:r>
+        <w:rPr>
+          <w:rFonts w:hint="eastAsia"/>
+        </w:rPr>
+        <w:t>目的</w:t>
       </w:r>
       <w:bookmarkEnd w:id="2"/>
     </w:p>
     <w:p>
+      <w:r>
+        <w:rPr>
+          <w:rFonts w:hint="eastAsia"/>
+        </w:rPr>
+        <w:t>本文档</w:t>
+      </w:r>
+      <w:r>
+        <w:t>主要是介绍针对餐厅</w:t>
+      </w:r>
+      <w:r>
+        <w:rPr>
+          <w:rFonts w:hint="eastAsia"/>
+        </w:rPr>
+        <w:t>订餐系统</w:t>
+      </w:r>
+      <w:r>
+        <w:t>的测试</w:t>
+      </w:r>
+      <w:r>
+        <w:rPr>
+          <w:rFonts w:hint="eastAsia"/>
+        </w:rPr>
+        <w:t>计划，</w:t>
+      </w:r>
+      <w:r>
+        <w:t>测试</w:t>
+      </w:r>
+      <w:r>
+        <w:rPr>
+          <w:rFonts w:hint="eastAsia"/>
+        </w:rPr>
+        <w:t>计划</w:t>
+      </w:r>
+      <w:r>
+        <w:t>的预期读者为</w:t>
+      </w:r>
+      <w:r>
+        <w:rPr>
+          <w:rFonts w:hint="eastAsia"/>
+        </w:rPr>
+        <w:t>该</w:t>
+      </w:r>
+      <w:r>
+        <w:t>项目组所有的开发和测试人员</w:t>
+      </w:r>
+      <w:r>
+        <w:rPr>
+          <w:rFonts w:hint="eastAsia"/>
+        </w:rPr>
+        <w:t>。</w:t>
+      </w:r>
+    </w:p>
+    <w:p>
       <w:pPr>
         <w:pStyle w:val="Heading2"/>
       </w:pPr>
-      <w:bookmarkStart w:id="3" w:name="_Toc404536203"/>
+      <w:bookmarkStart w:id="3" w:name="_Toc404536204"/>
       <w:r>
         <w:rPr>
           <w:rFonts w:hint="eastAsia"/>
         </w:rPr>
-        <w:t>目的</w:t>
+        <w:t>缩写词列表</w:t>
       </w:r>
       <w:bookmarkEnd w:id="3"/>
     </w:p>
     <w:p>
+      <w:pPr>
+        <w:pStyle w:val="Heading2"/>
+      </w:pPr>
+      <w:bookmarkStart w:id="4" w:name="_Toc404536205"/>
       <w:r>
         <w:rPr>
           <w:rFonts w:hint="eastAsia"/>
         </w:rPr>
-        <w:t>本文档</w:t>
-      </w:r>
-      <w:r>
-        <w:t>主要是介绍针对餐厅</w:t>
-      </w:r>
-      <w:r>
-        <w:rPr>
-          <w:rFonts w:hint="eastAsia"/>
-        </w:rPr>
-        <w:t>订餐系统</w:t>
-      </w:r>
-      <w:r>
-        <w:t>的测试</w:t>
-      </w:r>
-      <w:r>
-        <w:rPr>
-          <w:rFonts w:hint="eastAsia"/>
-        </w:rPr>
-        <w:t>计划，</w:t>
-      </w:r>
-      <w:r>
-        <w:t>测试</w:t>
-      </w:r>
-      <w:r>
-        <w:rPr>
-          <w:rFonts w:hint="eastAsia"/>
-        </w:rPr>
-        <w:t>计划</w:t>
-      </w:r>
-      <w:r>
-        <w:t>的预期读者为</w:t>
-      </w:r>
-      <w:r>
-        <w:rPr>
-          <w:rFonts w:hint="eastAsia"/>
-        </w:rPr>
-        <w:t>该</w:t>
-      </w:r>
-      <w:r>
-        <w:t>项目组所有的开发和测试人员</w:t>
-      </w:r>
-      <w:r>
-        <w:rPr>
-          <w:rFonts w:hint="eastAsia"/>
-        </w:rPr>
-        <w:t>。</w:t>
-      </w:r>
-    </w:p>
-    <w:p>
-      <w:pPr>
-        <w:pStyle w:val="Heading2"/>
-      </w:pPr>
-      <w:bookmarkStart w:id="4" w:name="_Toc404536204"/>
-      <w:r>
-        <w:rPr>
-          <w:rFonts w:hint="eastAsia"/>
-        </w:rPr>
-        <w:t>缩写词列表</w:t>
+        <w:t>参考内容</w:t>
       </w:r>
       <w:bookmarkEnd w:id="4"/>
-    </w:p>
-    <w:p>
-      <w:pPr>
-        <w:pStyle w:val="Heading2"/>
-      </w:pPr>
-      <w:bookmarkStart w:id="5" w:name="_Toc404536205"/>
-      <w:r>
-        <w:rPr>
-          <w:rFonts w:hint="eastAsia"/>
-        </w:rPr>
-        <w:t>参考内容</w:t>
-      </w:r>
-      <w:bookmarkEnd w:id="5"/>
     </w:p>
     <w:p>
       <w:pPr>
@@ -3294,7 +3334,7 @@
           <w:numId w:val="19"/>
         </w:numPr>
       </w:pPr>
-      <w:bookmarkStart w:id="6" w:name="_Toc404536206"/>
+      <w:bookmarkStart w:id="5" w:name="_Toc404536206"/>
       <w:r>
         <w:rPr>
           <w:rFonts w:hint="eastAsia"/>
@@ -3304,7 +3344,7 @@
       <w:r>
         <w:t>概述</w:t>
       </w:r>
-      <w:bookmarkEnd w:id="6"/>
+      <w:bookmarkEnd w:id="5"/>
     </w:p>
     <w:p>
       <w:pPr>
@@ -3350,10 +3390,10 @@
           <w:szCs w:val="26"/>
         </w:rPr>
       </w:pPr>
-      <w:bookmarkStart w:id="7" w:name="_Toc404257850"/>
-      <w:bookmarkStart w:id="8" w:name="_Toc404536207"/>
+      <w:bookmarkStart w:id="6" w:name="_Toc404257850"/>
+      <w:bookmarkStart w:id="7" w:name="_Toc404536207"/>
+      <w:bookmarkEnd w:id="6"/>
       <w:bookmarkEnd w:id="7"/>
-      <w:bookmarkEnd w:id="8"/>
     </w:p>
     <w:p>
       <w:pPr>
@@ -3375,10 +3415,10 @@
           <w:szCs w:val="26"/>
         </w:rPr>
       </w:pPr>
-      <w:bookmarkStart w:id="9" w:name="_Toc404257851"/>
-      <w:bookmarkStart w:id="10" w:name="_Toc404536208"/>
+      <w:bookmarkStart w:id="8" w:name="_Toc404257851"/>
+      <w:bookmarkStart w:id="9" w:name="_Toc404536208"/>
+      <w:bookmarkEnd w:id="8"/>
       <w:bookmarkEnd w:id="9"/>
-      <w:bookmarkEnd w:id="10"/>
     </w:p>
     <w:p>
       <w:pPr>
@@ -3388,72 +3428,204 @@
           <w:numId w:val="31"/>
         </w:numPr>
       </w:pPr>
-      <w:bookmarkStart w:id="11" w:name="_Toc404536209"/>
+      <w:bookmarkStart w:id="10" w:name="_Toc404536209"/>
       <w:r>
         <w:rPr>
           <w:rFonts w:hint="eastAsia"/>
         </w:rPr>
         <w:t>测试对象</w:t>
+      </w:r>
+      <w:bookmarkEnd w:id="10"/>
+    </w:p>
+    <w:p>
+      <w:r>
+        <w:rPr>
+          <w:rFonts w:hint="eastAsia"/>
+        </w:rPr>
+        <w:t>本次</w:t>
+      </w:r>
+      <w:r>
+        <w:t>测试对象为</w:t>
+      </w:r>
+      <w:r>
+        <w:rPr>
+          <w:rFonts w:hint="eastAsia"/>
+        </w:rPr>
+        <w:t>餐厅</w:t>
+      </w:r>
+      <w:r>
+        <w:t>订单</w:t>
+      </w:r>
+      <w:r>
+        <w:rPr>
+          <w:rFonts w:hint="eastAsia"/>
+        </w:rPr>
+        <w:t>系统</w:t>
+      </w:r>
+      <w:r>
+        <w:t>。包括</w:t>
+      </w:r>
+      <w:r>
+        <w:rPr>
+          <w:rFonts w:hint="eastAsia"/>
+        </w:rPr>
+        <w:t>各个</w:t>
+      </w:r>
+      <w:r>
+        <w:t>模板的功能</w:t>
+      </w:r>
+      <w:r>
+        <w:rPr>
+          <w:rFonts w:hint="eastAsia"/>
+        </w:rPr>
+        <w:t>测试</w:t>
+      </w:r>
+      <w:r>
+        <w:t>，</w:t>
+      </w:r>
+      <w:r>
+        <w:t>整个系统的集成</w:t>
+      </w:r>
+      <w:r>
+        <w:rPr>
+          <w:rFonts w:hint="eastAsia"/>
+        </w:rPr>
+        <w:t>测试以及</w:t>
+      </w:r>
+      <w:r>
+        <w:t>使用开源工具展开的性能测试</w:t>
+      </w:r>
+      <w:r>
+        <w:rPr>
+          <w:rFonts w:hint="eastAsia"/>
+        </w:rPr>
+        <w:t>。</w:t>
+      </w:r>
+    </w:p>
+    <w:p>
+      <w:pPr>
+        <w:pStyle w:val="Heading2"/>
+      </w:pPr>
+      <w:bookmarkStart w:id="11" w:name="_Toc404536210"/>
+      <w:r>
+        <w:rPr>
+          <w:rFonts w:hint="eastAsia"/>
+        </w:rPr>
+        <w:t>测试</w:t>
+      </w:r>
+      <w:r>
+        <w:rPr>
+          <w:rFonts w:hint="eastAsia"/>
+        </w:rPr>
+        <w:t>范围</w:t>
       </w:r>
       <w:bookmarkEnd w:id="11"/>
     </w:p>
     <w:p>
       <w:r>
+        <w:t>主要针对</w:t>
+      </w:r>
+      <w:r>
         <w:rPr>
           <w:rFonts w:hint="eastAsia"/>
         </w:rPr>
-        <w:t>本次</w:t>
-      </w:r>
-      <w:r>
-        <w:t>测试对象为</w:t>
+        <w:t>需求</w:t>
+      </w:r>
+      <w:r>
+        <w:t>完成</w:t>
       </w:r>
       <w:r>
         <w:rPr>
           <w:rFonts w:hint="eastAsia"/>
         </w:rPr>
-        <w:t>餐厅</w:t>
-      </w:r>
-      <w:r>
-        <w:t>订单</w:t>
+        <w:t>手动</w:t>
+      </w:r>
+      <w:r>
+        <w:t>的</w:t>
+      </w:r>
+      <w:r>
+        <w:t>功能</w:t>
       </w:r>
       <w:r>
         <w:rPr>
           <w:rFonts w:hint="eastAsia"/>
         </w:rPr>
-        <w:t>系统</w:t>
-      </w:r>
-      <w:r>
-        <w:t>。包括</w:t>
+        <w:t>测试，</w:t>
+      </w:r>
+      <w:r>
+        <w:t>集成测试</w:t>
       </w:r>
       <w:r>
         <w:rPr>
           <w:rFonts w:hint="eastAsia"/>
         </w:rPr>
-        <w:t>各个</w:t>
-      </w:r>
-      <w:r>
-        <w:t>模板的功能</w:t>
+        <w:t>，</w:t>
+      </w:r>
+      <w:r>
+        <w:t>测试平台仅支持</w:t>
+      </w:r>
+      <w:r>
+        <w:t>IE11</w:t>
       </w:r>
       <w:r>
         <w:rPr>
           <w:rFonts w:hint="eastAsia"/>
         </w:rPr>
+        <w:t>以及</w:t>
+      </w:r>
+      <w:r>
+        <w:t>Android</w:t>
+      </w:r>
+      <w:r>
+        <w:t xml:space="preserve"> 4.2 </w:t>
+      </w:r>
+      <w:r>
+        <w:rPr>
+          <w:rFonts w:hint="eastAsia"/>
+        </w:rPr>
+        <w:t>版本</w:t>
+      </w:r>
+      <w:r>
+        <w:t>，不涉及多平台和多种设备的测试，</w:t>
+      </w:r>
+      <w:r>
+        <w:rPr>
+          <w:rFonts w:hint="eastAsia"/>
+        </w:rPr>
+        <w:t>也不包含</w:t>
+      </w:r>
+      <w:r>
+        <w:rPr>
+          <w:rFonts w:hint="eastAsia"/>
+        </w:rPr>
+        <w:t>自动化</w:t>
+      </w:r>
+      <w:r>
+        <w:rPr>
+          <w:rFonts w:hint="eastAsia"/>
+        </w:rPr>
+        <w:t>功能</w:t>
+      </w:r>
+      <w:r>
         <w:t>测试</w:t>
       </w:r>
       <w:r>
+        <w:rPr>
+          <w:rFonts w:hint="eastAsia"/>
+        </w:rPr>
         <w:t>，</w:t>
       </w:r>
       <w:r>
-        <w:t>整个系统的集成</w:t>
+        <w:t>安全测试</w:t>
       </w:r>
       <w:r>
         <w:rPr>
           <w:rFonts w:hint="eastAsia"/>
         </w:rPr>
-        <w:t>测试以及</w:t>
-      </w:r>
-      <w:r>
-        <w:t>使用开源工具展开的性能测试</w:t>
+        <w:t>以及</w:t>
+      </w:r>
+      <w:r>
+        <w:t>性能测试</w:t>
       </w:r>
       <w:r>
         <w:rPr>
@@ -3466,146 +3638,14 @@
       <w:pPr>
         <w:pStyle w:val="Heading2"/>
       </w:pPr>
-      <w:bookmarkStart w:id="12" w:name="_Toc404536210"/>
+      <w:bookmarkStart w:id="12" w:name="_Toc404536211"/>
       <w:r>
         <w:rPr>
           <w:rFonts w:hint="eastAsia"/>
         </w:rPr>
-        <w:t>测试</w:t>
-      </w:r>
-      <w:r>
-        <w:rPr>
-          <w:rFonts w:hint="eastAsia"/>
-        </w:rPr>
-        <w:t>范围</w:t>
+        <w:t>测试策略</w:t>
       </w:r>
       <w:bookmarkEnd w:id="12"/>
-    </w:p>
-    <w:p>
-      <w:r>
-        <w:t>主要针对</w:t>
-      </w:r>
-      <w:r>
-        <w:rPr>
-          <w:rFonts w:hint="eastAsia"/>
-        </w:rPr>
-        <w:t>需求</w:t>
-      </w:r>
-      <w:r>
-        <w:t>完成</w:t>
-      </w:r>
-      <w:r>
-        <w:rPr>
-          <w:rFonts w:hint="eastAsia"/>
-        </w:rPr>
-        <w:t>手动</w:t>
-      </w:r>
-      <w:r>
-        <w:t>的</w:t>
-      </w:r>
-      <w:r>
-        <w:t>功能</w:t>
-      </w:r>
-      <w:r>
-        <w:rPr>
-          <w:rFonts w:hint="eastAsia"/>
-        </w:rPr>
-        <w:t>测试，</w:t>
-      </w:r>
-      <w:r>
-        <w:t>集成测试</w:t>
-      </w:r>
-      <w:r>
-        <w:rPr>
-          <w:rFonts w:hint="eastAsia"/>
-        </w:rPr>
-        <w:t>已经</w:t>
-      </w:r>
-      <w:r>
-        <w:t>自动化的性能测试</w:t>
-      </w:r>
-      <w:r>
-        <w:rPr>
-          <w:rFonts w:hint="eastAsia"/>
-        </w:rPr>
-        <w:t>，</w:t>
-      </w:r>
-      <w:r>
-        <w:t>测试平台仅支持</w:t>
-      </w:r>
-      <w:r>
-        <w:t>IE11</w:t>
-      </w:r>
-      <w:r>
-        <w:rPr>
-          <w:rFonts w:hint="eastAsia"/>
-        </w:rPr>
-        <w:t>以及</w:t>
-      </w:r>
-      <w:r>
-        <w:t>Android</w:t>
-      </w:r>
-      <w:r>
-        <w:t xml:space="preserve"> 4.2 </w:t>
-      </w:r>
-      <w:r>
-        <w:rPr>
-          <w:rFonts w:hint="eastAsia"/>
-        </w:rPr>
-        <w:t>版本</w:t>
-      </w:r>
-      <w:r>
-        <w:t>，不涉及多平台和多种设备的测试，</w:t>
-      </w:r>
-      <w:r>
-        <w:rPr>
-          <w:rFonts w:hint="eastAsia"/>
-        </w:rPr>
-        <w:t>也不包含</w:t>
-      </w:r>
-      <w:r>
-        <w:rPr>
-          <w:rFonts w:hint="eastAsia"/>
-        </w:rPr>
-        <w:t>自动化</w:t>
-      </w:r>
-      <w:r>
-        <w:rPr>
-          <w:rFonts w:hint="eastAsia"/>
-        </w:rPr>
-        <w:t>功能</w:t>
-      </w:r>
-      <w:r>
-        <w:t>测试</w:t>
-      </w:r>
-      <w:r>
-        <w:rPr>
-          <w:rFonts w:hint="eastAsia"/>
-        </w:rPr>
-        <w:t>，</w:t>
-      </w:r>
-      <w:r>
-        <w:t>安全测试</w:t>
-      </w:r>
-      <w:r>
-        <w:rPr>
-          <w:rFonts w:hint="eastAsia"/>
-        </w:rPr>
-        <w:t>。</w:t>
-      </w:r>
-    </w:p>
-    <w:p>
-      <w:pPr>
-        <w:pStyle w:val="Heading2"/>
-      </w:pPr>
-      <w:bookmarkStart w:id="13" w:name="_Toc404536211"/>
-      <w:r>
-        <w:rPr>
-          <w:rFonts w:hint="eastAsia"/>
-        </w:rPr>
-        <w:t>测试策略</w:t>
-      </w:r>
-      <w:bookmarkEnd w:id="13"/>
     </w:p>
     <w:p>
       <w:pPr>
@@ -3615,7 +3655,7 @@
           <w:numId w:val="11"/>
         </w:numPr>
       </w:pPr>
-      <w:bookmarkStart w:id="14" w:name="_Toc404536212"/>
+      <w:bookmarkStart w:id="13" w:name="_Toc404536212"/>
       <w:r>
         <w:rPr>
           <w:rFonts w:hint="eastAsia"/>
@@ -3625,7 +3665,7 @@
       <w:r>
         <w:t>对应用程序的覆盖</w:t>
       </w:r>
-      <w:bookmarkEnd w:id="14"/>
+      <w:bookmarkEnd w:id="13"/>
     </w:p>
     <w:p>
       <w:r>
@@ -3682,7 +3722,7 @@
           <w:numId w:val="11"/>
         </w:numPr>
       </w:pPr>
-      <w:bookmarkStart w:id="15" w:name="_Toc404536213"/>
+      <w:bookmarkStart w:id="14" w:name="_Toc404536213"/>
       <w:r>
         <w:t>W</w:t>
       </w:r>
@@ -3695,7 +3735,7 @@
       <w:r>
         <w:t>和移动端的UI测试</w:t>
       </w:r>
-      <w:bookmarkEnd w:id="15"/>
+      <w:bookmarkEnd w:id="14"/>
     </w:p>
     <w:p>
       <w:r>
@@ -3749,113 +3789,41 @@
           <w:numId w:val="11"/>
         </w:numPr>
       </w:pPr>
-      <w:bookmarkStart w:id="16" w:name="_Toc404536214"/>
+      <w:bookmarkStart w:id="15" w:name="_Toc404536215"/>
       <w:r>
         <w:rPr>
           <w:rFonts w:hint="eastAsia"/>
         </w:rPr>
-        <w:t>数据库测</w:t>
-      </w:r>
-      <w:r>
-        <w:t>试</w:t>
-      </w:r>
-      <w:bookmarkEnd w:id="16"/>
+        <w:t>业务</w:t>
+      </w:r>
+      <w:r>
+        <w:t>流程的</w:t>
+      </w:r>
+      <w:r>
+        <w:rPr>
+          <w:rFonts w:hint="eastAsia"/>
+        </w:rPr>
+        <w:t>集成测试</w:t>
+      </w:r>
+      <w:bookmarkEnd w:id="15"/>
     </w:p>
     <w:p>
       <w:r>
         <w:rPr>
           <w:rFonts w:hint="eastAsia"/>
         </w:rPr>
-        <w:t>检查</w:t>
-      </w:r>
-      <w:r>
-        <w:t>数据库的设计和基本的数据库</w:t>
+        <w:t>检查整个</w:t>
+      </w:r>
+      <w:r>
+        <w:t>业务流程的</w:t>
       </w:r>
       <w:r>
         <w:rPr>
           <w:rFonts w:hint="eastAsia"/>
         </w:rPr>
-        <w:t>增删改查</w:t>
-      </w:r>
-      <w:r>
-        <w:t>。</w:t>
+        <w:t>顺利执行。</w:t>
       </w:r>
     </w:p>
-    <w:p>
-      <w:pPr>
-        <w:pStyle w:val="Heading2"/>
-        <w:numPr>
-          <w:ilvl w:val="2"/>
-          <w:numId w:val="11"/>
-        </w:numPr>
-      </w:pPr>
-      <w:bookmarkStart w:id="17" w:name="_Toc404536215"/>
-      <w:r>
-        <w:rPr>
-          <w:rFonts w:hint="eastAsia"/>
-        </w:rPr>
-        <w:t>业务</w:t>
-      </w:r>
-      <w:r>
-        <w:t>流程的</w:t>
-      </w:r>
-      <w:r>
-        <w:rPr>
-          <w:rFonts w:hint="eastAsia"/>
-        </w:rPr>
-        <w:t>集成测试</w:t>
-      </w:r>
-      <w:bookmarkEnd w:id="17"/>
-    </w:p>
-    <w:p>
-      <w:r>
-        <w:rPr>
-          <w:rFonts w:hint="eastAsia"/>
-        </w:rPr>
-        <w:t>检查整个</w:t>
-      </w:r>
-      <w:r>
-        <w:t>业务流程的</w:t>
-      </w:r>
-      <w:r>
-        <w:rPr>
-          <w:rFonts w:hint="eastAsia"/>
-        </w:rPr>
-        <w:t>顺利执行。</w:t>
-      </w:r>
-    </w:p>
-    <w:p>
-      <w:pPr>
-        <w:pStyle w:val="Heading2"/>
-        <w:numPr>
-          <w:ilvl w:val="2"/>
-          <w:numId w:val="11"/>
-        </w:numPr>
-      </w:pPr>
-      <w:bookmarkStart w:id="18" w:name="_Toc404536216"/>
-      <w:r>
-        <w:rPr>
-          <w:rFonts w:hint="eastAsia"/>
-        </w:rPr>
-        <w:t>整个</w:t>
-      </w:r>
-      <w:r>
-        <w:t>系统的性能测试</w:t>
-      </w:r>
-      <w:bookmarkEnd w:id="18"/>
-    </w:p>
-    <w:p>
-      <w:r>
-        <w:rPr>
-          <w:rFonts w:hint="eastAsia"/>
-        </w:rPr>
-        <w:t>满足</w:t>
-      </w:r>
-      <w:r>
-        <w:t>项目的性能测试需求</w:t>
-      </w:r>
-    </w:p>
-    <w:p/>
     <w:p>
       <w:pPr>
         <w:pStyle w:val="Heading1"/>
@@ -3864,18 +3832,17 @@
           <w:numId w:val="19"/>
         </w:numPr>
       </w:pPr>
-      <w:bookmarkStart w:id="19" w:name="_Toc404536217"/>
+      <w:bookmarkStart w:id="16" w:name="_Toc404536217"/>
       <w:r>
         <w:rPr>
           <w:rFonts w:hint="eastAsia"/>
         </w:rPr>
-        <w:lastRenderedPageBreak/>
         <w:t>测试详细</w:t>
       </w:r>
       <w:r>
         <w:t>计划</w:t>
       </w:r>
-      <w:bookmarkEnd w:id="19"/>
+      <w:bookmarkEnd w:id="16"/>
     </w:p>
     <w:p>
       <w:pPr>
@@ -3935,24 +3902,24 @@
           <w:szCs w:val="24"/>
         </w:rPr>
       </w:pPr>
-      <w:bookmarkStart w:id="20" w:name="_Toc404089748"/>
-      <w:bookmarkStart w:id="21" w:name="_Toc404089800"/>
-      <w:bookmarkStart w:id="22" w:name="_Toc404090600"/>
-      <w:bookmarkStart w:id="23" w:name="_Toc404091202"/>
-      <w:bookmarkStart w:id="24" w:name="_Toc404091528"/>
-      <w:bookmarkStart w:id="25" w:name="_Toc404255901"/>
-      <w:bookmarkStart w:id="26" w:name="_Toc404255912"/>
-      <w:bookmarkStart w:id="27" w:name="_Toc404257859"/>
-      <w:bookmarkStart w:id="28" w:name="_Toc404536218"/>
+      <w:bookmarkStart w:id="17" w:name="_Toc404089748"/>
+      <w:bookmarkStart w:id="18" w:name="_Toc404089800"/>
+      <w:bookmarkStart w:id="19" w:name="_Toc404090600"/>
+      <w:bookmarkStart w:id="20" w:name="_Toc404091202"/>
+      <w:bookmarkStart w:id="21" w:name="_Toc404091528"/>
+      <w:bookmarkStart w:id="22" w:name="_Toc404255901"/>
+      <w:bookmarkStart w:id="23" w:name="_Toc404255912"/>
+      <w:bookmarkStart w:id="24" w:name="_Toc404257859"/>
+      <w:bookmarkStart w:id="25" w:name="_Toc404536218"/>
+      <w:bookmarkEnd w:id="17"/>
+      <w:bookmarkEnd w:id="18"/>
+      <w:bookmarkEnd w:id="19"/>
       <w:bookmarkEnd w:id="20"/>
       <w:bookmarkEnd w:id="21"/>
       <w:bookmarkEnd w:id="22"/>
       <w:bookmarkEnd w:id="23"/>
       <w:bookmarkEnd w:id="24"/>
       <w:bookmarkEnd w:id="25"/>
-      <w:bookmarkEnd w:id="26"/>
-      <w:bookmarkEnd w:id="27"/>
-      <w:bookmarkEnd w:id="28"/>
     </w:p>
     <w:p>
       <w:pPr>
@@ -3973,24 +3940,24 @@
           <w:szCs w:val="24"/>
         </w:rPr>
       </w:pPr>
-      <w:bookmarkStart w:id="29" w:name="_Toc404089749"/>
-      <w:bookmarkStart w:id="30" w:name="_Toc404089801"/>
-      <w:bookmarkStart w:id="31" w:name="_Toc404090601"/>
-      <w:bookmarkStart w:id="32" w:name="_Toc404091203"/>
-      <w:bookmarkStart w:id="33" w:name="_Toc404091529"/>
-      <w:bookmarkStart w:id="34" w:name="_Toc404255902"/>
-      <w:bookmarkStart w:id="35" w:name="_Toc404255913"/>
-      <w:bookmarkStart w:id="36" w:name="_Toc404257860"/>
-      <w:bookmarkStart w:id="37" w:name="_Toc404536219"/>
+      <w:bookmarkStart w:id="26" w:name="_Toc404089749"/>
+      <w:bookmarkStart w:id="27" w:name="_Toc404089801"/>
+      <w:bookmarkStart w:id="28" w:name="_Toc404090601"/>
+      <w:bookmarkStart w:id="29" w:name="_Toc404091203"/>
+      <w:bookmarkStart w:id="30" w:name="_Toc404091529"/>
+      <w:bookmarkStart w:id="31" w:name="_Toc404255902"/>
+      <w:bookmarkStart w:id="32" w:name="_Toc404255913"/>
+      <w:bookmarkStart w:id="33" w:name="_Toc404257860"/>
+      <w:bookmarkStart w:id="34" w:name="_Toc404536219"/>
+      <w:bookmarkEnd w:id="26"/>
+      <w:bookmarkEnd w:id="27"/>
+      <w:bookmarkEnd w:id="28"/>
       <w:bookmarkEnd w:id="29"/>
       <w:bookmarkEnd w:id="30"/>
       <w:bookmarkEnd w:id="31"/>
       <w:bookmarkEnd w:id="32"/>
       <w:bookmarkEnd w:id="33"/>
       <w:bookmarkEnd w:id="34"/>
-      <w:bookmarkEnd w:id="35"/>
-      <w:bookmarkEnd w:id="36"/>
-      <w:bookmarkEnd w:id="37"/>
     </w:p>
     <w:p>
       <w:pPr>
@@ -4011,24 +3978,24 @@
           <w:szCs w:val="24"/>
         </w:rPr>
       </w:pPr>
-      <w:bookmarkStart w:id="38" w:name="_Toc404089750"/>
-      <w:bookmarkStart w:id="39" w:name="_Toc404089802"/>
-      <w:bookmarkStart w:id="40" w:name="_Toc404090602"/>
-      <w:bookmarkStart w:id="41" w:name="_Toc404091204"/>
-      <w:bookmarkStart w:id="42" w:name="_Toc404091530"/>
-      <w:bookmarkStart w:id="43" w:name="_Toc404255903"/>
-      <w:bookmarkStart w:id="44" w:name="_Toc404255914"/>
-      <w:bookmarkStart w:id="45" w:name="_Toc404257861"/>
-      <w:bookmarkStart w:id="46" w:name="_Toc404536220"/>
+      <w:bookmarkStart w:id="35" w:name="_Toc404089750"/>
+      <w:bookmarkStart w:id="36" w:name="_Toc404089802"/>
+      <w:bookmarkStart w:id="37" w:name="_Toc404090602"/>
+      <w:bookmarkStart w:id="38" w:name="_Toc404091204"/>
+      <w:bookmarkStart w:id="39" w:name="_Toc404091530"/>
+      <w:bookmarkStart w:id="40" w:name="_Toc404255903"/>
+      <w:bookmarkStart w:id="41" w:name="_Toc404255914"/>
+      <w:bookmarkStart w:id="42" w:name="_Toc404257861"/>
+      <w:bookmarkStart w:id="43" w:name="_Toc404536220"/>
+      <w:bookmarkEnd w:id="35"/>
+      <w:bookmarkEnd w:id="36"/>
+      <w:bookmarkEnd w:id="37"/>
       <w:bookmarkEnd w:id="38"/>
       <w:bookmarkEnd w:id="39"/>
       <w:bookmarkEnd w:id="40"/>
       <w:bookmarkEnd w:id="41"/>
       <w:bookmarkEnd w:id="42"/>
       <w:bookmarkEnd w:id="43"/>
-      <w:bookmarkEnd w:id="44"/>
-      <w:bookmarkEnd w:id="45"/>
-      <w:bookmarkEnd w:id="46"/>
     </w:p>
     <w:p>
       <w:pPr>
@@ -4049,18 +4016,18 @@
           <w:szCs w:val="26"/>
         </w:rPr>
       </w:pPr>
-      <w:bookmarkStart w:id="47" w:name="_Toc404091205"/>
-      <w:bookmarkStart w:id="48" w:name="_Toc404091531"/>
-      <w:bookmarkStart w:id="49" w:name="_Toc404255904"/>
-      <w:bookmarkStart w:id="50" w:name="_Toc404255915"/>
-      <w:bookmarkStart w:id="51" w:name="_Toc404257862"/>
-      <w:bookmarkStart w:id="52" w:name="_Toc404536221"/>
+      <w:bookmarkStart w:id="44" w:name="_Toc404091205"/>
+      <w:bookmarkStart w:id="45" w:name="_Toc404091531"/>
+      <w:bookmarkStart w:id="46" w:name="_Toc404255904"/>
+      <w:bookmarkStart w:id="47" w:name="_Toc404255915"/>
+      <w:bookmarkStart w:id="48" w:name="_Toc404257862"/>
+      <w:bookmarkStart w:id="49" w:name="_Toc404536221"/>
+      <w:bookmarkEnd w:id="44"/>
+      <w:bookmarkEnd w:id="45"/>
+      <w:bookmarkEnd w:id="46"/>
       <w:bookmarkEnd w:id="47"/>
       <w:bookmarkEnd w:id="48"/>
       <w:bookmarkEnd w:id="49"/>
-      <w:bookmarkEnd w:id="50"/>
-      <w:bookmarkEnd w:id="51"/>
-      <w:bookmarkEnd w:id="52"/>
     </w:p>
     <w:p>
       <w:pPr>
@@ -4081,18 +4048,18 @@
           <w:szCs w:val="26"/>
         </w:rPr>
       </w:pPr>
-      <w:bookmarkStart w:id="53" w:name="_Toc404091206"/>
-      <w:bookmarkStart w:id="54" w:name="_Toc404091532"/>
-      <w:bookmarkStart w:id="55" w:name="_Toc404255905"/>
-      <w:bookmarkStart w:id="56" w:name="_Toc404255916"/>
-      <w:bookmarkStart w:id="57" w:name="_Toc404257863"/>
-      <w:bookmarkStart w:id="58" w:name="_Toc404536222"/>
+      <w:bookmarkStart w:id="50" w:name="_Toc404091206"/>
+      <w:bookmarkStart w:id="51" w:name="_Toc404091532"/>
+      <w:bookmarkStart w:id="52" w:name="_Toc404255905"/>
+      <w:bookmarkStart w:id="53" w:name="_Toc404255916"/>
+      <w:bookmarkStart w:id="54" w:name="_Toc404257863"/>
+      <w:bookmarkStart w:id="55" w:name="_Toc404536222"/>
+      <w:bookmarkEnd w:id="50"/>
+      <w:bookmarkEnd w:id="51"/>
+      <w:bookmarkEnd w:id="52"/>
       <w:bookmarkEnd w:id="53"/>
       <w:bookmarkEnd w:id="54"/>
       <w:bookmarkEnd w:id="55"/>
-      <w:bookmarkEnd w:id="56"/>
-      <w:bookmarkEnd w:id="57"/>
-      <w:bookmarkEnd w:id="58"/>
     </w:p>
     <w:p>
       <w:pPr>
@@ -4113,18 +4080,18 @@
           <w:szCs w:val="26"/>
         </w:rPr>
       </w:pPr>
-      <w:bookmarkStart w:id="59" w:name="_Toc404091207"/>
-      <w:bookmarkStart w:id="60" w:name="_Toc404091533"/>
-      <w:bookmarkStart w:id="61" w:name="_Toc404255906"/>
-      <w:bookmarkStart w:id="62" w:name="_Toc404255917"/>
-      <w:bookmarkStart w:id="63" w:name="_Toc404257864"/>
-      <w:bookmarkStart w:id="64" w:name="_Toc404536223"/>
+      <w:bookmarkStart w:id="56" w:name="_Toc404091207"/>
+      <w:bookmarkStart w:id="57" w:name="_Toc404091533"/>
+      <w:bookmarkStart w:id="58" w:name="_Toc404255906"/>
+      <w:bookmarkStart w:id="59" w:name="_Toc404255917"/>
+      <w:bookmarkStart w:id="60" w:name="_Toc404257864"/>
+      <w:bookmarkStart w:id="61" w:name="_Toc404536223"/>
+      <w:bookmarkEnd w:id="56"/>
+      <w:bookmarkEnd w:id="57"/>
+      <w:bookmarkEnd w:id="58"/>
       <w:bookmarkEnd w:id="59"/>
       <w:bookmarkEnd w:id="60"/>
       <w:bookmarkEnd w:id="61"/>
-      <w:bookmarkEnd w:id="62"/>
-      <w:bookmarkEnd w:id="63"/>
-      <w:bookmarkEnd w:id="64"/>
     </w:p>
     <w:p>
       <w:pPr>
@@ -4142,14 +4109,14 @@
       <w:pPr>
         <w:pStyle w:val="Heading2"/>
       </w:pPr>
-      <w:bookmarkStart w:id="65" w:name="_Toc404536224"/>
+      <w:bookmarkStart w:id="62" w:name="_Toc404536224"/>
       <w:r>
         <w:rPr>
           <w:rFonts w:hint="eastAsia"/>
         </w:rPr>
         <w:t>测试过程</w:t>
       </w:r>
-      <w:bookmarkEnd w:id="65"/>
+      <w:bookmarkEnd w:id="62"/>
     </w:p>
     <w:p>
       <w:r>
@@ -4241,21 +4208,20 @@
       <w:pPr>
         <w:pStyle w:val="Heading2"/>
       </w:pPr>
-      <w:bookmarkStart w:id="66" w:name="_Toc404536225"/>
+      <w:bookmarkStart w:id="63" w:name="_Toc404536225"/>
       <w:r>
         <w:rPr>
           <w:rFonts w:hint="eastAsia"/>
         </w:rPr>
+        <w:lastRenderedPageBreak/>
         <w:t>测试计划</w:t>
       </w:r>
-      <w:bookmarkEnd w:id="66"/>
+      <w:bookmarkEnd w:id="63"/>
     </w:p>
-    <w:p/>
-    <w:p/>
     <w:p/>
     <w:tbl>
       <w:tblPr>
-        <w:tblW w:w="8748" w:type="dxa"/>
+        <w:tblW w:w="9360" w:type="dxa"/>
         <w:tblInd w:w="-10" w:type="dxa"/>
         <w:tblLayout w:type="fixed"/>
         <w:tblLook w:val="04A0" w:firstRow="1" w:lastRow="0" w:firstColumn="1" w:lastColumn="0" w:noHBand="0" w:noVBand="1"/>
@@ -4266,7 +4232,7 @@
         <w:gridCol w:w="2160"/>
         <w:gridCol w:w="816"/>
         <w:gridCol w:w="2150"/>
-        <w:gridCol w:w="1192"/>
+        <w:gridCol w:w="1804"/>
       </w:tblGrid>
       <w:tr>
         <w:trPr>
@@ -4424,7 +4390,7 @@
         </w:tc>
         <w:tc>
           <w:tcPr>
-            <w:tcW w:w="1192" w:type="dxa"/>
+            <w:tcW w:w="1804" w:type="dxa"/>
             <w:tcBorders>
               <w:top w:val="single" w:sz="8" w:space="0" w:color="auto"/>
               <w:left w:val="nil"/>
@@ -4612,7 +4578,7 @@
         </w:tc>
         <w:tc>
           <w:tcPr>
-            <w:tcW w:w="1192" w:type="dxa"/>
+            <w:tcW w:w="1804" w:type="dxa"/>
             <w:tcBorders>
               <w:top w:val="nil"/>
               <w:left w:val="nil"/>
@@ -4799,7 +4765,7 @@
         </w:tc>
         <w:tc>
           <w:tcPr>
-            <w:tcW w:w="1192" w:type="dxa"/>
+            <w:tcW w:w="1804" w:type="dxa"/>
             <w:tcBorders>
               <w:top w:val="nil"/>
               <w:left w:val="nil"/>
@@ -4987,7 +4953,7 @@
         </w:tc>
         <w:tc>
           <w:tcPr>
-            <w:tcW w:w="1192" w:type="dxa"/>
+            <w:tcW w:w="1804" w:type="dxa"/>
             <w:tcBorders>
               <w:top w:val="nil"/>
               <w:left w:val="nil"/>
@@ -5158,7 +5124,7 @@
         </w:tc>
         <w:tc>
           <w:tcPr>
-            <w:tcW w:w="1192" w:type="dxa"/>
+            <w:tcW w:w="1804" w:type="dxa"/>
             <w:tcBorders>
               <w:top w:val="nil"/>
               <w:left w:val="nil"/>
@@ -5343,7 +5309,7 @@
         </w:tc>
         <w:tc>
           <w:tcPr>
-            <w:tcW w:w="1192" w:type="dxa"/>
+            <w:tcW w:w="1804" w:type="dxa"/>
             <w:tcBorders>
               <w:top w:val="nil"/>
               <w:left w:val="nil"/>
@@ -5392,6 +5358,8 @@
             </w:r>
           </w:p>
         </w:tc>
+        <w:bookmarkStart w:id="64" w:name="_GoBack"/>
+        <w:bookmarkEnd w:id="64"/>
       </w:tr>
       <w:tr>
         <w:trPr>
@@ -5552,7 +5520,7 @@
         </w:tc>
         <w:tc>
           <w:tcPr>
-            <w:tcW w:w="1192" w:type="dxa"/>
+            <w:tcW w:w="1804" w:type="dxa"/>
             <w:tcBorders>
               <w:top w:val="nil"/>
               <w:left w:val="nil"/>
@@ -5723,7 +5691,7 @@
         </w:tc>
         <w:tc>
           <w:tcPr>
-            <w:tcW w:w="1192" w:type="dxa"/>
+            <w:tcW w:w="1804" w:type="dxa"/>
             <w:tcBorders>
               <w:top w:val="nil"/>
               <w:left w:val="nil"/>
@@ -5894,7 +5862,7 @@
         </w:tc>
         <w:tc>
           <w:tcPr>
-            <w:tcW w:w="1192" w:type="dxa"/>
+            <w:tcW w:w="1804" w:type="dxa"/>
             <w:tcBorders>
               <w:top w:val="nil"/>
               <w:left w:val="nil"/>
@@ -6080,7 +6048,7 @@
         </w:tc>
         <w:tc>
           <w:tcPr>
-            <w:tcW w:w="1192" w:type="dxa"/>
+            <w:tcW w:w="1804" w:type="dxa"/>
             <w:tcBorders>
               <w:top w:val="nil"/>
               <w:left w:val="nil"/>
@@ -6115,7 +6083,7 @@
       <w:pPr>
         <w:pStyle w:val="Heading2"/>
       </w:pPr>
-      <w:bookmarkStart w:id="67" w:name="_Toc404536226"/>
+      <w:bookmarkStart w:id="65" w:name="_Toc404536226"/>
       <w:r>
         <w:rPr>
           <w:rFonts w:hint="eastAsia"/>
@@ -6124,6 +6092,110 @@
       </w:r>
       <w:r>
         <w:t>用例</w:t>
+      </w:r>
+      <w:bookmarkEnd w:id="65"/>
+    </w:p>
+    <w:p>
+      <w:r>
+        <w:rPr>
+          <w:rFonts w:hint="eastAsia"/>
+        </w:rPr>
+        <w:t>所有的</w:t>
+      </w:r>
+      <w:r>
+        <w:t>测试用例</w:t>
+      </w:r>
+      <w:r>
+        <w:rPr>
+          <w:rFonts w:hint="eastAsia"/>
+        </w:rPr>
+        <w:t>使用</w:t>
+      </w:r>
+      <w:r>
+        <w:t>Excel</w:t>
+      </w:r>
+      <w:r>
+        <w:t>记录并保存在</w:t>
+      </w:r>
+      <w:r>
+        <w:t>GIT</w:t>
+      </w:r>
+      <w:r>
+        <w:rPr>
+          <w:rFonts w:hint="eastAsia"/>
+        </w:rPr>
+        <w:t>。</w:t>
+      </w:r>
+      <w:r>
+        <w:t>地址</w:t>
+      </w:r>
+      <w:r>
+        <w:rPr>
+          <w:rFonts w:hint="eastAsia"/>
+        </w:rPr>
+        <w:t>：</w:t>
+      </w:r>
+    </w:p>
+    <w:p>
+      <w:pPr>
+        <w:pStyle w:val="Heading2"/>
+        <w:ind w:left="522"/>
+      </w:pPr>
+      <w:bookmarkStart w:id="66" w:name="_Toc404536227"/>
+      <w:r>
+        <w:rPr>
+          <w:rFonts w:hint="eastAsia"/>
+        </w:rPr>
+        <w:t>测试</w:t>
+      </w:r>
+      <w:r>
+        <w:t>执行管理</w:t>
+      </w:r>
+      <w:bookmarkEnd w:id="66"/>
+    </w:p>
+    <w:p>
+      <w:r>
+        <w:rPr>
+          <w:rFonts w:hint="eastAsia"/>
+        </w:rPr>
+        <w:t>所有的</w:t>
+      </w:r>
+      <w:r>
+        <w:t>测试用例执行结果使用</w:t>
+      </w:r>
+      <w:r>
+        <w:t>Excel</w:t>
+      </w:r>
+      <w:r>
+        <w:t>管理并保存在</w:t>
+      </w:r>
+      <w:r>
+        <w:t>GIT</w:t>
+      </w:r>
+      <w:r>
+        <w:rPr>
+          <w:rFonts w:hint="eastAsia"/>
+        </w:rPr>
+        <w:t>。</w:t>
+      </w:r>
+      <w:r>
+        <w:t>地址：</w:t>
+      </w:r>
+    </w:p>
+    <w:p>
+      <w:pPr>
+        <w:pStyle w:val="Heading2"/>
+        <w:ind w:left="522"/>
+      </w:pPr>
+      <w:bookmarkStart w:id="67" w:name="_Toc404536228"/>
+      <w:r>
+        <w:rPr>
+          <w:rFonts w:hint="eastAsia"/>
+        </w:rPr>
+        <w:t>测试</w:t>
+      </w:r>
+      <w:r>
+        <w:t>缺陷跟踪</w:t>
       </w:r>
       <w:bookmarkEnd w:id="67"/>
     </w:p>
@@ -6135,37 +6207,34 @@
         <w:t>所有的</w:t>
       </w:r>
       <w:r>
-        <w:t>测试用例</w:t>
+        <w:t>缺陷将使用</w:t>
+      </w:r>
+      <w:r>
+        <w:t>excel</w:t>
+      </w:r>
+      <w:r>
+        <w:t>来</w:t>
       </w:r>
       <w:r>
         <w:rPr>
           <w:rFonts w:hint="eastAsia"/>
         </w:rPr>
-        <w:t>使用</w:t>
-      </w:r>
-      <w:r>
-        <w:t>Excel</w:t>
-      </w:r>
-      <w:r>
-        <w:t>记录并保存在</w:t>
+        <w:t>跟踪</w:t>
+      </w:r>
+      <w:r>
+        <w:t>并保存在</w:t>
       </w:r>
       <w:r>
         <w:t>GIT</w:t>
       </w:r>
       <w:r>
+        <w:t>。</w:t>
+      </w:r>
+      <w:r>
         <w:rPr>
           <w:rFonts w:hint="eastAsia"/>
         </w:rPr>
-        <w:t>。</w:t>
-      </w:r>
-      <w:r>
-        <w:t>地址</w:t>
-      </w:r>
-      <w:r>
-        <w:rPr>
-          <w:rFonts w:hint="eastAsia"/>
-        </w:rPr>
-        <w:t>：</w:t>
+        <w:t>地址：</w:t>
       </w:r>
     </w:p>
     <w:p>
@@ -6173,119 +6242,17 @@
         <w:pStyle w:val="Heading2"/>
         <w:ind w:left="522"/>
       </w:pPr>
-      <w:bookmarkStart w:id="68" w:name="_Toc404536227"/>
+      <w:bookmarkStart w:id="68" w:name="_Toc404536229"/>
       <w:r>
         <w:rPr>
           <w:rFonts w:hint="eastAsia"/>
         </w:rPr>
-        <w:lastRenderedPageBreak/>
-        <w:t>测试</w:t>
-      </w:r>
-      <w:r>
-        <w:t>执行管理</w:t>
+        <w:t>测试准出</w:t>
+      </w:r>
+      <w:r>
+        <w:t>条件</w:t>
       </w:r>
       <w:bookmarkEnd w:id="68"/>
-    </w:p>
-    <w:p>
-      <w:r>
-        <w:rPr>
-          <w:rFonts w:hint="eastAsia"/>
-        </w:rPr>
-        <w:t>所有的</w:t>
-      </w:r>
-      <w:r>
-        <w:t>测试用例执行结果使用</w:t>
-      </w:r>
-      <w:r>
-        <w:t>Excel</w:t>
-      </w:r>
-      <w:r>
-        <w:t>管理并保存在</w:t>
-      </w:r>
-      <w:r>
-        <w:t>GIT</w:t>
-      </w:r>
-      <w:r>
-        <w:rPr>
-          <w:rFonts w:hint="eastAsia"/>
-        </w:rPr>
-        <w:t>。</w:t>
-      </w:r>
-      <w:r>
-        <w:t>地址：</w:t>
-      </w:r>
-    </w:p>
-    <w:p>
-      <w:pPr>
-        <w:pStyle w:val="Heading2"/>
-        <w:ind w:left="522"/>
-      </w:pPr>
-      <w:bookmarkStart w:id="69" w:name="_Toc404536228"/>
-      <w:r>
-        <w:rPr>
-          <w:rFonts w:hint="eastAsia"/>
-        </w:rPr>
-        <w:t>测试</w:t>
-      </w:r>
-      <w:r>
-        <w:t>缺陷跟踪</w:t>
-      </w:r>
-      <w:bookmarkEnd w:id="69"/>
-    </w:p>
-    <w:p>
-      <w:r>
-        <w:rPr>
-          <w:rFonts w:hint="eastAsia"/>
-        </w:rPr>
-        <w:t>所有的</w:t>
-      </w:r>
-      <w:r>
-        <w:t>缺陷将使用</w:t>
-      </w:r>
-      <w:r>
-        <w:t>excel</w:t>
-      </w:r>
-      <w:r>
-        <w:t>来</w:t>
-      </w:r>
-      <w:r>
-        <w:rPr>
-          <w:rFonts w:hint="eastAsia"/>
-        </w:rPr>
-        <w:t>跟踪</w:t>
-      </w:r>
-      <w:r>
-        <w:t>并保存在</w:t>
-      </w:r>
-      <w:r>
-        <w:t>GIT</w:t>
-      </w:r>
-      <w:r>
-        <w:t>。</w:t>
-      </w:r>
-      <w:r>
-        <w:rPr>
-          <w:rFonts w:hint="eastAsia"/>
-        </w:rPr>
-        <w:t>地址：</w:t>
-      </w:r>
-    </w:p>
-    <w:p>
-      <w:pPr>
-        <w:pStyle w:val="Heading2"/>
-        <w:ind w:left="522"/>
-      </w:pPr>
-      <w:bookmarkStart w:id="70" w:name="_Toc404536229"/>
-      <w:r>
-        <w:rPr>
-          <w:rFonts w:hint="eastAsia"/>
-        </w:rPr>
-        <w:t>测试准出</w:t>
-      </w:r>
-      <w:r>
-        <w:t>条件</w:t>
-      </w:r>
-      <w:bookmarkEnd w:id="70"/>
     </w:p>
     <w:p>
       <w:pPr>
@@ -6437,14 +6404,14 @@
           <w:numId w:val="19"/>
         </w:numPr>
       </w:pPr>
-      <w:bookmarkStart w:id="71" w:name="_Toc404536230"/>
+      <w:bookmarkStart w:id="69" w:name="_Toc404536230"/>
       <w:r>
         <w:rPr>
           <w:rFonts w:hint="eastAsia"/>
         </w:rPr>
         <w:t>问题</w:t>
       </w:r>
-      <w:bookmarkEnd w:id="71"/>
+      <w:bookmarkEnd w:id="69"/>
     </w:p>
     <w:sectPr>
       <w:headerReference w:type="even" r:id="rId9"/>
@@ -6511,7 +6478,7 @@
     </w:sdtPr>
     <w:sdtEndPr>
       <w:rPr>
-        <w:color w:val="7F7F7F" w:themeColor="background1" w:themeShade="7F"/>
+        <w:color w:val="34A443" w:themeColor="background1" w:themeShade="7F"/>
         <w:spacing w:val="60"/>
       </w:rPr>
     </w:sdtEndPr>
@@ -6520,7 +6487,7 @@
         <w:pPr>
           <w:pStyle w:val="Footer"/>
           <w:pBdr>
-            <w:top w:val="single" w:sz="4" w:space="1" w:color="D9D9D9" w:themeColor="background1" w:themeShade="D9"/>
+            <w:top w:val="single" w:sz="4" w:space="1" w:color="95DD9F" w:themeColor="background1" w:themeShade="D9"/>
           </w:pBdr>
           <w:jc w:val="right"/>
         </w:pPr>
@@ -6537,7 +6504,7 @@
           <w:rPr>
             <w:noProof/>
           </w:rPr>
-          <w:t>5</w:t>
+          <w:t>4</w:t>
         </w:r>
         <w:r>
           <w:rPr>
@@ -6550,7 +6517,7 @@
         </w:r>
         <w:r>
           <w:rPr>
-            <w:color w:val="7F7F7F" w:themeColor="background1" w:themeShade="7F"/>
+            <w:color w:val="34A443" w:themeColor="background1" w:themeShade="7F"/>
             <w:spacing w:val="60"/>
           </w:rPr>
           <w:t>Page</w:t>
@@ -6816,7 +6783,7 @@
                             <w:spacing w:after="0" w:line="240" w:lineRule="auto"/>
                             <w:jc w:val="right"/>
                             <w:rPr>
-                              <w:color w:val="FFFFFF" w:themeColor="background1"/>
+                              <w:color w:val="C7EDCC" w:themeColor="background1"/>
                             </w:rPr>
                           </w:pPr>
                           <w:r>
@@ -6831,14 +6798,14 @@
                           <w:r>
                             <w:rPr>
                               <w:noProof/>
-                              <w:color w:val="FFFFFF" w:themeColor="background1"/>
+                              <w:color w:val="C7EDCC" w:themeColor="background1"/>
                             </w:rPr>
-                            <w:t>5</w:t>
+                            <w:t>4</w:t>
                           </w:r>
                           <w:r>
                             <w:rPr>
                               <w:noProof/>
-                              <w:color w:val="FFFFFF" w:themeColor="background1"/>
+                              <w:color w:val="C7EDCC" w:themeColor="background1"/>
                             </w:rPr>
                             <w:fldChar w:fldCharType="end"/>
                           </w:r>
@@ -6874,7 +6841,7 @@
                       <w:spacing w:after="0" w:line="240" w:lineRule="auto"/>
                       <w:jc w:val="right"/>
                       <w:rPr>
-                        <w:color w:val="FFFFFF" w:themeColor="background1"/>
+                        <w:color w:val="C7EDCC" w:themeColor="background1"/>
                       </w:rPr>
                     </w:pPr>
                     <w:r>
@@ -6889,14 +6856,14 @@
                     <w:r>
                       <w:rPr>
                         <w:noProof/>
-                        <w:color w:val="FFFFFF" w:themeColor="background1"/>
+                        <w:color w:val="C7EDCC" w:themeColor="background1"/>
                       </w:rPr>
-                      <w:t>5</w:t>
+                      <w:t>4</w:t>
                     </w:r>
                     <w:r>
                       <w:rPr>
                         <w:noProof/>
-                        <w:color w:val="FFFFFF" w:themeColor="background1"/>
+                        <w:color w:val="C7EDCC" w:themeColor="background1"/>
                       </w:rPr>
                       <w:fldChar w:fldCharType="end"/>
                     </w:r>
@@ -9710,6 +9677,7 @@
       <w:spacing w:after="0" w:line="240" w:lineRule="auto"/>
     </w:pPr>
     <w:tblPr>
+      <w:tblInd w:w="0" w:type="dxa"/>
       <w:tblBorders>
         <w:top w:val="single" w:sz="4" w:space="0" w:color="auto"/>
         <w:left w:val="single" w:sz="4" w:space="0" w:color="auto"/>
@@ -9718,6 +9686,12 @@
         <w:insideH w:val="single" w:sz="4" w:space="0" w:color="auto"/>
         <w:insideV w:val="single" w:sz="4" w:space="0" w:color="auto"/>
       </w:tblBorders>
+      <w:tblCellMar>
+        <w:top w:w="0" w:type="dxa"/>
+        <w:left w:w="108" w:type="dxa"/>
+        <w:bottom w:w="0" w:type="dxa"/>
+        <w:right w:w="108" w:type="dxa"/>
+      </w:tblCellMar>
     </w:tblPr>
   </w:style>
   <w:style w:type="character" w:customStyle="1" w:styleId="Heading1Char">
@@ -10010,7 +9984,7 @@
         <a:sysClr val="windowText" lastClr="000000"/>
       </a:dk1>
       <a:lt1>
-        <a:sysClr val="window" lastClr="FFFFFF"/>
+        <a:sysClr val="window" lastClr="C7EDCC"/>
       </a:lt1>
       <a:dk2>
         <a:srgbClr val="44546A"/>
@@ -10287,7 +10261,7 @@
 </file>
 
 <file path=customXml/itemProps2.xml><?xml version="1.0" encoding="utf-8"?>
-<ds:datastoreItem xmlns:ds="http://schemas.openxmlformats.org/officeDocument/2006/customXml" ds:itemID="{AB5E3CDD-3A81-4BD5-A648-E93988543260}">
+<ds:datastoreItem xmlns:ds="http://schemas.openxmlformats.org/officeDocument/2006/customXml" ds:itemID="{0E14814D-8805-4863-BDF5-FC0BD90BC641}">
   <ds:schemaRefs>
     <ds:schemaRef ds:uri="http://schemas.openxmlformats.org/officeDocument/2006/bibliography"/>
   </ds:schemaRefs>

--- a/01_doc/test_design/餐厅订餐系统_测试计划.docx
+++ b/01_doc/test_design/餐厅订餐系统_测试计划.docx
@@ -57,34 +57,30 @@
                               </w:pBdr>
                               <w:spacing w:after="0"/>
                               <w:rPr>
+                                <w:b/>
                                 <w:iCs/>
-                                <w:sz w:val="24"/>
+                                <w:sz w:val="28"/>
+                                <w:szCs w:val="28"/>
                               </w:rPr>
                             </w:pPr>
                             <w:r>
                               <w:rPr>
                                 <w:rFonts w:hint="eastAsia"/>
+                                <w:b/>
                                 <w:iCs/>
-                                <w:sz w:val="24"/>
-                                <w:szCs w:val="24"/>
+                                <w:sz w:val="28"/>
+                                <w:szCs w:val="28"/>
                               </w:rPr>
                               <w:t>客户</w:t>
                             </w:r>
                             <w:r>
                               <w:rPr>
+                                <w:b/>
                                 <w:iCs/>
-                                <w:sz w:val="24"/>
-                                <w:szCs w:val="24"/>
+                                <w:sz w:val="28"/>
+                                <w:szCs w:val="28"/>
                               </w:rPr>
-                              <w:t>名字和</w:t>
-                            </w:r>
-                            <w:r>
-                              <w:rPr>
-                                <w:iCs/>
-                                <w:sz w:val="24"/>
-                                <w:szCs w:val="24"/>
-                              </w:rPr>
-                              <w:t>logo</w:t>
+                              <w:t>名字和logo</w:t>
                             </w:r>
                           </w:p>
                         </w:txbxContent>
@@ -121,34 +117,30 @@
                         </w:pBdr>
                         <w:spacing w:after="0"/>
                         <w:rPr>
+                          <w:b/>
                           <w:iCs/>
-                          <w:sz w:val="24"/>
+                          <w:sz w:val="28"/>
+                          <w:szCs w:val="28"/>
                         </w:rPr>
                       </w:pPr>
                       <w:r>
                         <w:rPr>
                           <w:rFonts w:hint="eastAsia"/>
+                          <w:b/>
                           <w:iCs/>
-                          <w:sz w:val="24"/>
-                          <w:szCs w:val="24"/>
+                          <w:sz w:val="28"/>
+                          <w:szCs w:val="28"/>
                         </w:rPr>
                         <w:t>客户</w:t>
                       </w:r>
                       <w:r>
                         <w:rPr>
+                          <w:b/>
                           <w:iCs/>
-                          <w:sz w:val="24"/>
-                          <w:szCs w:val="24"/>
+                          <w:sz w:val="28"/>
+                          <w:szCs w:val="28"/>
                         </w:rPr>
-                        <w:t>名字和</w:t>
-                      </w:r>
-                      <w:r>
-                        <w:rPr>
-                          <w:iCs/>
-                          <w:sz w:val="24"/>
-                          <w:szCs w:val="24"/>
-                        </w:rPr>
-                        <w:t>logo</w:t>
+                        <w:t>名字和logo</w:t>
                       </w:r>
                     </w:p>
                   </w:txbxContent>
@@ -173,7 +165,7 @@
       </w:sdtPr>
       <w:sdtEndPr>
         <w:rPr>
-          <w:rFonts w:asciiTheme="minorHAnsi" w:eastAsiaTheme="minorEastAsia" w:hAnsiTheme="minorHAnsi"/>
+          <w:rFonts w:ascii="楷体" w:eastAsia="楷体" w:hAnsi="楷体"/>
         </w:rPr>
       </w:sdtEndPr>
       <w:sdtContent>
@@ -251,6 +243,7 @@
                                 <w:sdt>
                                   <w:sdtPr>
                                     <w:rPr>
+                                      <w:rFonts w:ascii="楷体" w:eastAsia="楷体" w:hAnsi="楷体"/>
                                       <w:sz w:val="72"/>
                                       <w:szCs w:val="72"/>
                                     </w:rPr>
@@ -264,7 +257,7 @@
                                   <w:sdtContent>
                                     <w:r>
                                       <w:rPr>
-                                        <w:rFonts w:hint="eastAsia"/>
+                                        <w:rFonts w:ascii="楷体" w:eastAsia="楷体" w:hAnsi="楷体" w:hint="eastAsia"/>
                                         <w:sz w:val="72"/>
                                         <w:szCs w:val="72"/>
                                       </w:rPr>
@@ -272,6 +265,7 @@
                                     </w:r>
                                     <w:r>
                                       <w:rPr>
+                                        <w:rFonts w:ascii="楷体" w:eastAsia="楷体" w:hAnsi="楷体"/>
                                         <w:sz w:val="72"/>
                                         <w:szCs w:val="72"/>
                                       </w:rPr>
@@ -279,7 +273,7 @@
                                     </w:r>
                                     <w:r>
                                       <w:rPr>
-                                        <w:rFonts w:hint="eastAsia"/>
+                                        <w:rFonts w:ascii="楷体" w:eastAsia="楷体" w:hAnsi="楷体" w:hint="eastAsia"/>
                                         <w:sz w:val="72"/>
                                         <w:szCs w:val="72"/>
                                       </w:rPr>
@@ -287,7 +281,7 @@
                                     </w:r>
                                     <w:r>
                                       <w:rPr>
-                                        <w:rFonts w:hint="eastAsia"/>
+                                        <w:rFonts w:ascii="楷体" w:eastAsia="楷体" w:hAnsi="楷体" w:hint="eastAsia"/>
                                         <w:sz w:val="72"/>
                                         <w:szCs w:val="72"/>
                                       </w:rPr>
@@ -295,6 +289,7 @@
                                     </w:r>
                                     <w:r>
                                       <w:rPr>
+                                        <w:rFonts w:ascii="楷体" w:eastAsia="楷体" w:hAnsi="楷体"/>
                                         <w:sz w:val="72"/>
                                         <w:szCs w:val="72"/>
                                       </w:rPr>
@@ -343,6 +338,7 @@
                               <w:sdt>
                                 <w:sdtPr>
                                   <w:rPr>
+                                    <w:rFonts w:ascii="楷体" w:eastAsia="楷体" w:hAnsi="楷体"/>
                                     <w:caps/>
                                     <w:sz w:val="24"/>
                                     <w:szCs w:val="24"/>
@@ -360,6 +356,7 @@
                                       <w:pStyle w:val="NoSpacing"/>
                                       <w:spacing w:before="80" w:after="40"/>
                                       <w:rPr>
+                                        <w:rFonts w:ascii="楷体" w:eastAsia="楷体" w:hAnsi="楷体"/>
                                         <w:caps/>
                                         <w:sz w:val="24"/>
                                         <w:szCs w:val="24"/>
@@ -367,6 +364,7 @@
                                     </w:pPr>
                                     <w:r>
                                       <w:rPr>
+                                        <w:rFonts w:ascii="楷体" w:eastAsia="楷体" w:hAnsi="楷体"/>
                                         <w:caps/>
                                         <w:sz w:val="24"/>
                                         <w:szCs w:val="24"/>
@@ -381,6 +379,7 @@
                                   <w:pStyle w:val="NoSpacing"/>
                                   <w:spacing w:before="80" w:after="40"/>
                                   <w:rPr>
+                                    <w:rFonts w:ascii="楷体" w:eastAsia="楷体" w:hAnsi="楷体"/>
                                     <w:caps/>
                                     <w:sz w:val="24"/>
                                     <w:szCs w:val="24"/>
@@ -392,6 +391,7 @@
                                   <w:pStyle w:val="NoSpacing"/>
                                   <w:spacing w:before="80" w:after="40"/>
                                   <w:rPr>
+                                    <w:rFonts w:ascii="楷体" w:eastAsia="楷体" w:hAnsi="楷体"/>
                                     <w:caps/>
                                     <w:sz w:val="24"/>
                                     <w:szCs w:val="24"/>
@@ -399,7 +399,7 @@
                                 </w:pPr>
                                 <w:r>
                                   <w:rPr>
-                                    <w:rFonts w:hint="eastAsia"/>
+                                    <w:rFonts w:ascii="楷体" w:eastAsia="楷体" w:hAnsi="楷体" w:hint="eastAsia"/>
                                     <w:caps/>
                                     <w:sz w:val="24"/>
                                     <w:szCs w:val="24"/>
@@ -408,6 +408,7 @@
                                 </w:r>
                                 <w:r>
                                   <w:rPr>
+                                    <w:rFonts w:ascii="楷体" w:eastAsia="楷体" w:hAnsi="楷体"/>
                                     <w:caps/>
                                     <w:sz w:val="24"/>
                                     <w:szCs w:val="24"/>
@@ -416,6 +417,7 @@
                                 </w:r>
                                 <w:r>
                                   <w:rPr>
+                                    <w:rFonts w:ascii="楷体" w:eastAsia="楷体" w:hAnsi="楷体"/>
                                     <w:caps/>
                                     <w:sz w:val="24"/>
                                     <w:szCs w:val="24"/>
@@ -424,6 +426,7 @@
                                 </w:r>
                                 <w:r>
                                   <w:rPr>
+                                    <w:rFonts w:ascii="楷体" w:eastAsia="楷体" w:hAnsi="楷体"/>
                                     <w:caps/>
                                     <w:sz w:val="24"/>
                                     <w:szCs w:val="24"/>
@@ -432,6 +435,7 @@
                                 </w:r>
                                 <w:r>
                                   <w:rPr>
+                                    <w:rFonts w:ascii="楷体" w:eastAsia="楷体" w:hAnsi="楷体"/>
                                     <w:caps/>
                                     <w:sz w:val="24"/>
                                     <w:szCs w:val="24"/>
@@ -440,15 +444,17 @@
                                 </w:r>
                                 <w:r>
                                   <w:rPr>
+                                    <w:rFonts w:ascii="楷体" w:eastAsia="楷体" w:hAnsi="楷体"/>
                                     <w:caps/>
                                     <w:noProof/>
                                     <w:sz w:val="24"/>
                                     <w:szCs w:val="24"/>
                                   </w:rPr>
-                                  <w:t>2014-11-25</w:t>
+                                  <w:t>2014-11-30</w:t>
                                 </w:r>
                                 <w:r>
                                   <w:rPr>
+                                    <w:rFonts w:ascii="楷体" w:eastAsia="楷体" w:hAnsi="楷体"/>
                                     <w:caps/>
                                     <w:sz w:val="24"/>
                                     <w:szCs w:val="24"/>
@@ -478,11 +484,7 @@
               </mc:Choice>
               <mc:Fallback>
                 <w:pict>
-                  <v:shapetype w14:anchorId="0692D35D" id="_x0000_t202" coordsize="21600,21600" o:spt="202" path="m,l,21600r21600,l21600,xe">
-                    <v:stroke joinstyle="miter"/>
-                    <v:path gradientshapeok="t" o:connecttype="rect"/>
-                  </v:shapetype>
-                  <v:shape id="Text Box 131" o:spid="_x0000_s1027" type="#_x0000_t202" style="position:absolute;margin-left:38.25pt;margin-top:272.25pt;width:417.75pt;height:529.2pt;z-index:251660288;visibility:visible;mso-wrap-style:square;mso-width-percent:0;mso-height-percent:350;mso-wrap-distance-left:14.4pt;mso-wrap-distance-top:0;mso-wrap-distance-right:14.4pt;mso-wrap-distance-bottom:0;mso-position-horizontal:absolute;mso-position-horizontal-relative:margin;mso-position-vertical:absolute;mso-position-vertical-relative:page;mso-width-percent:0;mso-height-percent:350;mso-width-relative:margin;mso-height-relative:page;v-text-anchor:top" o:gfxdata="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" filled="f" stroked="f" strokeweight=".5pt">
+                  <v:shape w14:anchorId="0692D35D" id="Text Box 131" o:spid="_x0000_s1027" type="#_x0000_t202" style="position:absolute;margin-left:38.25pt;margin-top:272.25pt;width:417.75pt;height:529.2pt;z-index:251660288;visibility:visible;mso-wrap-style:square;mso-width-percent:0;mso-height-percent:350;mso-wrap-distance-left:14.4pt;mso-wrap-distance-top:0;mso-wrap-distance-right:14.4pt;mso-wrap-distance-bottom:0;mso-position-horizontal:absolute;mso-position-horizontal-relative:margin;mso-position-vertical:absolute;mso-position-vertical-relative:page;mso-width-percent:0;mso-height-percent:350;mso-width-relative:margin;mso-height-relative:page;v-text-anchor:top" o:gfxdata="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" filled="f" stroked="f" strokeweight=".5pt">
                     <v:textbox style="mso-fit-shape-to-text:t" inset="0,0,0,0">
                       <w:txbxContent>
                         <w:p>
@@ -497,6 +499,7 @@
                           <w:sdt>
                             <w:sdtPr>
                               <w:rPr>
+                                <w:rFonts w:ascii="楷体" w:eastAsia="楷体" w:hAnsi="楷体"/>
                                 <w:sz w:val="72"/>
                                 <w:szCs w:val="72"/>
                               </w:rPr>
@@ -510,7 +513,7 @@
                             <w:sdtContent>
                               <w:r>
                                 <w:rPr>
-                                  <w:rFonts w:hint="eastAsia"/>
+                                  <w:rFonts w:ascii="楷体" w:eastAsia="楷体" w:hAnsi="楷体" w:hint="eastAsia"/>
                                   <w:sz w:val="72"/>
                                   <w:szCs w:val="72"/>
                                 </w:rPr>
@@ -518,6 +521,7 @@
                               </w:r>
                               <w:r>
                                 <w:rPr>
+                                  <w:rFonts w:ascii="楷体" w:eastAsia="楷体" w:hAnsi="楷体"/>
                                   <w:sz w:val="72"/>
                                   <w:szCs w:val="72"/>
                                 </w:rPr>
@@ -525,7 +529,7 @@
                               </w:r>
                               <w:r>
                                 <w:rPr>
-                                  <w:rFonts w:hint="eastAsia"/>
+                                  <w:rFonts w:ascii="楷体" w:eastAsia="楷体" w:hAnsi="楷体" w:hint="eastAsia"/>
                                   <w:sz w:val="72"/>
                                   <w:szCs w:val="72"/>
                                 </w:rPr>
@@ -533,7 +537,7 @@
                               </w:r>
                               <w:r>
                                 <w:rPr>
-                                  <w:rFonts w:hint="eastAsia"/>
+                                  <w:rFonts w:ascii="楷体" w:eastAsia="楷体" w:hAnsi="楷体" w:hint="eastAsia"/>
                                   <w:sz w:val="72"/>
                                   <w:szCs w:val="72"/>
                                 </w:rPr>
@@ -541,6 +545,7 @@
                               </w:r>
                               <w:r>
                                 <w:rPr>
+                                  <w:rFonts w:ascii="楷体" w:eastAsia="楷体" w:hAnsi="楷体"/>
                                   <w:sz w:val="72"/>
                                   <w:szCs w:val="72"/>
                                 </w:rPr>
@@ -589,6 +594,7 @@
                         <w:sdt>
                           <w:sdtPr>
                             <w:rPr>
+                              <w:rFonts w:ascii="楷体" w:eastAsia="楷体" w:hAnsi="楷体"/>
                               <w:caps/>
                               <w:sz w:val="24"/>
                               <w:szCs w:val="24"/>
@@ -606,6 +612,7 @@
                                 <w:pStyle w:val="NoSpacing"/>
                                 <w:spacing w:before="80" w:after="40"/>
                                 <w:rPr>
+                                  <w:rFonts w:ascii="楷体" w:eastAsia="楷体" w:hAnsi="楷体"/>
                                   <w:caps/>
                                   <w:sz w:val="24"/>
                                   <w:szCs w:val="24"/>
@@ -613,6 +620,7 @@
                               </w:pPr>
                               <w:r>
                                 <w:rPr>
+                                  <w:rFonts w:ascii="楷体" w:eastAsia="楷体" w:hAnsi="楷体"/>
                                   <w:caps/>
                                   <w:sz w:val="24"/>
                                   <w:szCs w:val="24"/>
@@ -627,6 +635,7 @@
                             <w:pStyle w:val="NoSpacing"/>
                             <w:spacing w:before="80" w:after="40"/>
                             <w:rPr>
+                              <w:rFonts w:ascii="楷体" w:eastAsia="楷体" w:hAnsi="楷体"/>
                               <w:caps/>
                               <w:sz w:val="24"/>
                               <w:szCs w:val="24"/>
@@ -638,6 +647,7 @@
                             <w:pStyle w:val="NoSpacing"/>
                             <w:spacing w:before="80" w:after="40"/>
                             <w:rPr>
+                              <w:rFonts w:ascii="楷体" w:eastAsia="楷体" w:hAnsi="楷体"/>
                               <w:caps/>
                               <w:sz w:val="24"/>
                               <w:szCs w:val="24"/>
@@ -645,7 +655,7 @@
                           </w:pPr>
                           <w:r>
                             <w:rPr>
-                              <w:rFonts w:hint="eastAsia"/>
+                              <w:rFonts w:ascii="楷体" w:eastAsia="楷体" w:hAnsi="楷体" w:hint="eastAsia"/>
                               <w:caps/>
                               <w:sz w:val="24"/>
                               <w:szCs w:val="24"/>
@@ -654,6 +664,7 @@
                           </w:r>
                           <w:r>
                             <w:rPr>
+                              <w:rFonts w:ascii="楷体" w:eastAsia="楷体" w:hAnsi="楷体"/>
                               <w:caps/>
                               <w:sz w:val="24"/>
                               <w:szCs w:val="24"/>
@@ -662,6 +673,7 @@
                           </w:r>
                           <w:r>
                             <w:rPr>
+                              <w:rFonts w:ascii="楷体" w:eastAsia="楷体" w:hAnsi="楷体"/>
                               <w:caps/>
                               <w:sz w:val="24"/>
                               <w:szCs w:val="24"/>
@@ -670,6 +682,7 @@
                           </w:r>
                           <w:r>
                             <w:rPr>
+                              <w:rFonts w:ascii="楷体" w:eastAsia="楷体" w:hAnsi="楷体"/>
                               <w:caps/>
                               <w:sz w:val="24"/>
                               <w:szCs w:val="24"/>
@@ -678,6 +691,7 @@
                           </w:r>
                           <w:r>
                             <w:rPr>
+                              <w:rFonts w:ascii="楷体" w:eastAsia="楷体" w:hAnsi="楷体"/>
                               <w:caps/>
                               <w:sz w:val="24"/>
                               <w:szCs w:val="24"/>
@@ -686,15 +700,17 @@
                           </w:r>
                           <w:r>
                             <w:rPr>
+                              <w:rFonts w:ascii="楷体" w:eastAsia="楷体" w:hAnsi="楷体"/>
                               <w:caps/>
                               <w:noProof/>
                               <w:sz w:val="24"/>
                               <w:szCs w:val="24"/>
                             </w:rPr>
-                            <w:t>2014-11-25</w:t>
+                            <w:t>2014-11-30</w:t>
                           </w:r>
                           <w:r>
                             <w:rPr>
+                              <w:rFonts w:ascii="楷体" w:eastAsia="楷体" w:hAnsi="楷体"/>
                               <w:caps/>
                               <w:sz w:val="24"/>
                               <w:szCs w:val="24"/>
@@ -717,22 +733,14 @@
       </w:sdtContent>
     </w:sdt>
     <w:p>
-      <w:pPr>
-        <w:rPr>
-          <w:rFonts w:asciiTheme="majorEastAsia" w:eastAsiaTheme="majorEastAsia" w:hAnsiTheme="majorEastAsia"/>
-        </w:rPr>
-      </w:pPr>
-      <w:r>
-        <w:rPr>
-          <w:rFonts w:asciiTheme="majorEastAsia" w:eastAsiaTheme="majorEastAsia" w:hAnsiTheme="majorEastAsia" w:hint="eastAsia"/>
+      <w:r>
+        <w:rPr>
+          <w:rFonts w:hint="eastAsia"/>
         </w:rPr>
         <w:lastRenderedPageBreak/>
         <w:t>文档版本</w:t>
       </w:r>
       <w:r>
-        <w:rPr>
-          <w:rFonts w:asciiTheme="majorEastAsia" w:eastAsiaTheme="majorEastAsia" w:hAnsiTheme="majorEastAsia"/>
-        </w:rPr>
         <w:t>历史</w:t>
       </w:r>
     </w:p>
@@ -755,14 +763,9 @@
             <w:tcW w:w="1726" w:type="dxa"/>
           </w:tcPr>
           <w:p>
-            <w:pPr>
-              <w:rPr>
-                <w:rFonts w:asciiTheme="majorEastAsia" w:eastAsiaTheme="majorEastAsia" w:hAnsiTheme="majorEastAsia"/>
-              </w:rPr>
-            </w:pPr>
-            <w:r>
-              <w:rPr>
-                <w:rFonts w:asciiTheme="majorEastAsia" w:eastAsiaTheme="majorEastAsia" w:hAnsiTheme="majorEastAsia" w:hint="eastAsia"/>
+            <w:r>
+              <w:rPr>
+                <w:rFonts w:hint="eastAsia"/>
               </w:rPr>
               <w:t>版本号</w:t>
             </w:r>
@@ -773,14 +776,9 @@
             <w:tcW w:w="1726" w:type="dxa"/>
           </w:tcPr>
           <w:p>
-            <w:pPr>
-              <w:rPr>
-                <w:rFonts w:asciiTheme="majorEastAsia" w:eastAsiaTheme="majorEastAsia" w:hAnsiTheme="majorEastAsia"/>
-              </w:rPr>
-            </w:pPr>
-            <w:r>
-              <w:rPr>
-                <w:rFonts w:asciiTheme="majorEastAsia" w:eastAsiaTheme="majorEastAsia" w:hAnsiTheme="majorEastAsia" w:hint="eastAsia"/>
+            <w:r>
+              <w:rPr>
+                <w:rFonts w:hint="eastAsia"/>
               </w:rPr>
               <w:t>修订日期</w:t>
             </w:r>
@@ -791,14 +789,9 @@
             <w:tcW w:w="1726" w:type="dxa"/>
           </w:tcPr>
           <w:p>
-            <w:pPr>
-              <w:rPr>
-                <w:rFonts w:asciiTheme="majorEastAsia" w:eastAsiaTheme="majorEastAsia" w:hAnsiTheme="majorEastAsia"/>
-              </w:rPr>
-            </w:pPr>
-            <w:r>
-              <w:rPr>
-                <w:rFonts w:asciiTheme="majorEastAsia" w:eastAsiaTheme="majorEastAsia" w:hAnsiTheme="majorEastAsia" w:hint="eastAsia"/>
+            <w:r>
+              <w:rPr>
+                <w:rFonts w:hint="eastAsia"/>
               </w:rPr>
               <w:t>修订人</w:t>
             </w:r>
@@ -809,21 +802,13 @@
             <w:tcW w:w="1726" w:type="dxa"/>
           </w:tcPr>
           <w:p>
-            <w:pPr>
-              <w:rPr>
-                <w:rFonts w:asciiTheme="majorEastAsia" w:eastAsiaTheme="majorEastAsia" w:hAnsiTheme="majorEastAsia"/>
-              </w:rPr>
-            </w:pPr>
-            <w:r>
-              <w:rPr>
-                <w:rFonts w:asciiTheme="majorEastAsia" w:eastAsiaTheme="majorEastAsia" w:hAnsiTheme="majorEastAsia" w:hint="eastAsia"/>
+            <w:r>
+              <w:rPr>
+                <w:rFonts w:hint="eastAsia"/>
               </w:rPr>
               <w:t>审核</w:t>
             </w:r>
             <w:r>
-              <w:rPr>
-                <w:rFonts w:asciiTheme="majorEastAsia" w:eastAsiaTheme="majorEastAsia" w:hAnsiTheme="majorEastAsia"/>
-              </w:rPr>
               <w:t>人</w:t>
             </w:r>
           </w:p>
@@ -833,14 +818,9 @@
             <w:tcW w:w="2541" w:type="dxa"/>
           </w:tcPr>
           <w:p>
-            <w:pPr>
-              <w:rPr>
-                <w:rFonts w:asciiTheme="majorEastAsia" w:eastAsiaTheme="majorEastAsia" w:hAnsiTheme="majorEastAsia"/>
-              </w:rPr>
-            </w:pPr>
-            <w:r>
-              <w:rPr>
-                <w:rFonts w:asciiTheme="majorEastAsia" w:eastAsiaTheme="majorEastAsia" w:hAnsiTheme="majorEastAsia" w:hint="eastAsia"/>
+            <w:r>
+              <w:rPr>
+                <w:rFonts w:hint="eastAsia"/>
               </w:rPr>
               <w:t>变更内容</w:t>
             </w:r>
@@ -853,15 +833,7 @@
             <w:tcW w:w="1726" w:type="dxa"/>
           </w:tcPr>
           <w:p>
-            <w:pPr>
-              <w:rPr>
-                <w:rFonts w:asciiTheme="majorEastAsia" w:eastAsiaTheme="majorEastAsia" w:hAnsiTheme="majorEastAsia"/>
-              </w:rPr>
-            </w:pPr>
-            <w:r>
-              <w:rPr>
-                <w:rFonts w:asciiTheme="majorEastAsia" w:eastAsiaTheme="majorEastAsia" w:hAnsiTheme="majorEastAsia"/>
-              </w:rPr>
+            <w:r>
               <w:t>0.1</w:t>
             </w:r>
           </w:p>
@@ -871,15 +843,7 @@
             <w:tcW w:w="1726" w:type="dxa"/>
           </w:tcPr>
           <w:p>
-            <w:pPr>
-              <w:rPr>
-                <w:rFonts w:asciiTheme="majorEastAsia" w:eastAsiaTheme="majorEastAsia" w:hAnsiTheme="majorEastAsia"/>
-              </w:rPr>
-            </w:pPr>
-            <w:r>
-              <w:rPr>
-                <w:rFonts w:asciiTheme="majorEastAsia" w:eastAsiaTheme="majorEastAsia" w:hAnsiTheme="majorEastAsia"/>
-              </w:rPr>
+            <w:r>
               <w:t>2014.11.20</w:t>
             </w:r>
           </w:p>
@@ -889,15 +853,7 @@
             <w:tcW w:w="1726" w:type="dxa"/>
           </w:tcPr>
           <w:p>
-            <w:pPr>
-              <w:rPr>
-                <w:rFonts w:asciiTheme="majorEastAsia" w:eastAsiaTheme="majorEastAsia" w:hAnsiTheme="majorEastAsia"/>
-              </w:rPr>
-            </w:pPr>
-            <w:r>
-              <w:rPr>
-                <w:rFonts w:asciiTheme="majorEastAsia" w:eastAsiaTheme="majorEastAsia" w:hAnsiTheme="majorEastAsia"/>
-              </w:rPr>
+            <w:r>
               <w:t>Annie</w:t>
             </w:r>
           </w:p>
@@ -907,15 +863,7 @@
             <w:tcW w:w="1726" w:type="dxa"/>
           </w:tcPr>
           <w:p>
-            <w:pPr>
-              <w:rPr>
-                <w:rFonts w:asciiTheme="majorEastAsia" w:eastAsiaTheme="majorEastAsia" w:hAnsiTheme="majorEastAsia"/>
-              </w:rPr>
-            </w:pPr>
-            <w:r>
-              <w:rPr>
-                <w:rFonts w:asciiTheme="majorEastAsia" w:eastAsiaTheme="majorEastAsia" w:hAnsiTheme="majorEastAsia"/>
-              </w:rPr>
+            <w:r>
               <w:t>LUO ZHI</w:t>
             </w:r>
           </w:p>
@@ -925,14 +873,9 @@
             <w:tcW w:w="2541" w:type="dxa"/>
           </w:tcPr>
           <w:p>
-            <w:pPr>
-              <w:rPr>
-                <w:rFonts w:asciiTheme="majorEastAsia" w:eastAsiaTheme="majorEastAsia" w:hAnsiTheme="majorEastAsia"/>
-              </w:rPr>
-            </w:pPr>
-            <w:r>
-              <w:rPr>
-                <w:rFonts w:asciiTheme="majorEastAsia" w:eastAsiaTheme="majorEastAsia" w:hAnsiTheme="majorEastAsia" w:hint="eastAsia"/>
+            <w:r>
+              <w:rPr>
+                <w:rFonts w:hint="eastAsia"/>
               </w:rPr>
               <w:t>初始化</w:t>
             </w:r>
@@ -945,15 +888,7 @@
             <w:tcW w:w="1726" w:type="dxa"/>
           </w:tcPr>
           <w:p>
-            <w:pPr>
-              <w:rPr>
-                <w:rFonts w:asciiTheme="majorEastAsia" w:eastAsiaTheme="majorEastAsia" w:hAnsiTheme="majorEastAsia"/>
-              </w:rPr>
-            </w:pPr>
-            <w:r>
-              <w:rPr>
-                <w:rFonts w:asciiTheme="majorEastAsia" w:eastAsiaTheme="majorEastAsia" w:hAnsiTheme="majorEastAsia"/>
-              </w:rPr>
+            <w:r>
               <w:t>1.1</w:t>
             </w:r>
           </w:p>
@@ -963,15 +898,7 @@
             <w:tcW w:w="1726" w:type="dxa"/>
           </w:tcPr>
           <w:p>
-            <w:pPr>
-              <w:rPr>
-                <w:rFonts w:asciiTheme="majorEastAsia" w:eastAsiaTheme="majorEastAsia" w:hAnsiTheme="majorEastAsia"/>
-              </w:rPr>
-            </w:pPr>
-            <w:r>
-              <w:rPr>
-                <w:rFonts w:asciiTheme="majorEastAsia" w:eastAsiaTheme="majorEastAsia" w:hAnsiTheme="majorEastAsia"/>
-              </w:rPr>
+            <w:r>
               <w:t>2014.11.25</w:t>
             </w:r>
           </w:p>
@@ -981,15 +908,7 @@
             <w:tcW w:w="1726" w:type="dxa"/>
           </w:tcPr>
           <w:p>
-            <w:pPr>
-              <w:rPr>
-                <w:rFonts w:asciiTheme="majorEastAsia" w:eastAsiaTheme="majorEastAsia" w:hAnsiTheme="majorEastAsia"/>
-              </w:rPr>
-            </w:pPr>
-            <w:r>
-              <w:rPr>
-                <w:rFonts w:asciiTheme="majorEastAsia" w:eastAsiaTheme="majorEastAsia" w:hAnsiTheme="majorEastAsia"/>
-              </w:rPr>
+            <w:r>
               <w:t>Annie</w:t>
             </w:r>
           </w:p>
@@ -998,46 +917,29 @@
           <w:tcPr>
             <w:tcW w:w="1726" w:type="dxa"/>
           </w:tcPr>
-          <w:p>
-            <w:pPr>
-              <w:rPr>
-                <w:rFonts w:asciiTheme="majorEastAsia" w:eastAsiaTheme="majorEastAsia" w:hAnsiTheme="majorEastAsia"/>
-              </w:rPr>
-            </w:pPr>
-          </w:p>
+          <w:p/>
         </w:tc>
         <w:tc>
           <w:tcPr>
             <w:tcW w:w="2541" w:type="dxa"/>
           </w:tcPr>
           <w:p>
-            <w:pPr>
-              <w:rPr>
-                <w:rFonts w:asciiTheme="majorEastAsia" w:eastAsiaTheme="majorEastAsia" w:hAnsiTheme="majorEastAsia" w:hint="eastAsia"/>
-              </w:rPr>
-            </w:pPr>
-            <w:r>
-              <w:rPr>
-                <w:rFonts w:asciiTheme="majorEastAsia" w:eastAsiaTheme="majorEastAsia" w:hAnsiTheme="majorEastAsia" w:hint="eastAsia"/>
+            <w:r>
+              <w:rPr>
+                <w:rFonts w:hint="eastAsia"/>
               </w:rPr>
               <w:t>根据</w:t>
             </w:r>
             <w:r>
-              <w:rPr>
-                <w:rFonts w:asciiTheme="majorEastAsia" w:eastAsiaTheme="majorEastAsia" w:hAnsiTheme="majorEastAsia"/>
-              </w:rPr>
               <w:t>客户需求</w:t>
             </w:r>
             <w:r>
               <w:rPr>
-                <w:rFonts w:asciiTheme="majorEastAsia" w:eastAsiaTheme="majorEastAsia" w:hAnsiTheme="majorEastAsia" w:hint="eastAsia"/>
+                <w:rFonts w:hint="eastAsia"/>
               </w:rPr>
               <w:t>去掉</w:t>
             </w:r>
             <w:r>
-              <w:rPr>
-                <w:rFonts w:asciiTheme="majorEastAsia" w:eastAsiaTheme="majorEastAsia" w:hAnsiTheme="majorEastAsia"/>
-              </w:rPr>
               <w:t>非功能测试部分</w:t>
             </w:r>
           </w:p>
@@ -1048,61 +950,31 @@
           <w:tcPr>
             <w:tcW w:w="1726" w:type="dxa"/>
           </w:tcPr>
-          <w:p>
-            <w:pPr>
-              <w:rPr>
-                <w:rFonts w:asciiTheme="majorEastAsia" w:eastAsiaTheme="majorEastAsia" w:hAnsiTheme="majorEastAsia"/>
-              </w:rPr>
-            </w:pPr>
-          </w:p>
+          <w:p/>
         </w:tc>
         <w:tc>
           <w:tcPr>
             <w:tcW w:w="1726" w:type="dxa"/>
           </w:tcPr>
-          <w:p>
-            <w:pPr>
-              <w:rPr>
-                <w:rFonts w:asciiTheme="majorEastAsia" w:eastAsiaTheme="majorEastAsia" w:hAnsiTheme="majorEastAsia"/>
-              </w:rPr>
-            </w:pPr>
-          </w:p>
+          <w:p/>
         </w:tc>
         <w:tc>
           <w:tcPr>
             <w:tcW w:w="1726" w:type="dxa"/>
           </w:tcPr>
-          <w:p>
-            <w:pPr>
-              <w:rPr>
-                <w:rFonts w:asciiTheme="majorEastAsia" w:eastAsiaTheme="majorEastAsia" w:hAnsiTheme="majorEastAsia"/>
-              </w:rPr>
-            </w:pPr>
-          </w:p>
+          <w:p/>
         </w:tc>
         <w:tc>
           <w:tcPr>
             <w:tcW w:w="1726" w:type="dxa"/>
           </w:tcPr>
-          <w:p>
-            <w:pPr>
-              <w:rPr>
-                <w:rFonts w:asciiTheme="majorEastAsia" w:eastAsiaTheme="majorEastAsia" w:hAnsiTheme="majorEastAsia"/>
-              </w:rPr>
-            </w:pPr>
-          </w:p>
+          <w:p/>
         </w:tc>
         <w:tc>
           <w:tcPr>
             <w:tcW w:w="2541" w:type="dxa"/>
           </w:tcPr>
-          <w:p>
-            <w:pPr>
-              <w:rPr>
-                <w:rFonts w:asciiTheme="majorEastAsia" w:eastAsiaTheme="majorEastAsia" w:hAnsiTheme="majorEastAsia"/>
-              </w:rPr>
-            </w:pPr>
-          </w:p>
+          <w:p/>
         </w:tc>
       </w:tr>
     </w:tbl>
@@ -1142,9 +1014,11 @@
       </w:sdtPr>
       <w:sdtEndPr>
         <w:rPr>
-          <w:b/>
+          <w:rFonts w:ascii="楷体" w:eastAsia="楷体" w:hAnsi="楷体"/>
           <w:bCs/>
           <w:noProof/>
+          <w:sz w:val="24"/>
+          <w:szCs w:val="24"/>
         </w:rPr>
       </w:sdtEndPr>
       <w:sdtContent>
@@ -1155,7 +1029,7 @@
               <w:ilvl w:val="0"/>
               <w:numId w:val="0"/>
             </w:numPr>
-            <w:ind w:left="360" w:hanging="360"/>
+            <w:ind w:left="360"/>
           </w:pPr>
           <w:r>
             <w:rPr>
@@ -3216,10 +3090,6 @@
     <w:p>
       <w:pPr>
         <w:pStyle w:val="Heading1"/>
-        <w:numPr>
-          <w:ilvl w:val="0"/>
-          <w:numId w:val="19"/>
-        </w:numPr>
       </w:pPr>
       <w:bookmarkStart w:id="1" w:name="_Toc404536202"/>
       <w:r>
@@ -3329,10 +3199,6 @@
     <w:p>
       <w:pPr>
         <w:pStyle w:val="Heading1"/>
-        <w:numPr>
-          <w:ilvl w:val="0"/>
-          <w:numId w:val="19"/>
-        </w:numPr>
       </w:pPr>
       <w:bookmarkStart w:id="5" w:name="_Toc404536206"/>
       <w:r>
@@ -3562,10 +3428,7 @@
         <w:t>，</w:t>
       </w:r>
       <w:r>
-        <w:t>测试平台仅支持</w:t>
-      </w:r>
-      <w:r>
-        <w:t>IE11</w:t>
+        <w:t>测试平台仅支持IE11</w:t>
       </w:r>
       <w:r>
         <w:rPr>
@@ -3650,10 +3513,6 @@
     <w:p>
       <w:pPr>
         <w:pStyle w:val="Heading2"/>
-        <w:numPr>
-          <w:ilvl w:val="2"/>
-          <w:numId w:val="11"/>
-        </w:numPr>
       </w:pPr>
       <w:bookmarkStart w:id="13" w:name="_Toc404536212"/>
       <w:r>
@@ -3672,28 +3531,19 @@
         <w:rPr>
           <w:rFonts w:hint="eastAsia"/>
         </w:rPr>
-        <w:t xml:space="preserve">       </w:t>
+        <w:t>使用到</w:t>
+      </w:r>
+      <w:r>
+        <w:t>基本的测试用例设计</w:t>
       </w:r>
       <w:r>
         <w:rPr>
           <w:rFonts w:hint="eastAsia"/>
         </w:rPr>
-        <w:t>使用到</w:t>
-      </w:r>
-      <w:r>
-        <w:t>基本的测试用例设计</w:t>
-      </w:r>
-      <w:r>
-        <w:rPr>
-          <w:rFonts w:hint="eastAsia"/>
-        </w:rPr>
         <w:t>技术覆盖</w:t>
       </w:r>
       <w:r>
-        <w:t>Web</w:t>
-      </w:r>
-      <w:r>
-        <w:t>测试的基本</w:t>
+        <w:t>Web测试的基本</w:t>
       </w:r>
       <w:r>
         <w:rPr>
@@ -3717,10 +3567,6 @@
     <w:p>
       <w:pPr>
         <w:pStyle w:val="Heading2"/>
-        <w:numPr>
-          <w:ilvl w:val="2"/>
-          <w:numId w:val="11"/>
-        </w:numPr>
       </w:pPr>
       <w:bookmarkStart w:id="14" w:name="_Toc404536213"/>
       <w:r>
@@ -3766,10 +3612,7 @@
         <w:t>，在测试范围内的</w:t>
       </w:r>
       <w:r>
-        <w:t>UI</w:t>
-      </w:r>
-      <w:r>
-        <w:t>检查。不包括</w:t>
+        <w:t>UI检查。不包括</w:t>
       </w:r>
       <w:r>
         <w:rPr>
@@ -3784,10 +3627,6 @@
     <w:p>
       <w:pPr>
         <w:pStyle w:val="Heading2"/>
-        <w:numPr>
-          <w:ilvl w:val="2"/>
-          <w:numId w:val="11"/>
-        </w:numPr>
       </w:pPr>
       <w:bookmarkStart w:id="15" w:name="_Toc404536215"/>
       <w:r>
@@ -3827,16 +3666,13 @@
     <w:p>
       <w:pPr>
         <w:pStyle w:val="Heading1"/>
-        <w:numPr>
-          <w:ilvl w:val="0"/>
-          <w:numId w:val="19"/>
-        </w:numPr>
       </w:pPr>
       <w:bookmarkStart w:id="16" w:name="_Toc404536217"/>
       <w:r>
         <w:rPr>
           <w:rFonts w:hint="eastAsia"/>
         </w:rPr>
+        <w:lastRenderedPageBreak/>
         <w:t>测试详细</w:t>
       </w:r>
       <w:r>
@@ -3898,8 +3734,6 @@
         <w:rPr>
           <w:rFonts w:asciiTheme="majorEastAsia" w:eastAsiaTheme="majorEastAsia" w:hAnsiTheme="majorEastAsia" w:cstheme="majorBidi"/>
           <w:vanish/>
-          <w:sz w:val="24"/>
-          <w:szCs w:val="24"/>
         </w:rPr>
       </w:pPr>
       <w:bookmarkStart w:id="17" w:name="_Toc404089748"/>
@@ -3936,8 +3770,6 @@
         <w:rPr>
           <w:rFonts w:asciiTheme="majorEastAsia" w:eastAsiaTheme="majorEastAsia" w:hAnsiTheme="majorEastAsia" w:cstheme="majorBidi"/>
           <w:vanish/>
-          <w:sz w:val="24"/>
-          <w:szCs w:val="24"/>
         </w:rPr>
       </w:pPr>
       <w:bookmarkStart w:id="26" w:name="_Toc404089749"/>
@@ -3974,8 +3806,6 @@
         <w:rPr>
           <w:rFonts w:asciiTheme="majorEastAsia" w:eastAsiaTheme="majorEastAsia" w:hAnsiTheme="majorEastAsia" w:cstheme="majorBidi"/>
           <w:vanish/>
-          <w:sz w:val="24"/>
-          <w:szCs w:val="24"/>
         </w:rPr>
       </w:pPr>
       <w:bookmarkStart w:id="35" w:name="_Toc404089750"/>
@@ -4213,7 +4043,6 @@
         <w:rPr>
           <w:rFonts w:hint="eastAsia"/>
         </w:rPr>
-        <w:lastRenderedPageBreak/>
         <w:t>测试计划</w:t>
       </w:r>
       <w:bookmarkEnd w:id="63"/>
@@ -4230,8 +4059,8 @@
         <w:gridCol w:w="1170"/>
         <w:gridCol w:w="1260"/>
         <w:gridCol w:w="2160"/>
-        <w:gridCol w:w="816"/>
-        <w:gridCol w:w="2150"/>
+        <w:gridCol w:w="1530"/>
+        <w:gridCol w:w="1436"/>
         <w:gridCol w:w="1804"/>
       </w:tblGrid>
       <w:tr>
@@ -4252,17 +4081,9 @@
             <w:hideMark/>
           </w:tcPr>
           <w:p>
-            <w:pPr>
-              <w:spacing w:after="0" w:line="240" w:lineRule="auto"/>
-              <w:rPr>
-                <w:rFonts w:ascii="宋体" w:eastAsia="宋体" w:hAnsi="宋体" w:cs="Times New Roman"/>
-                <w:color w:val="000000"/>
-              </w:rPr>
-            </w:pPr>
-            <w:r>
-              <w:rPr>
-                <w:rFonts w:ascii="宋体" w:eastAsia="宋体" w:hAnsi="宋体" w:cs="Times New Roman" w:hint="eastAsia"/>
-                <w:color w:val="000000"/>
+            <w:r>
+              <w:rPr>
+                <w:rFonts w:hint="eastAsia"/>
               </w:rPr>
               <w:t>测试阶段</w:t>
             </w:r>
@@ -4282,17 +4103,9 @@
             <w:hideMark/>
           </w:tcPr>
           <w:p>
-            <w:pPr>
-              <w:spacing w:after="0" w:line="240" w:lineRule="auto"/>
-              <w:rPr>
-                <w:rFonts w:ascii="宋体" w:eastAsia="宋体" w:hAnsi="宋体" w:cs="Times New Roman"/>
-                <w:color w:val="000000"/>
-              </w:rPr>
-            </w:pPr>
-            <w:r>
-              <w:rPr>
-                <w:rFonts w:ascii="宋体" w:eastAsia="宋体" w:hAnsi="宋体" w:cs="Times New Roman" w:hint="eastAsia"/>
-                <w:color w:val="000000"/>
+            <w:r>
+              <w:rPr>
+                <w:rFonts w:hint="eastAsia"/>
               </w:rPr>
               <w:t>任务</w:t>
             </w:r>
@@ -4312,17 +4125,9 @@
             <w:hideMark/>
           </w:tcPr>
           <w:p>
-            <w:pPr>
-              <w:spacing w:after="0" w:line="240" w:lineRule="auto"/>
-              <w:rPr>
-                <w:rFonts w:ascii="宋体" w:eastAsia="宋体" w:hAnsi="宋体" w:cs="Times New Roman"/>
-                <w:color w:val="000000"/>
-              </w:rPr>
-            </w:pPr>
-            <w:r>
-              <w:rPr>
-                <w:rFonts w:ascii="宋体" w:eastAsia="宋体" w:hAnsi="宋体" w:cs="Times New Roman" w:hint="eastAsia"/>
-                <w:color w:val="000000"/>
+            <w:r>
+              <w:rPr>
+                <w:rFonts w:hint="eastAsia"/>
               </w:rPr>
               <w:t>子任务</w:t>
             </w:r>
@@ -4330,7 +4135,7 @@
         </w:tc>
         <w:tc>
           <w:tcPr>
-            <w:tcW w:w="816" w:type="dxa"/>
+            <w:tcW w:w="1530" w:type="dxa"/>
             <w:tcBorders>
               <w:top w:val="single" w:sz="8" w:space="0" w:color="auto"/>
               <w:left w:val="nil"/>
@@ -4342,17 +4147,9 @@
             <w:hideMark/>
           </w:tcPr>
           <w:p>
-            <w:pPr>
-              <w:spacing w:after="0" w:line="240" w:lineRule="auto"/>
-              <w:rPr>
-                <w:rFonts w:ascii="宋体" w:eastAsia="宋体" w:hAnsi="宋体" w:cs="Times New Roman"/>
-                <w:color w:val="000000"/>
-              </w:rPr>
-            </w:pPr>
-            <w:r>
-              <w:rPr>
-                <w:rFonts w:ascii="宋体" w:eastAsia="宋体" w:hAnsi="宋体" w:cs="Times New Roman" w:hint="eastAsia"/>
-                <w:color w:val="000000"/>
+            <w:r>
+              <w:rPr>
+                <w:rFonts w:hint="eastAsia"/>
               </w:rPr>
               <w:t>人员</w:t>
             </w:r>
@@ -4360,7 +4157,7 @@
         </w:tc>
         <w:tc>
           <w:tcPr>
-            <w:tcW w:w="2150" w:type="dxa"/>
+            <w:tcW w:w="1436" w:type="dxa"/>
             <w:tcBorders>
               <w:top w:val="single" w:sz="8" w:space="0" w:color="auto"/>
               <w:left w:val="nil"/>
@@ -4372,17 +4169,9 @@
             <w:hideMark/>
           </w:tcPr>
           <w:p>
-            <w:pPr>
-              <w:spacing w:after="0" w:line="240" w:lineRule="auto"/>
-              <w:rPr>
-                <w:rFonts w:ascii="宋体" w:eastAsia="宋体" w:hAnsi="宋体" w:cs="Times New Roman"/>
-                <w:color w:val="000000"/>
-              </w:rPr>
-            </w:pPr>
-            <w:r>
-              <w:rPr>
-                <w:rFonts w:ascii="宋体" w:eastAsia="宋体" w:hAnsi="宋体" w:cs="Times New Roman" w:hint="eastAsia"/>
-                <w:color w:val="000000"/>
+            <w:r>
+              <w:rPr>
+                <w:rFonts w:hint="eastAsia"/>
               </w:rPr>
               <w:t>前提条件</w:t>
             </w:r>
@@ -4402,19 +4191,843 @@
             <w:hideMark/>
           </w:tcPr>
           <w:p>
+            <w:r>
+              <w:rPr>
+                <w:rFonts w:hint="eastAsia"/>
+              </w:rPr>
+              <w:t>交付物</w:t>
+            </w:r>
+          </w:p>
+        </w:tc>
+      </w:tr>
+      <w:tr>
+        <w:trPr>
+          <w:trHeight w:val="615"/>
+        </w:trPr>
+        <w:tc>
+          <w:tcPr>
+            <w:tcW w:w="1170" w:type="dxa"/>
+            <w:vMerge w:val="restart"/>
+            <w:tcBorders>
+              <w:top w:val="nil"/>
+              <w:left w:val="single" w:sz="8" w:space="0" w:color="auto"/>
+              <w:bottom w:val="single" w:sz="8" w:space="0" w:color="000000"/>
+              <w:right w:val="single" w:sz="8" w:space="0" w:color="auto"/>
+            </w:tcBorders>
+            <w:shd w:val="clear" w:color="auto" w:fill="auto"/>
+            <w:vAlign w:val="center"/>
+            <w:hideMark/>
+          </w:tcPr>
+          <w:p>
+            <w:r>
+              <w:rPr>
+                <w:rFonts w:hint="eastAsia"/>
+              </w:rPr>
+              <w:t>测试方案</w:t>
+            </w:r>
+          </w:p>
+        </w:tc>
+        <w:tc>
+          <w:tcPr>
+            <w:tcW w:w="1260" w:type="dxa"/>
+            <w:vMerge w:val="restart"/>
+            <w:tcBorders>
+              <w:top w:val="nil"/>
+              <w:left w:val="single" w:sz="8" w:space="0" w:color="auto"/>
+              <w:bottom w:val="nil"/>
+              <w:right w:val="single" w:sz="8" w:space="0" w:color="auto"/>
+            </w:tcBorders>
+            <w:shd w:val="clear" w:color="auto" w:fill="auto"/>
+            <w:vAlign w:val="center"/>
+            <w:hideMark/>
+          </w:tcPr>
+          <w:p>
             <w:pPr>
-              <w:spacing w:after="0" w:line="240" w:lineRule="auto"/>
-              <w:rPr>
-                <w:rFonts w:ascii="宋体" w:eastAsia="宋体" w:hAnsi="宋体" w:cs="Times New Roman"/>
-                <w:color w:val="000000"/>
+              <w:rPr>
+                <w:rFonts w:ascii="Calibri" w:eastAsia="Times New Roman" w:hAnsi="Calibri"/>
               </w:rPr>
             </w:pPr>
             <w:r>
               <w:rPr>
-                <w:rFonts w:ascii="宋体" w:eastAsia="宋体" w:hAnsi="宋体" w:cs="Times New Roman" w:hint="eastAsia"/>
-                <w:color w:val="000000"/>
-              </w:rPr>
-              <w:t>交付物</w:t>
+                <w:rFonts w:cs="宋体" w:hint="eastAsia"/>
+              </w:rPr>
+              <w:t>测试方案和计划</w:t>
+            </w:r>
+          </w:p>
+        </w:tc>
+        <w:tc>
+          <w:tcPr>
+            <w:tcW w:w="2160" w:type="dxa"/>
+            <w:tcBorders>
+              <w:top w:val="nil"/>
+              <w:left w:val="nil"/>
+              <w:bottom w:val="single" w:sz="8" w:space="0" w:color="auto"/>
+              <w:right w:val="single" w:sz="8" w:space="0" w:color="auto"/>
+            </w:tcBorders>
+            <w:shd w:val="clear" w:color="auto" w:fill="auto"/>
+            <w:vAlign w:val="center"/>
+            <w:hideMark/>
+          </w:tcPr>
+          <w:p>
+            <w:pPr>
+              <w:rPr>
+                <w:rFonts w:ascii="Calibri" w:eastAsia="Times New Roman" w:hAnsi="Calibri"/>
+              </w:rPr>
+            </w:pPr>
+            <w:r>
+              <w:rPr>
+                <w:rFonts w:cs="宋体" w:hint="eastAsia"/>
+              </w:rPr>
+              <w:t>制定测试方案和计划</w:t>
+            </w:r>
+          </w:p>
+        </w:tc>
+        <w:tc>
+          <w:tcPr>
+            <w:tcW w:w="1530" w:type="dxa"/>
+            <w:tcBorders>
+              <w:top w:val="nil"/>
+              <w:left w:val="nil"/>
+              <w:bottom w:val="single" w:sz="8" w:space="0" w:color="auto"/>
+              <w:right w:val="single" w:sz="8" w:space="0" w:color="auto"/>
+            </w:tcBorders>
+            <w:shd w:val="clear" w:color="auto" w:fill="auto"/>
+            <w:vAlign w:val="center"/>
+            <w:hideMark/>
+          </w:tcPr>
+          <w:p>
+            <w:pPr>
+              <w:rPr>
+                <w:rFonts w:ascii="Calibri" w:eastAsia="Times New Roman" w:hAnsi="Calibri"/>
+              </w:rPr>
+            </w:pPr>
+            <w:r>
+              <w:rPr>
+                <w:rFonts w:ascii="Calibri" w:eastAsia="Times New Roman" w:hAnsi="Calibri"/>
+              </w:rPr>
+              <w:t>Annie</w:t>
+            </w:r>
+          </w:p>
+        </w:tc>
+        <w:tc>
+          <w:tcPr>
+            <w:tcW w:w="1436" w:type="dxa"/>
+            <w:tcBorders>
+              <w:top w:val="nil"/>
+              <w:left w:val="nil"/>
+              <w:bottom w:val="single" w:sz="8" w:space="0" w:color="auto"/>
+              <w:right w:val="single" w:sz="8" w:space="0" w:color="auto"/>
+            </w:tcBorders>
+            <w:shd w:val="clear" w:color="auto" w:fill="auto"/>
+            <w:vAlign w:val="center"/>
+            <w:hideMark/>
+          </w:tcPr>
+          <w:p>
+            <w:pPr>
+              <w:rPr>
+                <w:rFonts w:ascii="Calibri" w:eastAsia="Times New Roman" w:hAnsi="Calibri"/>
+              </w:rPr>
+            </w:pPr>
+            <w:r>
+              <w:rPr>
+                <w:rFonts w:cs="宋体"/>
+              </w:rPr>
+              <w:t>获得大致的需求和范围文档</w:t>
+            </w:r>
+          </w:p>
+        </w:tc>
+        <w:tc>
+          <w:tcPr>
+            <w:tcW w:w="1804" w:type="dxa"/>
+            <w:tcBorders>
+              <w:top w:val="nil"/>
+              <w:left w:val="nil"/>
+              <w:bottom w:val="single" w:sz="8" w:space="0" w:color="auto"/>
+              <w:right w:val="single" w:sz="8" w:space="0" w:color="auto"/>
+            </w:tcBorders>
+            <w:shd w:val="clear" w:color="auto" w:fill="auto"/>
+            <w:vAlign w:val="center"/>
+            <w:hideMark/>
+          </w:tcPr>
+          <w:p>
+            <w:pPr>
+              <w:rPr>
+                <w:rFonts w:ascii="Calibri" w:eastAsia="Times New Roman" w:hAnsi="Calibri"/>
+              </w:rPr>
+            </w:pPr>
+            <w:r>
+              <w:rPr>
+                <w:rFonts w:cs="宋体"/>
+              </w:rPr>
+              <w:t>测试计划文档</w:t>
+            </w:r>
+          </w:p>
+        </w:tc>
+      </w:tr>
+      <w:tr>
+        <w:trPr>
+          <w:trHeight w:val="615"/>
+        </w:trPr>
+        <w:tc>
+          <w:tcPr>
+            <w:tcW w:w="1170" w:type="dxa"/>
+            <w:vMerge/>
+            <w:tcBorders>
+              <w:top w:val="nil"/>
+              <w:left w:val="single" w:sz="8" w:space="0" w:color="auto"/>
+              <w:bottom w:val="single" w:sz="8" w:space="0" w:color="000000"/>
+              <w:right w:val="single" w:sz="8" w:space="0" w:color="auto"/>
+            </w:tcBorders>
+            <w:vAlign w:val="center"/>
+            <w:hideMark/>
+          </w:tcPr>
+          <w:p/>
+        </w:tc>
+        <w:tc>
+          <w:tcPr>
+            <w:tcW w:w="1260" w:type="dxa"/>
+            <w:vMerge/>
+            <w:tcBorders>
+              <w:top w:val="nil"/>
+              <w:left w:val="single" w:sz="8" w:space="0" w:color="auto"/>
+              <w:bottom w:val="nil"/>
+              <w:right w:val="single" w:sz="8" w:space="0" w:color="auto"/>
+            </w:tcBorders>
+            <w:vAlign w:val="center"/>
+            <w:hideMark/>
+          </w:tcPr>
+          <w:p>
+            <w:pPr>
+              <w:rPr>
+                <w:rFonts w:ascii="Calibri" w:eastAsia="Times New Roman" w:hAnsi="Calibri"/>
+              </w:rPr>
+            </w:pPr>
+          </w:p>
+        </w:tc>
+        <w:tc>
+          <w:tcPr>
+            <w:tcW w:w="2160" w:type="dxa"/>
+            <w:tcBorders>
+              <w:top w:val="nil"/>
+              <w:left w:val="nil"/>
+              <w:bottom w:val="single" w:sz="8" w:space="0" w:color="auto"/>
+              <w:right w:val="single" w:sz="8" w:space="0" w:color="auto"/>
+            </w:tcBorders>
+            <w:shd w:val="clear" w:color="auto" w:fill="auto"/>
+            <w:vAlign w:val="center"/>
+            <w:hideMark/>
+          </w:tcPr>
+          <w:p>
+            <w:pPr>
+              <w:rPr>
+                <w:rFonts w:ascii="Calibri" w:eastAsia="Times New Roman" w:hAnsi="Calibri"/>
+              </w:rPr>
+            </w:pPr>
+            <w:r>
+              <w:rPr>
+                <w:rFonts w:cs="宋体" w:hint="eastAsia"/>
+              </w:rPr>
+              <w:t>测试方案评审</w:t>
+            </w:r>
+          </w:p>
+        </w:tc>
+        <w:tc>
+          <w:tcPr>
+            <w:tcW w:w="1530" w:type="dxa"/>
+            <w:tcBorders>
+              <w:top w:val="nil"/>
+              <w:left w:val="nil"/>
+              <w:bottom w:val="single" w:sz="8" w:space="0" w:color="auto"/>
+              <w:right w:val="single" w:sz="8" w:space="0" w:color="auto"/>
+            </w:tcBorders>
+            <w:shd w:val="clear" w:color="auto" w:fill="auto"/>
+            <w:vAlign w:val="center"/>
+            <w:hideMark/>
+          </w:tcPr>
+          <w:p>
+            <w:pPr>
+              <w:rPr>
+                <w:rFonts w:ascii="Calibri" w:eastAsia="Times New Roman" w:hAnsi="Calibri"/>
+              </w:rPr>
+            </w:pPr>
+            <w:proofErr w:type="spellStart"/>
+            <w:r>
+              <w:rPr>
+                <w:rFonts w:ascii="Calibri" w:eastAsia="Times New Roman" w:hAnsi="Calibri"/>
+              </w:rPr>
+              <w:t>Aaron,Annie,Lin,</w:t>
+            </w:r>
+            <w:bookmarkStart w:id="64" w:name="_GoBack"/>
+            <w:bookmarkEnd w:id="64"/>
+            <w:r>
+              <w:rPr>
+                <w:rFonts w:ascii="Calibri" w:eastAsia="Times New Roman" w:hAnsi="Calibri"/>
+              </w:rPr>
+              <w:t>Leon</w:t>
+            </w:r>
+            <w:proofErr w:type="spellEnd"/>
+          </w:p>
+        </w:tc>
+        <w:tc>
+          <w:tcPr>
+            <w:tcW w:w="1436" w:type="dxa"/>
+            <w:tcBorders>
+              <w:top w:val="nil"/>
+              <w:left w:val="nil"/>
+              <w:bottom w:val="single" w:sz="8" w:space="0" w:color="auto"/>
+              <w:right w:val="single" w:sz="8" w:space="0" w:color="auto"/>
+            </w:tcBorders>
+            <w:shd w:val="clear" w:color="auto" w:fill="auto"/>
+            <w:vAlign w:val="center"/>
+            <w:hideMark/>
+          </w:tcPr>
+          <w:p>
+            <w:pPr>
+              <w:rPr>
+                <w:rFonts w:ascii="Calibri" w:eastAsia="Times New Roman" w:hAnsi="Calibri"/>
+              </w:rPr>
+            </w:pPr>
+            <w:r>
+              <w:rPr>
+                <w:rFonts w:cs="宋体"/>
+              </w:rPr>
+              <w:t>测试计划完成</w:t>
+            </w:r>
+          </w:p>
+        </w:tc>
+        <w:tc>
+          <w:tcPr>
+            <w:tcW w:w="1804" w:type="dxa"/>
+            <w:tcBorders>
+              <w:top w:val="nil"/>
+              <w:left w:val="nil"/>
+              <w:bottom w:val="single" w:sz="8" w:space="0" w:color="auto"/>
+              <w:right w:val="single" w:sz="8" w:space="0" w:color="auto"/>
+            </w:tcBorders>
+            <w:shd w:val="clear" w:color="auto" w:fill="auto"/>
+            <w:vAlign w:val="center"/>
+            <w:hideMark/>
+          </w:tcPr>
+          <w:p>
+            <w:pPr>
+              <w:rPr>
+                <w:rFonts w:ascii="Calibri" w:eastAsia="Times New Roman" w:hAnsi="Calibri"/>
+              </w:rPr>
+            </w:pPr>
+            <w:r>
+              <w:rPr>
+                <w:rFonts w:cs="宋体"/>
+              </w:rPr>
+              <w:t>评审更新到测试计划文档</w:t>
+            </w:r>
+          </w:p>
+        </w:tc>
+      </w:tr>
+      <w:tr>
+        <w:trPr>
+          <w:trHeight w:val="315"/>
+        </w:trPr>
+        <w:tc>
+          <w:tcPr>
+            <w:tcW w:w="1170" w:type="dxa"/>
+            <w:vMerge w:val="restart"/>
+            <w:tcBorders>
+              <w:top w:val="nil"/>
+              <w:left w:val="single" w:sz="8" w:space="0" w:color="auto"/>
+              <w:bottom w:val="single" w:sz="8" w:space="0" w:color="000000"/>
+              <w:right w:val="single" w:sz="8" w:space="0" w:color="auto"/>
+            </w:tcBorders>
+            <w:shd w:val="clear" w:color="auto" w:fill="auto"/>
+            <w:vAlign w:val="center"/>
+            <w:hideMark/>
+          </w:tcPr>
+          <w:p>
+            <w:pPr>
+              <w:rPr>
+                <w:rFonts w:ascii="Calibri" w:eastAsia="Times New Roman" w:hAnsi="Calibri"/>
+              </w:rPr>
+            </w:pPr>
+            <w:r>
+              <w:rPr>
+                <w:rFonts w:cs="宋体"/>
+              </w:rPr>
+              <w:t>测试准备</w:t>
+            </w:r>
+          </w:p>
+        </w:tc>
+        <w:tc>
+          <w:tcPr>
+            <w:tcW w:w="1260" w:type="dxa"/>
+            <w:vMerge w:val="restart"/>
+            <w:tcBorders>
+              <w:top w:val="single" w:sz="8" w:space="0" w:color="auto"/>
+              <w:left w:val="single" w:sz="8" w:space="0" w:color="auto"/>
+              <w:bottom w:val="single" w:sz="8" w:space="0" w:color="000000"/>
+              <w:right w:val="single" w:sz="8" w:space="0" w:color="auto"/>
+            </w:tcBorders>
+            <w:shd w:val="clear" w:color="auto" w:fill="auto"/>
+            <w:vAlign w:val="center"/>
+            <w:hideMark/>
+          </w:tcPr>
+          <w:p>
+            <w:pPr>
+              <w:rPr>
+                <w:rFonts w:ascii="Calibri" w:eastAsia="Times New Roman" w:hAnsi="Calibri"/>
+              </w:rPr>
+            </w:pPr>
+            <w:r>
+              <w:rPr>
+                <w:rFonts w:cs="宋体"/>
+              </w:rPr>
+              <w:t>测试用例编写，测试环境搭建准备</w:t>
+            </w:r>
+          </w:p>
+        </w:tc>
+        <w:tc>
+          <w:tcPr>
+            <w:tcW w:w="2160" w:type="dxa"/>
+            <w:tcBorders>
+              <w:top w:val="nil"/>
+              <w:left w:val="nil"/>
+              <w:bottom w:val="single" w:sz="8" w:space="0" w:color="auto"/>
+              <w:right w:val="single" w:sz="8" w:space="0" w:color="auto"/>
+            </w:tcBorders>
+            <w:shd w:val="clear" w:color="auto" w:fill="auto"/>
+            <w:vAlign w:val="center"/>
+            <w:hideMark/>
+          </w:tcPr>
+          <w:p>
+            <w:pPr>
+              <w:rPr>
+                <w:rFonts w:ascii="Calibri" w:eastAsia="Times New Roman" w:hAnsi="Calibri"/>
+              </w:rPr>
+            </w:pPr>
+            <w:r>
+              <w:rPr>
+                <w:rFonts w:cs="宋体"/>
+              </w:rPr>
+              <w:t>测试用例编写</w:t>
+            </w:r>
+          </w:p>
+        </w:tc>
+        <w:tc>
+          <w:tcPr>
+            <w:tcW w:w="1530" w:type="dxa"/>
+            <w:tcBorders>
+              <w:top w:val="nil"/>
+              <w:left w:val="nil"/>
+              <w:bottom w:val="single" w:sz="8" w:space="0" w:color="auto"/>
+              <w:right w:val="single" w:sz="8" w:space="0" w:color="auto"/>
+            </w:tcBorders>
+            <w:shd w:val="clear" w:color="auto" w:fill="auto"/>
+            <w:vAlign w:val="center"/>
+            <w:hideMark/>
+          </w:tcPr>
+          <w:p>
+            <w:pPr>
+              <w:rPr>
+                <w:rFonts w:ascii="Calibri" w:eastAsia="Times New Roman" w:hAnsi="Calibri"/>
+              </w:rPr>
+            </w:pPr>
+            <w:r>
+              <w:rPr>
+                <w:rFonts w:ascii="Calibri" w:eastAsia="Times New Roman" w:hAnsi="Calibri"/>
+              </w:rPr>
+              <w:t>Annie</w:t>
+            </w:r>
+          </w:p>
+        </w:tc>
+        <w:tc>
+          <w:tcPr>
+            <w:tcW w:w="1436" w:type="dxa"/>
+            <w:tcBorders>
+              <w:top w:val="nil"/>
+              <w:left w:val="nil"/>
+              <w:bottom w:val="single" w:sz="8" w:space="0" w:color="auto"/>
+              <w:right w:val="single" w:sz="8" w:space="0" w:color="auto"/>
+            </w:tcBorders>
+            <w:shd w:val="clear" w:color="auto" w:fill="auto"/>
+            <w:vAlign w:val="center"/>
+            <w:hideMark/>
+          </w:tcPr>
+          <w:p>
+            <w:pPr>
+              <w:rPr>
+                <w:rFonts w:ascii="Calibri" w:eastAsia="Times New Roman" w:hAnsi="Calibri"/>
+              </w:rPr>
+            </w:pPr>
+            <w:r>
+              <w:rPr>
+                <w:rFonts w:cs="宋体"/>
+              </w:rPr>
+              <w:t>测试方案通过评审</w:t>
+            </w:r>
+          </w:p>
+        </w:tc>
+        <w:tc>
+          <w:tcPr>
+            <w:tcW w:w="1804" w:type="dxa"/>
+            <w:tcBorders>
+              <w:top w:val="nil"/>
+              <w:left w:val="nil"/>
+              <w:bottom w:val="single" w:sz="8" w:space="0" w:color="auto"/>
+              <w:right w:val="single" w:sz="8" w:space="0" w:color="auto"/>
+            </w:tcBorders>
+            <w:shd w:val="clear" w:color="auto" w:fill="auto"/>
+            <w:vAlign w:val="center"/>
+            <w:hideMark/>
+          </w:tcPr>
+          <w:p>
+            <w:pPr>
+              <w:rPr>
+                <w:rFonts w:ascii="Calibri" w:eastAsia="Times New Roman" w:hAnsi="Calibri"/>
+              </w:rPr>
+            </w:pPr>
+            <w:r>
+              <w:rPr>
+                <w:rFonts w:cs="宋体"/>
+              </w:rPr>
+              <w:t>测试用例文档</w:t>
+            </w:r>
+          </w:p>
+        </w:tc>
+      </w:tr>
+      <w:tr>
+        <w:trPr>
+          <w:trHeight w:val="615"/>
+        </w:trPr>
+        <w:tc>
+          <w:tcPr>
+            <w:tcW w:w="1170" w:type="dxa"/>
+            <w:vMerge/>
+            <w:tcBorders>
+              <w:top w:val="nil"/>
+              <w:left w:val="single" w:sz="8" w:space="0" w:color="auto"/>
+              <w:bottom w:val="single" w:sz="8" w:space="0" w:color="000000"/>
+              <w:right w:val="single" w:sz="8" w:space="0" w:color="auto"/>
+            </w:tcBorders>
+            <w:vAlign w:val="center"/>
+            <w:hideMark/>
+          </w:tcPr>
+          <w:p>
+            <w:pPr>
+              <w:rPr>
+                <w:rFonts w:ascii="Calibri" w:eastAsia="Times New Roman" w:hAnsi="Calibri"/>
+              </w:rPr>
+            </w:pPr>
+          </w:p>
+        </w:tc>
+        <w:tc>
+          <w:tcPr>
+            <w:tcW w:w="1260" w:type="dxa"/>
+            <w:vMerge/>
+            <w:tcBorders>
+              <w:top w:val="single" w:sz="8" w:space="0" w:color="auto"/>
+              <w:left w:val="single" w:sz="8" w:space="0" w:color="auto"/>
+              <w:bottom w:val="single" w:sz="8" w:space="0" w:color="000000"/>
+              <w:right w:val="single" w:sz="8" w:space="0" w:color="auto"/>
+            </w:tcBorders>
+            <w:vAlign w:val="center"/>
+            <w:hideMark/>
+          </w:tcPr>
+          <w:p>
+            <w:pPr>
+              <w:rPr>
+                <w:rFonts w:ascii="Calibri" w:eastAsia="Times New Roman" w:hAnsi="Calibri"/>
+              </w:rPr>
+            </w:pPr>
+          </w:p>
+        </w:tc>
+        <w:tc>
+          <w:tcPr>
+            <w:tcW w:w="2160" w:type="dxa"/>
+            <w:tcBorders>
+              <w:top w:val="nil"/>
+              <w:left w:val="nil"/>
+              <w:bottom w:val="single" w:sz="8" w:space="0" w:color="auto"/>
+              <w:right w:val="single" w:sz="8" w:space="0" w:color="auto"/>
+            </w:tcBorders>
+            <w:shd w:val="clear" w:color="auto" w:fill="auto"/>
+            <w:vAlign w:val="center"/>
+            <w:hideMark/>
+          </w:tcPr>
+          <w:p>
+            <w:pPr>
+              <w:rPr>
+                <w:rFonts w:ascii="Calibri" w:eastAsia="Times New Roman" w:hAnsi="Calibri"/>
+              </w:rPr>
+            </w:pPr>
+            <w:r>
+              <w:rPr>
+                <w:rFonts w:cs="宋体"/>
+              </w:rPr>
+              <w:t>测试环境准备</w:t>
+            </w:r>
+          </w:p>
+        </w:tc>
+        <w:tc>
+          <w:tcPr>
+            <w:tcW w:w="1530" w:type="dxa"/>
+            <w:tcBorders>
+              <w:top w:val="nil"/>
+              <w:left w:val="nil"/>
+              <w:bottom w:val="single" w:sz="8" w:space="0" w:color="auto"/>
+              <w:right w:val="single" w:sz="8" w:space="0" w:color="auto"/>
+            </w:tcBorders>
+            <w:shd w:val="clear" w:color="auto" w:fill="auto"/>
+            <w:vAlign w:val="center"/>
+            <w:hideMark/>
+          </w:tcPr>
+          <w:p>
+            <w:pPr>
+              <w:rPr>
+                <w:rFonts w:ascii="Calibri" w:eastAsia="Times New Roman" w:hAnsi="Calibri"/>
+              </w:rPr>
+            </w:pPr>
+            <w:r>
+              <w:rPr>
+                <w:rFonts w:ascii="Calibri" w:eastAsia="Times New Roman" w:hAnsi="Calibri"/>
+              </w:rPr>
+              <w:t>Annie</w:t>
+            </w:r>
+          </w:p>
+        </w:tc>
+        <w:tc>
+          <w:tcPr>
+            <w:tcW w:w="1436" w:type="dxa"/>
+            <w:tcBorders>
+              <w:top w:val="nil"/>
+              <w:left w:val="nil"/>
+              <w:bottom w:val="single" w:sz="8" w:space="0" w:color="auto"/>
+              <w:right w:val="single" w:sz="8" w:space="0" w:color="auto"/>
+            </w:tcBorders>
+            <w:shd w:val="clear" w:color="auto" w:fill="auto"/>
+            <w:vAlign w:val="center"/>
+            <w:hideMark/>
+          </w:tcPr>
+          <w:p>
+            <w:pPr>
+              <w:rPr>
+                <w:rFonts w:ascii="Calibri" w:eastAsia="Times New Roman" w:hAnsi="Calibri"/>
+              </w:rPr>
+            </w:pPr>
+            <w:r>
+              <w:rPr>
+                <w:rFonts w:cs="宋体"/>
+              </w:rPr>
+              <w:t>开发框架代码准备好</w:t>
+            </w:r>
+          </w:p>
+        </w:tc>
+        <w:tc>
+          <w:tcPr>
+            <w:tcW w:w="1804" w:type="dxa"/>
+            <w:tcBorders>
+              <w:top w:val="nil"/>
+              <w:left w:val="nil"/>
+              <w:bottom w:val="single" w:sz="8" w:space="0" w:color="auto"/>
+              <w:right w:val="single" w:sz="8" w:space="0" w:color="auto"/>
+            </w:tcBorders>
+            <w:shd w:val="clear" w:color="auto" w:fill="auto"/>
+            <w:vAlign w:val="center"/>
+            <w:hideMark/>
+          </w:tcPr>
+          <w:p>
+            <w:pPr>
+              <w:rPr>
+                <w:rFonts w:ascii="Calibri" w:eastAsia="Times New Roman" w:hAnsi="Calibri"/>
+              </w:rPr>
+            </w:pPr>
+            <w:r>
+              <w:rPr>
+                <w:rFonts w:cs="宋体"/>
+              </w:rPr>
+              <w:t>测试环境准备指南和测试环境</w:t>
+            </w:r>
+          </w:p>
+        </w:tc>
+      </w:tr>
+      <w:tr>
+        <w:trPr>
+          <w:trHeight w:val="615"/>
+        </w:trPr>
+        <w:tc>
+          <w:tcPr>
+            <w:tcW w:w="1170" w:type="dxa"/>
+            <w:vMerge/>
+            <w:tcBorders>
+              <w:top w:val="nil"/>
+              <w:left w:val="single" w:sz="8" w:space="0" w:color="auto"/>
+              <w:bottom w:val="single" w:sz="8" w:space="0" w:color="000000"/>
+              <w:right w:val="single" w:sz="8" w:space="0" w:color="auto"/>
+            </w:tcBorders>
+            <w:vAlign w:val="center"/>
+            <w:hideMark/>
+          </w:tcPr>
+          <w:p>
+            <w:pPr>
+              <w:rPr>
+                <w:rFonts w:ascii="Calibri" w:eastAsia="Times New Roman" w:hAnsi="Calibri"/>
+              </w:rPr>
+            </w:pPr>
+          </w:p>
+        </w:tc>
+        <w:tc>
+          <w:tcPr>
+            <w:tcW w:w="1260" w:type="dxa"/>
+            <w:vMerge/>
+            <w:tcBorders>
+              <w:top w:val="single" w:sz="8" w:space="0" w:color="auto"/>
+              <w:left w:val="single" w:sz="8" w:space="0" w:color="auto"/>
+              <w:bottom w:val="single" w:sz="8" w:space="0" w:color="000000"/>
+              <w:right w:val="single" w:sz="8" w:space="0" w:color="auto"/>
+            </w:tcBorders>
+            <w:vAlign w:val="center"/>
+            <w:hideMark/>
+          </w:tcPr>
+          <w:p>
+            <w:pPr>
+              <w:rPr>
+                <w:rFonts w:ascii="Calibri" w:eastAsia="Times New Roman" w:hAnsi="Calibri"/>
+              </w:rPr>
+            </w:pPr>
+          </w:p>
+        </w:tc>
+        <w:tc>
+          <w:tcPr>
+            <w:tcW w:w="2160" w:type="dxa"/>
+            <w:tcBorders>
+              <w:top w:val="nil"/>
+              <w:left w:val="nil"/>
+              <w:bottom w:val="single" w:sz="8" w:space="0" w:color="auto"/>
+              <w:right w:val="single" w:sz="8" w:space="0" w:color="auto"/>
+            </w:tcBorders>
+            <w:shd w:val="clear" w:color="auto" w:fill="auto"/>
+            <w:vAlign w:val="center"/>
+            <w:hideMark/>
+          </w:tcPr>
+          <w:p>
+            <w:pPr>
+              <w:rPr>
+                <w:rFonts w:ascii="Calibri" w:eastAsia="Times New Roman" w:hAnsi="Calibri"/>
+              </w:rPr>
+            </w:pPr>
+            <w:r>
+              <w:rPr>
+                <w:rFonts w:cs="宋体"/>
+              </w:rPr>
+              <w:t>测试数据准备</w:t>
+            </w:r>
+            <w:r>
+              <w:rPr>
+                <w:rFonts w:cs="宋体" w:hint="eastAsia"/>
+              </w:rPr>
+              <w:t>和性能测试</w:t>
+            </w:r>
+            <w:r>
+              <w:rPr>
+                <w:rFonts w:cs="宋体"/>
+              </w:rPr>
+              <w:t>脚本</w:t>
+            </w:r>
+          </w:p>
+        </w:tc>
+        <w:tc>
+          <w:tcPr>
+            <w:tcW w:w="1530" w:type="dxa"/>
+            <w:tcBorders>
+              <w:top w:val="nil"/>
+              <w:left w:val="nil"/>
+              <w:bottom w:val="single" w:sz="8" w:space="0" w:color="auto"/>
+              <w:right w:val="single" w:sz="8" w:space="0" w:color="auto"/>
+            </w:tcBorders>
+            <w:shd w:val="clear" w:color="auto" w:fill="auto"/>
+            <w:vAlign w:val="center"/>
+            <w:hideMark/>
+          </w:tcPr>
+          <w:p>
+            <w:pPr>
+              <w:rPr>
+                <w:rFonts w:ascii="Calibri" w:eastAsia="Times New Roman" w:hAnsi="Calibri"/>
+              </w:rPr>
+            </w:pPr>
+            <w:r>
+              <w:rPr>
+                <w:rFonts w:ascii="Calibri" w:eastAsia="Times New Roman" w:hAnsi="Calibri"/>
+              </w:rPr>
+              <w:t>Annie</w:t>
+            </w:r>
+          </w:p>
+        </w:tc>
+        <w:tc>
+          <w:tcPr>
+            <w:tcW w:w="1436" w:type="dxa"/>
+            <w:tcBorders>
+              <w:top w:val="nil"/>
+              <w:left w:val="nil"/>
+              <w:bottom w:val="single" w:sz="8" w:space="0" w:color="auto"/>
+              <w:right w:val="single" w:sz="8" w:space="0" w:color="auto"/>
+            </w:tcBorders>
+            <w:shd w:val="clear" w:color="auto" w:fill="auto"/>
+            <w:vAlign w:val="center"/>
+            <w:hideMark/>
+          </w:tcPr>
+          <w:p>
+            <w:pPr>
+              <w:rPr>
+                <w:rFonts w:ascii="Calibri" w:eastAsia="Times New Roman" w:hAnsi="Calibri"/>
+              </w:rPr>
+            </w:pPr>
+            <w:r>
+              <w:rPr>
+                <w:rFonts w:cs="宋体"/>
+              </w:rPr>
+              <w:t>开发接口定义好</w:t>
+            </w:r>
+          </w:p>
+        </w:tc>
+        <w:tc>
+          <w:tcPr>
+            <w:tcW w:w="1804" w:type="dxa"/>
+            <w:tcBorders>
+              <w:top w:val="nil"/>
+              <w:left w:val="nil"/>
+              <w:bottom w:val="single" w:sz="8" w:space="0" w:color="auto"/>
+              <w:right w:val="single" w:sz="8" w:space="0" w:color="auto"/>
+            </w:tcBorders>
+            <w:shd w:val="clear" w:color="auto" w:fill="auto"/>
+            <w:vAlign w:val="center"/>
+            <w:hideMark/>
+          </w:tcPr>
+          <w:p>
+            <w:pPr>
+              <w:rPr>
+                <w:rFonts w:ascii="Calibri" w:eastAsia="Times New Roman" w:hAnsi="Calibri"/>
+              </w:rPr>
+            </w:pPr>
+            <w:r>
+              <w:rPr>
+                <w:rFonts w:cs="宋体"/>
+              </w:rPr>
+              <w:t>测试</w:t>
+            </w:r>
+            <w:r>
+              <w:rPr>
+                <w:rFonts w:cs="宋体" w:hint="eastAsia"/>
+              </w:rPr>
+              <w:t>脚本</w:t>
+            </w:r>
+            <w:r>
+              <w:rPr>
+                <w:rFonts w:cs="宋体"/>
+              </w:rPr>
+              <w:t>和测试数据</w:t>
+            </w:r>
+            <w:r>
+              <w:rPr>
+                <w:rFonts w:cs="宋体" w:hint="eastAsia"/>
+              </w:rPr>
+              <w:t>文档</w:t>
             </w:r>
           </w:p>
         </w:tc>
@@ -4439,19 +5052,15 @@
           </w:tcPr>
           <w:p>
             <w:pPr>
-              <w:spacing w:after="0" w:line="240" w:lineRule="auto"/>
-              <w:jc w:val="center"/>
-              <w:rPr>
-                <w:rFonts w:ascii="宋体" w:eastAsia="宋体" w:hAnsi="宋体" w:cs="Times New Roman"/>
-                <w:color w:val="000000"/>
+              <w:rPr>
+                <w:rFonts w:ascii="Calibri" w:eastAsia="Times New Roman" w:hAnsi="Calibri"/>
               </w:rPr>
             </w:pPr>
             <w:r>
               <w:rPr>
-                <w:rFonts w:ascii="宋体" w:eastAsia="宋体" w:hAnsi="宋体" w:cs="Times New Roman" w:hint="eastAsia"/>
-                <w:color w:val="000000"/>
-              </w:rPr>
-              <w:t>测试方案</w:t>
+                <w:rFonts w:cs="宋体"/>
+              </w:rPr>
+              <w:t>测试执行</w:t>
             </w:r>
           </w:p>
         </w:tc>
@@ -4462,6 +5071,33 @@
             <w:tcBorders>
               <w:top w:val="nil"/>
               <w:left w:val="single" w:sz="8" w:space="0" w:color="auto"/>
+              <w:bottom w:val="single" w:sz="8" w:space="0" w:color="000000"/>
+              <w:right w:val="single" w:sz="8" w:space="0" w:color="auto"/>
+            </w:tcBorders>
+            <w:shd w:val="clear" w:color="auto" w:fill="auto"/>
+            <w:vAlign w:val="center"/>
+            <w:hideMark/>
+          </w:tcPr>
+          <w:p>
+            <w:pPr>
+              <w:rPr>
+                <w:rFonts w:ascii="Calibri" w:eastAsia="Times New Roman" w:hAnsi="Calibri"/>
+              </w:rPr>
+            </w:pPr>
+            <w:r>
+              <w:rPr>
+                <w:rFonts w:cs="宋体"/>
+              </w:rPr>
+              <w:t>执行测试用例</w:t>
+            </w:r>
+          </w:p>
+        </w:tc>
+        <w:tc>
+          <w:tcPr>
+            <w:tcW w:w="2160" w:type="dxa"/>
+            <w:tcBorders>
+              <w:top w:val="nil"/>
+              <w:left w:val="nil"/>
               <w:bottom w:val="nil"/>
               <w:right w:val="single" w:sz="8" w:space="0" w:color="auto"/>
             </w:tcBorders>
@@ -4471,19 +5107,144 @@
           </w:tcPr>
           <w:p>
             <w:pPr>
-              <w:spacing w:after="0" w:line="240" w:lineRule="auto"/>
-              <w:rPr>
-                <w:rFonts w:ascii="Calibri" w:eastAsia="Times New Roman" w:hAnsi="Calibri" w:cs="Times New Roman"/>
-                <w:color w:val="000000"/>
+              <w:rPr>
+                <w:rFonts w:ascii="Calibri" w:eastAsia="Times New Roman" w:hAnsi="Calibri"/>
               </w:rPr>
             </w:pPr>
             <w:r>
               <w:rPr>
-                <w:rFonts w:ascii="宋体" w:eastAsia="宋体" w:hAnsi="宋体" w:cs="宋体" w:hint="eastAsia"/>
-                <w:color w:val="000000"/>
-              </w:rPr>
-              <w:t>测试方案和计划</w:t>
-            </w:r>
+                <w:rFonts w:cs="宋体"/>
+              </w:rPr>
+              <w:t>详细测试执行计划</w:t>
+            </w:r>
+          </w:p>
+        </w:tc>
+        <w:tc>
+          <w:tcPr>
+            <w:tcW w:w="1530" w:type="dxa"/>
+            <w:tcBorders>
+              <w:top w:val="nil"/>
+              <w:left w:val="nil"/>
+              <w:bottom w:val="single" w:sz="8" w:space="0" w:color="auto"/>
+              <w:right w:val="single" w:sz="8" w:space="0" w:color="auto"/>
+            </w:tcBorders>
+            <w:shd w:val="clear" w:color="auto" w:fill="auto"/>
+            <w:vAlign w:val="center"/>
+            <w:hideMark/>
+          </w:tcPr>
+          <w:p>
+            <w:pPr>
+              <w:rPr>
+                <w:rFonts w:ascii="Calibri" w:eastAsia="Times New Roman" w:hAnsi="Calibri"/>
+              </w:rPr>
+            </w:pPr>
+            <w:r>
+              <w:rPr>
+                <w:rFonts w:ascii="Calibri" w:eastAsia="Times New Roman" w:hAnsi="Calibri"/>
+              </w:rPr>
+              <w:t>Annie</w:t>
+            </w:r>
+          </w:p>
+        </w:tc>
+        <w:tc>
+          <w:tcPr>
+            <w:tcW w:w="1436" w:type="dxa"/>
+            <w:tcBorders>
+              <w:top w:val="nil"/>
+              <w:left w:val="nil"/>
+              <w:bottom w:val="single" w:sz="8" w:space="0" w:color="auto"/>
+              <w:right w:val="single" w:sz="8" w:space="0" w:color="auto"/>
+            </w:tcBorders>
+            <w:shd w:val="clear" w:color="auto" w:fill="auto"/>
+            <w:vAlign w:val="center"/>
+            <w:hideMark/>
+          </w:tcPr>
+          <w:p>
+            <w:pPr>
+              <w:rPr>
+                <w:rFonts w:ascii="Calibri" w:eastAsia="Times New Roman" w:hAnsi="Calibri"/>
+              </w:rPr>
+            </w:pPr>
+            <w:r>
+              <w:rPr>
+                <w:rFonts w:cs="宋体"/>
+              </w:rPr>
+              <w:t>测试准备结束，同时模板代码准备好</w:t>
+            </w:r>
+          </w:p>
+        </w:tc>
+        <w:tc>
+          <w:tcPr>
+            <w:tcW w:w="1804" w:type="dxa"/>
+            <w:tcBorders>
+              <w:top w:val="nil"/>
+              <w:left w:val="nil"/>
+              <w:bottom w:val="single" w:sz="8" w:space="0" w:color="auto"/>
+              <w:right w:val="single" w:sz="8" w:space="0" w:color="auto"/>
+            </w:tcBorders>
+            <w:shd w:val="clear" w:color="auto" w:fill="auto"/>
+            <w:vAlign w:val="center"/>
+            <w:hideMark/>
+          </w:tcPr>
+          <w:p>
+            <w:pPr>
+              <w:rPr>
+                <w:rFonts w:ascii="Calibri" w:eastAsia="Times New Roman" w:hAnsi="Calibri"/>
+              </w:rPr>
+            </w:pPr>
+            <w:r>
+              <w:rPr>
+                <w:rFonts w:cs="宋体"/>
+              </w:rPr>
+              <w:t>测试记录</w:t>
+            </w:r>
+          </w:p>
+        </w:tc>
+      </w:tr>
+      <w:tr>
+        <w:trPr>
+          <w:trHeight w:val="315"/>
+        </w:trPr>
+        <w:tc>
+          <w:tcPr>
+            <w:tcW w:w="1170" w:type="dxa"/>
+            <w:vMerge/>
+            <w:tcBorders>
+              <w:top w:val="nil"/>
+              <w:left w:val="single" w:sz="8" w:space="0" w:color="auto"/>
+              <w:bottom w:val="single" w:sz="8" w:space="0" w:color="000000"/>
+              <w:right w:val="single" w:sz="8" w:space="0" w:color="auto"/>
+            </w:tcBorders>
+            <w:vAlign w:val="center"/>
+            <w:hideMark/>
+          </w:tcPr>
+          <w:p>
+            <w:pPr>
+              <w:rPr>
+                <w:rFonts w:ascii="Calibri" w:eastAsia="Times New Roman" w:hAnsi="Calibri"/>
+              </w:rPr>
+            </w:pPr>
+          </w:p>
+        </w:tc>
+        <w:tc>
+          <w:tcPr>
+            <w:tcW w:w="1260" w:type="dxa"/>
+            <w:vMerge/>
+            <w:tcBorders>
+              <w:top w:val="nil"/>
+              <w:left w:val="single" w:sz="8" w:space="0" w:color="auto"/>
+              <w:bottom w:val="single" w:sz="8" w:space="0" w:color="000000"/>
+              <w:right w:val="single" w:sz="8" w:space="0" w:color="auto"/>
+            </w:tcBorders>
+            <w:vAlign w:val="center"/>
+            <w:hideMark/>
+          </w:tcPr>
+          <w:p>
+            <w:pPr>
+              <w:rPr>
+                <w:rFonts w:ascii="Calibri" w:eastAsia="Times New Roman" w:hAnsi="Calibri"/>
+              </w:rPr>
+            </w:pPr>
           </w:p>
         </w:tc>
         <w:tc>
@@ -4501,24 +5262,21 @@
           </w:tcPr>
           <w:p>
             <w:pPr>
-              <w:spacing w:after="0" w:line="240" w:lineRule="auto"/>
-              <w:rPr>
-                <w:rFonts w:ascii="Calibri" w:eastAsia="Times New Roman" w:hAnsi="Calibri" w:cs="Times New Roman"/>
-                <w:color w:val="000000"/>
+              <w:rPr>
+                <w:rFonts w:ascii="Calibri" w:eastAsia="Times New Roman" w:hAnsi="Calibri"/>
               </w:rPr>
             </w:pPr>
             <w:r>
               <w:rPr>
-                <w:rFonts w:ascii="宋体" w:eastAsia="宋体" w:hAnsi="宋体" w:cs="宋体" w:hint="eastAsia"/>
-                <w:color w:val="000000"/>
-              </w:rPr>
-              <w:t>制定测试方案和计划</w:t>
+                <w:rFonts w:cs="宋体"/>
+              </w:rPr>
+              <w:t>执行测试用例和跟踪缺陷</w:t>
             </w:r>
           </w:p>
         </w:tc>
         <w:tc>
           <w:tcPr>
-            <w:tcW w:w="816" w:type="dxa"/>
+            <w:tcW w:w="1530" w:type="dxa"/>
             <w:tcBorders>
               <w:top w:val="nil"/>
               <w:left w:val="nil"/>
@@ -4531,16 +5289,13 @@
           </w:tcPr>
           <w:p>
             <w:pPr>
-              <w:spacing w:after="0" w:line="240" w:lineRule="auto"/>
-              <w:rPr>
-                <w:rFonts w:ascii="Calibri" w:eastAsia="Times New Roman" w:hAnsi="Calibri" w:cs="Times New Roman"/>
-                <w:color w:val="000000"/>
+              <w:rPr>
+                <w:rFonts w:ascii="Calibri" w:eastAsia="Times New Roman" w:hAnsi="Calibri"/>
               </w:rPr>
             </w:pPr>
             <w:r>
               <w:rPr>
-                <w:rFonts w:ascii="Calibri" w:eastAsia="Times New Roman" w:hAnsi="Calibri" w:cs="Times New Roman"/>
-                <w:color w:val="000000"/>
+                <w:rFonts w:ascii="Calibri" w:eastAsia="Times New Roman" w:hAnsi="Calibri"/>
               </w:rPr>
               <w:t>Annie</w:t>
             </w:r>
@@ -4548,7 +5303,7 @@
         </w:tc>
         <w:tc>
           <w:tcPr>
-            <w:tcW w:w="2150" w:type="dxa"/>
+            <w:tcW w:w="1436" w:type="dxa"/>
             <w:tcBorders>
               <w:top w:val="nil"/>
               <w:left w:val="nil"/>
@@ -4561,18 +5316,15 @@
           </w:tcPr>
           <w:p>
             <w:pPr>
-              <w:spacing w:after="0" w:line="240" w:lineRule="auto"/>
-              <w:rPr>
-                <w:rFonts w:ascii="Calibri" w:eastAsia="Times New Roman" w:hAnsi="Calibri" w:cs="Times New Roman"/>
-                <w:color w:val="000000"/>
+              <w:rPr>
+                <w:rFonts w:ascii="Calibri" w:eastAsia="Times New Roman" w:hAnsi="Calibri"/>
               </w:rPr>
             </w:pPr>
             <w:r>
               <w:rPr>
-                <w:rFonts w:ascii="宋体" w:eastAsia="宋体" w:hAnsi="宋体" w:cs="宋体"/>
-                <w:color w:val="000000"/>
-              </w:rPr>
-              <w:t>获得大致的需求和范围文档</w:t>
+                <w:rFonts w:cs="宋体"/>
+              </w:rPr>
+              <w:t>缺陷解决全部清理</w:t>
             </w:r>
           </w:p>
         </w:tc>
@@ -4591,18 +5343,15 @@
           </w:tcPr>
           <w:p>
             <w:pPr>
-              <w:spacing w:after="0" w:line="240" w:lineRule="auto"/>
-              <w:rPr>
-                <w:rFonts w:ascii="Calibri" w:eastAsia="Times New Roman" w:hAnsi="Calibri" w:cs="Times New Roman"/>
-                <w:color w:val="000000"/>
+              <w:rPr>
+                <w:rFonts w:ascii="Calibri" w:eastAsia="Times New Roman" w:hAnsi="Calibri"/>
               </w:rPr>
             </w:pPr>
             <w:r>
               <w:rPr>
-                <w:rFonts w:ascii="宋体" w:eastAsia="宋体" w:hAnsi="宋体" w:cs="宋体"/>
-                <w:color w:val="000000"/>
-              </w:rPr>
-              <w:t>测试计划文档</w:t>
+                <w:rFonts w:cs="宋体"/>
+              </w:rPr>
+              <w:t>缺陷跟踪文档</w:t>
             </w:r>
           </w:p>
         </w:tc>
@@ -4626,10 +5375,8 @@
           </w:tcPr>
           <w:p>
             <w:pPr>
-              <w:spacing w:after="0" w:line="240" w:lineRule="auto"/>
-              <w:rPr>
-                <w:rFonts w:ascii="宋体" w:eastAsia="宋体" w:hAnsi="宋体" w:cs="Times New Roman"/>
-                <w:color w:val="000000"/>
+              <w:rPr>
+                <w:rFonts w:ascii="Calibri" w:eastAsia="Times New Roman" w:hAnsi="Calibri"/>
               </w:rPr>
             </w:pPr>
           </w:p>
@@ -4641,7 +5388,7 @@
             <w:tcBorders>
               <w:top w:val="nil"/>
               <w:left w:val="single" w:sz="8" w:space="0" w:color="auto"/>
-              <w:bottom w:val="nil"/>
+              <w:bottom w:val="single" w:sz="8" w:space="0" w:color="000000"/>
               <w:right w:val="single" w:sz="8" w:space="0" w:color="auto"/>
             </w:tcBorders>
             <w:vAlign w:val="center"/>
@@ -4649,10 +5396,8 @@
           </w:tcPr>
           <w:p>
             <w:pPr>
-              <w:spacing w:after="0" w:line="240" w:lineRule="auto"/>
-              <w:rPr>
-                <w:rFonts w:ascii="Calibri" w:eastAsia="Times New Roman" w:hAnsi="Calibri" w:cs="Times New Roman"/>
-                <w:color w:val="000000"/>
+              <w:rPr>
+                <w:rFonts w:ascii="Calibri" w:eastAsia="Times New Roman" w:hAnsi="Calibri"/>
               </w:rPr>
             </w:pPr>
           </w:p>
@@ -4672,24 +5417,21 @@
           </w:tcPr>
           <w:p>
             <w:pPr>
-              <w:spacing w:after="0" w:line="240" w:lineRule="auto"/>
-              <w:rPr>
-                <w:rFonts w:ascii="Calibri" w:eastAsia="Times New Roman" w:hAnsi="Calibri" w:cs="Times New Roman"/>
-                <w:color w:val="000000"/>
+              <w:rPr>
+                <w:rFonts w:ascii="Calibri" w:eastAsia="Times New Roman" w:hAnsi="Calibri"/>
               </w:rPr>
             </w:pPr>
             <w:r>
               <w:rPr>
-                <w:rFonts w:ascii="宋体" w:eastAsia="宋体" w:hAnsi="宋体" w:cs="宋体" w:hint="eastAsia"/>
-                <w:color w:val="000000"/>
-              </w:rPr>
-              <w:t>测试方案评审</w:t>
+                <w:rFonts w:cs="宋体"/>
+              </w:rPr>
+              <w:t>回归测试</w:t>
             </w:r>
           </w:p>
         </w:tc>
         <w:tc>
           <w:tcPr>
-            <w:tcW w:w="816" w:type="dxa"/>
+            <w:tcW w:w="1530" w:type="dxa"/>
             <w:tcBorders>
               <w:top w:val="nil"/>
               <w:left w:val="nil"/>
@@ -4702,40 +5444,21 @@
           </w:tcPr>
           <w:p>
             <w:pPr>
-              <w:spacing w:after="0" w:line="240" w:lineRule="auto"/>
-              <w:rPr>
-                <w:rFonts w:ascii="Calibri" w:eastAsia="Times New Roman" w:hAnsi="Calibri" w:cs="Times New Roman"/>
-                <w:color w:val="000000"/>
+              <w:rPr>
+                <w:rFonts w:ascii="Calibri" w:eastAsia="Times New Roman" w:hAnsi="Calibri"/>
               </w:rPr>
             </w:pPr>
             <w:r>
               <w:rPr>
-                <w:rFonts w:ascii="Calibri" w:eastAsia="Times New Roman" w:hAnsi="Calibri" w:cs="Times New Roman"/>
-                <w:color w:val="000000"/>
-              </w:rPr>
-              <w:t>Aaron,Annie,Lin,</w:t>
-            </w:r>
-          </w:p>
-          <w:p>
-            <w:pPr>
-              <w:spacing w:after="0" w:line="240" w:lineRule="auto"/>
-              <w:rPr>
-                <w:rFonts w:ascii="Calibri" w:eastAsia="Times New Roman" w:hAnsi="Calibri" w:cs="Times New Roman"/>
-                <w:color w:val="000000"/>
-              </w:rPr>
-            </w:pPr>
-            <w:r>
-              <w:rPr>
-                <w:rFonts w:ascii="Calibri" w:eastAsia="Times New Roman" w:hAnsi="Calibri" w:cs="Times New Roman"/>
-                <w:color w:val="000000"/>
-              </w:rPr>
-              <w:t>Leon</w:t>
+                <w:rFonts w:ascii="Calibri" w:eastAsia="Times New Roman" w:hAnsi="Calibri"/>
+              </w:rPr>
+              <w:t>Annie</w:t>
             </w:r>
           </w:p>
         </w:tc>
         <w:tc>
           <w:tcPr>
-            <w:tcW w:w="2150" w:type="dxa"/>
+            <w:tcW w:w="1436" w:type="dxa"/>
             <w:tcBorders>
               <w:top w:val="nil"/>
               <w:left w:val="nil"/>
@@ -4748,18 +5471,15 @@
           </w:tcPr>
           <w:p>
             <w:pPr>
-              <w:spacing w:after="0" w:line="240" w:lineRule="auto"/>
-              <w:rPr>
-                <w:rFonts w:ascii="Calibri" w:eastAsia="Times New Roman" w:hAnsi="Calibri" w:cs="Times New Roman"/>
-                <w:color w:val="000000"/>
+              <w:rPr>
+                <w:rFonts w:ascii="Calibri" w:eastAsia="Times New Roman" w:hAnsi="Calibri"/>
               </w:rPr>
             </w:pPr>
             <w:r>
               <w:rPr>
-                <w:rFonts w:ascii="宋体" w:eastAsia="宋体" w:hAnsi="宋体" w:cs="宋体"/>
-                <w:color w:val="000000"/>
-              </w:rPr>
-              <w:t>测试计划完成</w:t>
+                <w:rFonts w:cs="宋体"/>
+              </w:rPr>
+              <w:t>缺陷解决的代码部署完</w:t>
             </w:r>
           </w:p>
         </w:tc>
@@ -4778,1113 +5498,13 @@
           </w:tcPr>
           <w:p>
             <w:pPr>
-              <w:spacing w:after="0" w:line="240" w:lineRule="auto"/>
-              <w:rPr>
-                <w:rFonts w:ascii="Calibri" w:eastAsia="Times New Roman" w:hAnsi="Calibri" w:cs="Times New Roman"/>
-                <w:color w:val="000000"/>
+              <w:rPr>
+                <w:rFonts w:ascii="Calibri" w:eastAsia="Times New Roman" w:hAnsi="Calibri"/>
               </w:rPr>
             </w:pPr>
             <w:r>
               <w:rPr>
-                <w:rFonts w:ascii="宋体" w:eastAsia="宋体" w:hAnsi="宋体" w:cs="宋体"/>
-                <w:color w:val="000000"/>
-              </w:rPr>
-              <w:t>评审更新到测试计划文档</w:t>
-            </w:r>
-          </w:p>
-        </w:tc>
-      </w:tr>
-      <w:tr>
-        <w:trPr>
-          <w:trHeight w:val="315"/>
-        </w:trPr>
-        <w:tc>
-          <w:tcPr>
-            <w:tcW w:w="1170" w:type="dxa"/>
-            <w:vMerge w:val="restart"/>
-            <w:tcBorders>
-              <w:top w:val="nil"/>
-              <w:left w:val="single" w:sz="8" w:space="0" w:color="auto"/>
-              <w:bottom w:val="single" w:sz="8" w:space="0" w:color="000000"/>
-              <w:right w:val="single" w:sz="8" w:space="0" w:color="auto"/>
-            </w:tcBorders>
-            <w:shd w:val="clear" w:color="auto" w:fill="auto"/>
-            <w:vAlign w:val="center"/>
-            <w:hideMark/>
-          </w:tcPr>
-          <w:p>
-            <w:pPr>
-              <w:spacing w:after="0" w:line="240" w:lineRule="auto"/>
-              <w:jc w:val="center"/>
-              <w:rPr>
-                <w:rFonts w:ascii="Calibri" w:eastAsia="Times New Roman" w:hAnsi="Calibri" w:cs="Times New Roman"/>
-                <w:color w:val="000000"/>
-              </w:rPr>
-            </w:pPr>
-            <w:r>
-              <w:rPr>
-                <w:rFonts w:ascii="宋体" w:eastAsia="宋体" w:hAnsi="宋体" w:cs="宋体"/>
-                <w:color w:val="000000"/>
-              </w:rPr>
-              <w:t>测试准备</w:t>
-            </w:r>
-          </w:p>
-        </w:tc>
-        <w:tc>
-          <w:tcPr>
-            <w:tcW w:w="1260" w:type="dxa"/>
-            <w:vMerge w:val="restart"/>
-            <w:tcBorders>
-              <w:top w:val="single" w:sz="8" w:space="0" w:color="auto"/>
-              <w:left w:val="single" w:sz="8" w:space="0" w:color="auto"/>
-              <w:bottom w:val="single" w:sz="8" w:space="0" w:color="000000"/>
-              <w:right w:val="single" w:sz="8" w:space="0" w:color="auto"/>
-            </w:tcBorders>
-            <w:shd w:val="clear" w:color="auto" w:fill="auto"/>
-            <w:vAlign w:val="center"/>
-            <w:hideMark/>
-          </w:tcPr>
-          <w:p>
-            <w:pPr>
-              <w:spacing w:after="0" w:line="240" w:lineRule="auto"/>
-              <w:rPr>
-                <w:rFonts w:ascii="Calibri" w:eastAsia="Times New Roman" w:hAnsi="Calibri" w:cs="Times New Roman"/>
-                <w:color w:val="000000"/>
-              </w:rPr>
-            </w:pPr>
-            <w:r>
-              <w:rPr>
-                <w:rFonts w:ascii="宋体" w:eastAsia="宋体" w:hAnsi="宋体" w:cs="宋体"/>
-                <w:color w:val="000000"/>
-              </w:rPr>
-              <w:t>测试用例编写，测试环境搭建准备</w:t>
-            </w:r>
-          </w:p>
-        </w:tc>
-        <w:tc>
-          <w:tcPr>
-            <w:tcW w:w="2160" w:type="dxa"/>
-            <w:tcBorders>
-              <w:top w:val="nil"/>
-              <w:left w:val="nil"/>
-              <w:bottom w:val="single" w:sz="8" w:space="0" w:color="auto"/>
-              <w:right w:val="single" w:sz="8" w:space="0" w:color="auto"/>
-            </w:tcBorders>
-            <w:shd w:val="clear" w:color="auto" w:fill="auto"/>
-            <w:vAlign w:val="center"/>
-            <w:hideMark/>
-          </w:tcPr>
-          <w:p>
-            <w:pPr>
-              <w:spacing w:after="0" w:line="240" w:lineRule="auto"/>
-              <w:rPr>
-                <w:rFonts w:ascii="Calibri" w:eastAsia="Times New Roman" w:hAnsi="Calibri" w:cs="Times New Roman"/>
-                <w:color w:val="000000"/>
-              </w:rPr>
-            </w:pPr>
-            <w:r>
-              <w:rPr>
-                <w:rFonts w:ascii="宋体" w:eastAsia="宋体" w:hAnsi="宋体" w:cs="宋体"/>
-                <w:color w:val="000000"/>
-              </w:rPr>
-              <w:t>测试用例编写</w:t>
-            </w:r>
-          </w:p>
-        </w:tc>
-        <w:tc>
-          <w:tcPr>
-            <w:tcW w:w="816" w:type="dxa"/>
-            <w:tcBorders>
-              <w:top w:val="nil"/>
-              <w:left w:val="nil"/>
-              <w:bottom w:val="single" w:sz="8" w:space="0" w:color="auto"/>
-              <w:right w:val="single" w:sz="8" w:space="0" w:color="auto"/>
-            </w:tcBorders>
-            <w:shd w:val="clear" w:color="auto" w:fill="auto"/>
-            <w:vAlign w:val="center"/>
-            <w:hideMark/>
-          </w:tcPr>
-          <w:p>
-            <w:pPr>
-              <w:spacing w:after="0" w:line="240" w:lineRule="auto"/>
-              <w:rPr>
-                <w:rFonts w:ascii="Calibri" w:eastAsia="Times New Roman" w:hAnsi="Calibri" w:cs="Times New Roman"/>
-                <w:color w:val="000000"/>
-              </w:rPr>
-            </w:pPr>
-            <w:r>
-              <w:rPr>
-                <w:rFonts w:ascii="Calibri" w:eastAsia="Times New Roman" w:hAnsi="Calibri" w:cs="Times New Roman"/>
-                <w:color w:val="000000"/>
-              </w:rPr>
-              <w:t>Annie</w:t>
-            </w:r>
-          </w:p>
-        </w:tc>
-        <w:tc>
-          <w:tcPr>
-            <w:tcW w:w="2150" w:type="dxa"/>
-            <w:tcBorders>
-              <w:top w:val="nil"/>
-              <w:left w:val="nil"/>
-              <w:bottom w:val="single" w:sz="8" w:space="0" w:color="auto"/>
-              <w:right w:val="single" w:sz="8" w:space="0" w:color="auto"/>
-            </w:tcBorders>
-            <w:shd w:val="clear" w:color="auto" w:fill="auto"/>
-            <w:vAlign w:val="center"/>
-            <w:hideMark/>
-          </w:tcPr>
-          <w:p>
-            <w:pPr>
-              <w:spacing w:after="0" w:line="240" w:lineRule="auto"/>
-              <w:rPr>
-                <w:rFonts w:ascii="Calibri" w:eastAsia="Times New Roman" w:hAnsi="Calibri" w:cs="Times New Roman"/>
-                <w:color w:val="000000"/>
-              </w:rPr>
-            </w:pPr>
-            <w:r>
-              <w:rPr>
-                <w:rFonts w:ascii="宋体" w:eastAsia="宋体" w:hAnsi="宋体" w:cs="宋体"/>
-                <w:color w:val="000000"/>
-              </w:rPr>
-              <w:t>测试方案通过评审</w:t>
-            </w:r>
-          </w:p>
-        </w:tc>
-        <w:tc>
-          <w:tcPr>
-            <w:tcW w:w="1804" w:type="dxa"/>
-            <w:tcBorders>
-              <w:top w:val="nil"/>
-              <w:left w:val="nil"/>
-              <w:bottom w:val="single" w:sz="8" w:space="0" w:color="auto"/>
-              <w:right w:val="single" w:sz="8" w:space="0" w:color="auto"/>
-            </w:tcBorders>
-            <w:shd w:val="clear" w:color="auto" w:fill="auto"/>
-            <w:vAlign w:val="center"/>
-            <w:hideMark/>
-          </w:tcPr>
-          <w:p>
-            <w:pPr>
-              <w:spacing w:after="0" w:line="240" w:lineRule="auto"/>
-              <w:rPr>
-                <w:rFonts w:ascii="Calibri" w:eastAsia="Times New Roman" w:hAnsi="Calibri" w:cs="Times New Roman"/>
-                <w:color w:val="000000"/>
-              </w:rPr>
-            </w:pPr>
-            <w:r>
-              <w:rPr>
-                <w:rFonts w:ascii="宋体" w:eastAsia="宋体" w:hAnsi="宋体" w:cs="宋体"/>
-                <w:color w:val="000000"/>
-              </w:rPr>
-              <w:t>测试用例文档</w:t>
-            </w:r>
-          </w:p>
-        </w:tc>
-      </w:tr>
-      <w:tr>
-        <w:trPr>
-          <w:trHeight w:val="615"/>
-        </w:trPr>
-        <w:tc>
-          <w:tcPr>
-            <w:tcW w:w="1170" w:type="dxa"/>
-            <w:vMerge/>
-            <w:tcBorders>
-              <w:top w:val="nil"/>
-              <w:left w:val="single" w:sz="8" w:space="0" w:color="auto"/>
-              <w:bottom w:val="single" w:sz="8" w:space="0" w:color="000000"/>
-              <w:right w:val="single" w:sz="8" w:space="0" w:color="auto"/>
-            </w:tcBorders>
-            <w:vAlign w:val="center"/>
-            <w:hideMark/>
-          </w:tcPr>
-          <w:p>
-            <w:pPr>
-              <w:spacing w:after="0" w:line="240" w:lineRule="auto"/>
-              <w:rPr>
-                <w:rFonts w:ascii="Calibri" w:eastAsia="Times New Roman" w:hAnsi="Calibri" w:cs="Times New Roman"/>
-                <w:color w:val="000000"/>
-              </w:rPr>
-            </w:pPr>
-          </w:p>
-        </w:tc>
-        <w:tc>
-          <w:tcPr>
-            <w:tcW w:w="1260" w:type="dxa"/>
-            <w:vMerge/>
-            <w:tcBorders>
-              <w:top w:val="single" w:sz="8" w:space="0" w:color="auto"/>
-              <w:left w:val="single" w:sz="8" w:space="0" w:color="auto"/>
-              <w:bottom w:val="single" w:sz="8" w:space="0" w:color="000000"/>
-              <w:right w:val="single" w:sz="8" w:space="0" w:color="auto"/>
-            </w:tcBorders>
-            <w:vAlign w:val="center"/>
-            <w:hideMark/>
-          </w:tcPr>
-          <w:p>
-            <w:pPr>
-              <w:spacing w:after="0" w:line="240" w:lineRule="auto"/>
-              <w:rPr>
-                <w:rFonts w:ascii="Calibri" w:eastAsia="Times New Roman" w:hAnsi="Calibri" w:cs="Times New Roman"/>
-                <w:color w:val="000000"/>
-              </w:rPr>
-            </w:pPr>
-          </w:p>
-        </w:tc>
-        <w:tc>
-          <w:tcPr>
-            <w:tcW w:w="2160" w:type="dxa"/>
-            <w:tcBorders>
-              <w:top w:val="nil"/>
-              <w:left w:val="nil"/>
-              <w:bottom w:val="single" w:sz="8" w:space="0" w:color="auto"/>
-              <w:right w:val="single" w:sz="8" w:space="0" w:color="auto"/>
-            </w:tcBorders>
-            <w:shd w:val="clear" w:color="auto" w:fill="auto"/>
-            <w:vAlign w:val="center"/>
-            <w:hideMark/>
-          </w:tcPr>
-          <w:p>
-            <w:pPr>
-              <w:spacing w:after="0" w:line="240" w:lineRule="auto"/>
-              <w:rPr>
-                <w:rFonts w:ascii="Calibri" w:eastAsia="Times New Roman" w:hAnsi="Calibri" w:cs="Times New Roman"/>
-                <w:color w:val="000000"/>
-              </w:rPr>
-            </w:pPr>
-            <w:r>
-              <w:rPr>
-                <w:rFonts w:ascii="宋体" w:eastAsia="宋体" w:hAnsi="宋体" w:cs="宋体"/>
-                <w:color w:val="000000"/>
-              </w:rPr>
-              <w:t>测试环境准备</w:t>
-            </w:r>
-          </w:p>
-        </w:tc>
-        <w:tc>
-          <w:tcPr>
-            <w:tcW w:w="816" w:type="dxa"/>
-            <w:tcBorders>
-              <w:top w:val="nil"/>
-              <w:left w:val="nil"/>
-              <w:bottom w:val="single" w:sz="8" w:space="0" w:color="auto"/>
-              <w:right w:val="single" w:sz="8" w:space="0" w:color="auto"/>
-            </w:tcBorders>
-            <w:shd w:val="clear" w:color="auto" w:fill="auto"/>
-            <w:vAlign w:val="center"/>
-            <w:hideMark/>
-          </w:tcPr>
-          <w:p>
-            <w:pPr>
-              <w:spacing w:after="0" w:line="240" w:lineRule="auto"/>
-              <w:rPr>
-                <w:rFonts w:ascii="Calibri" w:eastAsia="Times New Roman" w:hAnsi="Calibri" w:cs="Times New Roman"/>
-                <w:color w:val="000000"/>
-              </w:rPr>
-            </w:pPr>
-            <w:r>
-              <w:rPr>
-                <w:rFonts w:ascii="Calibri" w:eastAsia="Times New Roman" w:hAnsi="Calibri" w:cs="Times New Roman"/>
-                <w:color w:val="000000"/>
-              </w:rPr>
-              <w:t>Annie</w:t>
-            </w:r>
-          </w:p>
-        </w:tc>
-        <w:tc>
-          <w:tcPr>
-            <w:tcW w:w="2150" w:type="dxa"/>
-            <w:tcBorders>
-              <w:top w:val="nil"/>
-              <w:left w:val="nil"/>
-              <w:bottom w:val="single" w:sz="8" w:space="0" w:color="auto"/>
-              <w:right w:val="single" w:sz="8" w:space="0" w:color="auto"/>
-            </w:tcBorders>
-            <w:shd w:val="clear" w:color="auto" w:fill="auto"/>
-            <w:vAlign w:val="center"/>
-            <w:hideMark/>
-          </w:tcPr>
-          <w:p>
-            <w:pPr>
-              <w:spacing w:after="0" w:line="240" w:lineRule="auto"/>
-              <w:rPr>
-                <w:rFonts w:ascii="Calibri" w:eastAsia="Times New Roman" w:hAnsi="Calibri" w:cs="Times New Roman"/>
-                <w:color w:val="000000"/>
-              </w:rPr>
-            </w:pPr>
-            <w:r>
-              <w:rPr>
-                <w:rFonts w:ascii="宋体" w:eastAsia="宋体" w:hAnsi="宋体" w:cs="宋体"/>
-                <w:color w:val="000000"/>
-              </w:rPr>
-              <w:t>开发框架代码准备好</w:t>
-            </w:r>
-          </w:p>
-        </w:tc>
-        <w:tc>
-          <w:tcPr>
-            <w:tcW w:w="1804" w:type="dxa"/>
-            <w:tcBorders>
-              <w:top w:val="nil"/>
-              <w:left w:val="nil"/>
-              <w:bottom w:val="single" w:sz="8" w:space="0" w:color="auto"/>
-              <w:right w:val="single" w:sz="8" w:space="0" w:color="auto"/>
-            </w:tcBorders>
-            <w:shd w:val="clear" w:color="auto" w:fill="auto"/>
-            <w:vAlign w:val="center"/>
-            <w:hideMark/>
-          </w:tcPr>
-          <w:p>
-            <w:pPr>
-              <w:spacing w:after="0" w:line="240" w:lineRule="auto"/>
-              <w:rPr>
-                <w:rFonts w:ascii="Calibri" w:eastAsia="Times New Roman" w:hAnsi="Calibri" w:cs="Times New Roman"/>
-                <w:color w:val="000000"/>
-              </w:rPr>
-            </w:pPr>
-            <w:r>
-              <w:rPr>
-                <w:rFonts w:ascii="宋体" w:eastAsia="宋体" w:hAnsi="宋体" w:cs="宋体"/>
-                <w:color w:val="000000"/>
-              </w:rPr>
-              <w:t>测试环境准备指南和测试环境</w:t>
-            </w:r>
-          </w:p>
-        </w:tc>
-      </w:tr>
-      <w:tr>
-        <w:trPr>
-          <w:trHeight w:val="615"/>
-        </w:trPr>
-        <w:tc>
-          <w:tcPr>
-            <w:tcW w:w="1170" w:type="dxa"/>
-            <w:vMerge/>
-            <w:tcBorders>
-              <w:top w:val="nil"/>
-              <w:left w:val="single" w:sz="8" w:space="0" w:color="auto"/>
-              <w:bottom w:val="single" w:sz="8" w:space="0" w:color="000000"/>
-              <w:right w:val="single" w:sz="8" w:space="0" w:color="auto"/>
-            </w:tcBorders>
-            <w:vAlign w:val="center"/>
-            <w:hideMark/>
-          </w:tcPr>
-          <w:p>
-            <w:pPr>
-              <w:spacing w:after="0" w:line="240" w:lineRule="auto"/>
-              <w:rPr>
-                <w:rFonts w:ascii="Calibri" w:eastAsia="Times New Roman" w:hAnsi="Calibri" w:cs="Times New Roman"/>
-                <w:color w:val="000000"/>
-              </w:rPr>
-            </w:pPr>
-          </w:p>
-        </w:tc>
-        <w:tc>
-          <w:tcPr>
-            <w:tcW w:w="1260" w:type="dxa"/>
-            <w:vMerge/>
-            <w:tcBorders>
-              <w:top w:val="single" w:sz="8" w:space="0" w:color="auto"/>
-              <w:left w:val="single" w:sz="8" w:space="0" w:color="auto"/>
-              <w:bottom w:val="single" w:sz="8" w:space="0" w:color="000000"/>
-              <w:right w:val="single" w:sz="8" w:space="0" w:color="auto"/>
-            </w:tcBorders>
-            <w:vAlign w:val="center"/>
-            <w:hideMark/>
-          </w:tcPr>
-          <w:p>
-            <w:pPr>
-              <w:spacing w:after="0" w:line="240" w:lineRule="auto"/>
-              <w:rPr>
-                <w:rFonts w:ascii="Calibri" w:eastAsia="Times New Roman" w:hAnsi="Calibri" w:cs="Times New Roman"/>
-                <w:color w:val="000000"/>
-              </w:rPr>
-            </w:pPr>
-          </w:p>
-        </w:tc>
-        <w:tc>
-          <w:tcPr>
-            <w:tcW w:w="2160" w:type="dxa"/>
-            <w:tcBorders>
-              <w:top w:val="nil"/>
-              <w:left w:val="nil"/>
-              <w:bottom w:val="single" w:sz="8" w:space="0" w:color="auto"/>
-              <w:right w:val="single" w:sz="8" w:space="0" w:color="auto"/>
-            </w:tcBorders>
-            <w:shd w:val="clear" w:color="auto" w:fill="auto"/>
-            <w:vAlign w:val="center"/>
-            <w:hideMark/>
-          </w:tcPr>
-          <w:p>
-            <w:pPr>
-              <w:spacing w:after="0" w:line="240" w:lineRule="auto"/>
-              <w:rPr>
-                <w:rFonts w:ascii="Calibri" w:eastAsia="Times New Roman" w:hAnsi="Calibri" w:cs="Times New Roman"/>
-                <w:color w:val="000000"/>
-              </w:rPr>
-            </w:pPr>
-            <w:r>
-              <w:rPr>
-                <w:rFonts w:ascii="宋体" w:eastAsia="宋体" w:hAnsi="宋体" w:cs="宋体"/>
-                <w:color w:val="000000"/>
-              </w:rPr>
-              <w:t>测试数据准备</w:t>
-            </w:r>
-            <w:r>
-              <w:rPr>
-                <w:rFonts w:ascii="宋体" w:eastAsia="宋体" w:hAnsi="宋体" w:cs="宋体" w:hint="eastAsia"/>
-                <w:color w:val="000000"/>
-              </w:rPr>
-              <w:t>和性能测试</w:t>
-            </w:r>
-            <w:r>
-              <w:rPr>
-                <w:rFonts w:ascii="宋体" w:eastAsia="宋体" w:hAnsi="宋体" w:cs="宋体"/>
-                <w:color w:val="000000"/>
-              </w:rPr>
-              <w:t>脚本</w:t>
-            </w:r>
-          </w:p>
-        </w:tc>
-        <w:tc>
-          <w:tcPr>
-            <w:tcW w:w="816" w:type="dxa"/>
-            <w:tcBorders>
-              <w:top w:val="nil"/>
-              <w:left w:val="nil"/>
-              <w:bottom w:val="single" w:sz="8" w:space="0" w:color="auto"/>
-              <w:right w:val="single" w:sz="8" w:space="0" w:color="auto"/>
-            </w:tcBorders>
-            <w:shd w:val="clear" w:color="auto" w:fill="auto"/>
-            <w:vAlign w:val="center"/>
-            <w:hideMark/>
-          </w:tcPr>
-          <w:p>
-            <w:pPr>
-              <w:spacing w:after="0" w:line="240" w:lineRule="auto"/>
-              <w:rPr>
-                <w:rFonts w:ascii="Calibri" w:eastAsia="Times New Roman" w:hAnsi="Calibri" w:cs="Times New Roman"/>
-                <w:color w:val="000000"/>
-              </w:rPr>
-            </w:pPr>
-            <w:r>
-              <w:rPr>
-                <w:rFonts w:ascii="Calibri" w:eastAsia="Times New Roman" w:hAnsi="Calibri" w:cs="Times New Roman"/>
-                <w:color w:val="000000"/>
-              </w:rPr>
-              <w:t>Annie</w:t>
-            </w:r>
-          </w:p>
-        </w:tc>
-        <w:tc>
-          <w:tcPr>
-            <w:tcW w:w="2150" w:type="dxa"/>
-            <w:tcBorders>
-              <w:top w:val="nil"/>
-              <w:left w:val="nil"/>
-              <w:bottom w:val="single" w:sz="8" w:space="0" w:color="auto"/>
-              <w:right w:val="single" w:sz="8" w:space="0" w:color="auto"/>
-            </w:tcBorders>
-            <w:shd w:val="clear" w:color="auto" w:fill="auto"/>
-            <w:vAlign w:val="center"/>
-            <w:hideMark/>
-          </w:tcPr>
-          <w:p>
-            <w:pPr>
-              <w:spacing w:after="0" w:line="240" w:lineRule="auto"/>
-              <w:rPr>
-                <w:rFonts w:ascii="Calibri" w:eastAsia="Times New Roman" w:hAnsi="Calibri" w:cs="Times New Roman"/>
-                <w:color w:val="000000"/>
-              </w:rPr>
-            </w:pPr>
-            <w:r>
-              <w:rPr>
-                <w:rFonts w:ascii="宋体" w:eastAsia="宋体" w:hAnsi="宋体" w:cs="宋体"/>
-                <w:color w:val="000000"/>
-              </w:rPr>
-              <w:t>开发接口定义好</w:t>
-            </w:r>
-          </w:p>
-        </w:tc>
-        <w:tc>
-          <w:tcPr>
-            <w:tcW w:w="1804" w:type="dxa"/>
-            <w:tcBorders>
-              <w:top w:val="nil"/>
-              <w:left w:val="nil"/>
-              <w:bottom w:val="single" w:sz="8" w:space="0" w:color="auto"/>
-              <w:right w:val="single" w:sz="8" w:space="0" w:color="auto"/>
-            </w:tcBorders>
-            <w:shd w:val="clear" w:color="auto" w:fill="auto"/>
-            <w:vAlign w:val="center"/>
-            <w:hideMark/>
-          </w:tcPr>
-          <w:p>
-            <w:pPr>
-              <w:spacing w:after="0" w:line="240" w:lineRule="auto"/>
-              <w:rPr>
-                <w:rFonts w:ascii="Calibri" w:eastAsia="Times New Roman" w:hAnsi="Calibri" w:cs="Times New Roman"/>
-                <w:color w:val="000000"/>
-              </w:rPr>
-            </w:pPr>
-            <w:r>
-              <w:rPr>
-                <w:rFonts w:ascii="宋体" w:eastAsia="宋体" w:hAnsi="宋体" w:cs="宋体"/>
-                <w:color w:val="000000"/>
-              </w:rPr>
-              <w:t>测试</w:t>
-            </w:r>
-            <w:r>
-              <w:rPr>
-                <w:rFonts w:ascii="宋体" w:eastAsia="宋体" w:hAnsi="宋体" w:cs="宋体" w:hint="eastAsia"/>
-                <w:color w:val="000000"/>
-              </w:rPr>
-              <w:t>脚本</w:t>
-            </w:r>
-            <w:r>
-              <w:rPr>
-                <w:rFonts w:ascii="宋体" w:eastAsia="宋体" w:hAnsi="宋体" w:cs="宋体"/>
-                <w:color w:val="000000"/>
-              </w:rPr>
-              <w:t>和测试数据</w:t>
-            </w:r>
-            <w:r>
-              <w:rPr>
-                <w:rFonts w:ascii="宋体" w:eastAsia="宋体" w:hAnsi="宋体" w:cs="宋体" w:hint="eastAsia"/>
-                <w:color w:val="000000"/>
-              </w:rPr>
-              <w:t>文档</w:t>
-            </w:r>
-          </w:p>
-        </w:tc>
-        <w:bookmarkStart w:id="64" w:name="_GoBack"/>
-        <w:bookmarkEnd w:id="64"/>
-      </w:tr>
-      <w:tr>
-        <w:trPr>
-          <w:trHeight w:val="615"/>
-        </w:trPr>
-        <w:tc>
-          <w:tcPr>
-            <w:tcW w:w="1170" w:type="dxa"/>
-            <w:vMerge w:val="restart"/>
-            <w:tcBorders>
-              <w:top w:val="nil"/>
-              <w:left w:val="single" w:sz="8" w:space="0" w:color="auto"/>
-              <w:bottom w:val="single" w:sz="8" w:space="0" w:color="000000"/>
-              <w:right w:val="single" w:sz="8" w:space="0" w:color="auto"/>
-            </w:tcBorders>
-            <w:shd w:val="clear" w:color="auto" w:fill="auto"/>
-            <w:vAlign w:val="center"/>
-            <w:hideMark/>
-          </w:tcPr>
-          <w:p>
-            <w:pPr>
-              <w:spacing w:after="0" w:line="240" w:lineRule="auto"/>
-              <w:jc w:val="center"/>
-              <w:rPr>
-                <w:rFonts w:ascii="Calibri" w:eastAsia="Times New Roman" w:hAnsi="Calibri" w:cs="Times New Roman"/>
-                <w:color w:val="000000"/>
-              </w:rPr>
-            </w:pPr>
-            <w:r>
-              <w:rPr>
-                <w:rFonts w:ascii="宋体" w:eastAsia="宋体" w:hAnsi="宋体" w:cs="宋体"/>
-                <w:color w:val="000000"/>
-              </w:rPr>
-              <w:t>测试执行</w:t>
-            </w:r>
-          </w:p>
-        </w:tc>
-        <w:tc>
-          <w:tcPr>
-            <w:tcW w:w="1260" w:type="dxa"/>
-            <w:vMerge w:val="restart"/>
-            <w:tcBorders>
-              <w:top w:val="nil"/>
-              <w:left w:val="single" w:sz="8" w:space="0" w:color="auto"/>
-              <w:bottom w:val="single" w:sz="8" w:space="0" w:color="000000"/>
-              <w:right w:val="single" w:sz="8" w:space="0" w:color="auto"/>
-            </w:tcBorders>
-            <w:shd w:val="clear" w:color="auto" w:fill="auto"/>
-            <w:vAlign w:val="center"/>
-            <w:hideMark/>
-          </w:tcPr>
-          <w:p>
-            <w:pPr>
-              <w:spacing w:after="0" w:line="240" w:lineRule="auto"/>
-              <w:rPr>
-                <w:rFonts w:ascii="Calibri" w:eastAsia="Times New Roman" w:hAnsi="Calibri" w:cs="Times New Roman"/>
-                <w:color w:val="000000"/>
-              </w:rPr>
-            </w:pPr>
-            <w:r>
-              <w:rPr>
-                <w:rFonts w:ascii="宋体" w:eastAsia="宋体" w:hAnsi="宋体" w:cs="宋体"/>
-                <w:color w:val="000000"/>
-              </w:rPr>
-              <w:t>执行测试用例</w:t>
-            </w:r>
-          </w:p>
-        </w:tc>
-        <w:tc>
-          <w:tcPr>
-            <w:tcW w:w="2160" w:type="dxa"/>
-            <w:tcBorders>
-              <w:top w:val="nil"/>
-              <w:left w:val="nil"/>
-              <w:bottom w:val="nil"/>
-              <w:right w:val="single" w:sz="8" w:space="0" w:color="auto"/>
-            </w:tcBorders>
-            <w:shd w:val="clear" w:color="auto" w:fill="auto"/>
-            <w:vAlign w:val="center"/>
-            <w:hideMark/>
-          </w:tcPr>
-          <w:p>
-            <w:pPr>
-              <w:spacing w:after="0" w:line="240" w:lineRule="auto"/>
-              <w:rPr>
-                <w:rFonts w:ascii="Calibri" w:eastAsia="Times New Roman" w:hAnsi="Calibri" w:cs="Times New Roman"/>
-                <w:color w:val="000000"/>
-              </w:rPr>
-            </w:pPr>
-            <w:r>
-              <w:rPr>
-                <w:rFonts w:ascii="宋体" w:eastAsia="宋体" w:hAnsi="宋体" w:cs="宋体"/>
-                <w:color w:val="000000"/>
-              </w:rPr>
-              <w:t>详细测试执行计划</w:t>
-            </w:r>
-          </w:p>
-        </w:tc>
-        <w:tc>
-          <w:tcPr>
-            <w:tcW w:w="816" w:type="dxa"/>
-            <w:tcBorders>
-              <w:top w:val="nil"/>
-              <w:left w:val="nil"/>
-              <w:bottom w:val="single" w:sz="8" w:space="0" w:color="auto"/>
-              <w:right w:val="single" w:sz="8" w:space="0" w:color="auto"/>
-            </w:tcBorders>
-            <w:shd w:val="clear" w:color="auto" w:fill="auto"/>
-            <w:vAlign w:val="center"/>
-            <w:hideMark/>
-          </w:tcPr>
-          <w:p>
-            <w:pPr>
-              <w:spacing w:after="0" w:line="240" w:lineRule="auto"/>
-              <w:rPr>
-                <w:rFonts w:ascii="Calibri" w:eastAsia="Times New Roman" w:hAnsi="Calibri" w:cs="Times New Roman"/>
-                <w:color w:val="000000"/>
-              </w:rPr>
-            </w:pPr>
-            <w:r>
-              <w:rPr>
-                <w:rFonts w:ascii="Calibri" w:eastAsia="Times New Roman" w:hAnsi="Calibri" w:cs="Times New Roman"/>
-                <w:color w:val="000000"/>
-              </w:rPr>
-              <w:t>Annie</w:t>
-            </w:r>
-          </w:p>
-        </w:tc>
-        <w:tc>
-          <w:tcPr>
-            <w:tcW w:w="2150" w:type="dxa"/>
-            <w:tcBorders>
-              <w:top w:val="nil"/>
-              <w:left w:val="nil"/>
-              <w:bottom w:val="single" w:sz="8" w:space="0" w:color="auto"/>
-              <w:right w:val="single" w:sz="8" w:space="0" w:color="auto"/>
-            </w:tcBorders>
-            <w:shd w:val="clear" w:color="auto" w:fill="auto"/>
-            <w:vAlign w:val="center"/>
-            <w:hideMark/>
-          </w:tcPr>
-          <w:p>
-            <w:pPr>
-              <w:spacing w:after="0" w:line="240" w:lineRule="auto"/>
-              <w:rPr>
-                <w:rFonts w:ascii="Calibri" w:eastAsia="Times New Roman" w:hAnsi="Calibri" w:cs="Times New Roman"/>
-                <w:color w:val="000000"/>
-              </w:rPr>
-            </w:pPr>
-            <w:r>
-              <w:rPr>
-                <w:rFonts w:ascii="宋体" w:eastAsia="宋体" w:hAnsi="宋体" w:cs="宋体"/>
-                <w:color w:val="000000"/>
-              </w:rPr>
-              <w:t>测试准备结束，同时模板代码准备好</w:t>
-            </w:r>
-          </w:p>
-        </w:tc>
-        <w:tc>
-          <w:tcPr>
-            <w:tcW w:w="1804" w:type="dxa"/>
-            <w:tcBorders>
-              <w:top w:val="nil"/>
-              <w:left w:val="nil"/>
-              <w:bottom w:val="single" w:sz="8" w:space="0" w:color="auto"/>
-              <w:right w:val="single" w:sz="8" w:space="0" w:color="auto"/>
-            </w:tcBorders>
-            <w:shd w:val="clear" w:color="auto" w:fill="auto"/>
-            <w:vAlign w:val="center"/>
-            <w:hideMark/>
-          </w:tcPr>
-          <w:p>
-            <w:pPr>
-              <w:spacing w:after="0" w:line="240" w:lineRule="auto"/>
-              <w:rPr>
-                <w:rFonts w:ascii="Calibri" w:eastAsia="Times New Roman" w:hAnsi="Calibri" w:cs="Times New Roman"/>
-                <w:color w:val="000000"/>
-              </w:rPr>
-            </w:pPr>
-            <w:r>
-              <w:rPr>
-                <w:rFonts w:ascii="宋体" w:eastAsia="宋体" w:hAnsi="宋体" w:cs="宋体"/>
-                <w:color w:val="000000"/>
-              </w:rPr>
-              <w:t>测试记录</w:t>
-            </w:r>
-          </w:p>
-        </w:tc>
-      </w:tr>
-      <w:tr>
-        <w:trPr>
-          <w:trHeight w:val="315"/>
-        </w:trPr>
-        <w:tc>
-          <w:tcPr>
-            <w:tcW w:w="1170" w:type="dxa"/>
-            <w:vMerge/>
-            <w:tcBorders>
-              <w:top w:val="nil"/>
-              <w:left w:val="single" w:sz="8" w:space="0" w:color="auto"/>
-              <w:bottom w:val="single" w:sz="8" w:space="0" w:color="000000"/>
-              <w:right w:val="single" w:sz="8" w:space="0" w:color="auto"/>
-            </w:tcBorders>
-            <w:vAlign w:val="center"/>
-            <w:hideMark/>
-          </w:tcPr>
-          <w:p>
-            <w:pPr>
-              <w:spacing w:after="0" w:line="240" w:lineRule="auto"/>
-              <w:rPr>
-                <w:rFonts w:ascii="Calibri" w:eastAsia="Times New Roman" w:hAnsi="Calibri" w:cs="Times New Roman"/>
-                <w:color w:val="000000"/>
-              </w:rPr>
-            </w:pPr>
-          </w:p>
-        </w:tc>
-        <w:tc>
-          <w:tcPr>
-            <w:tcW w:w="1260" w:type="dxa"/>
-            <w:vMerge/>
-            <w:tcBorders>
-              <w:top w:val="nil"/>
-              <w:left w:val="single" w:sz="8" w:space="0" w:color="auto"/>
-              <w:bottom w:val="single" w:sz="8" w:space="0" w:color="000000"/>
-              <w:right w:val="single" w:sz="8" w:space="0" w:color="auto"/>
-            </w:tcBorders>
-            <w:vAlign w:val="center"/>
-            <w:hideMark/>
-          </w:tcPr>
-          <w:p>
-            <w:pPr>
-              <w:spacing w:after="0" w:line="240" w:lineRule="auto"/>
-              <w:rPr>
-                <w:rFonts w:ascii="Calibri" w:eastAsia="Times New Roman" w:hAnsi="Calibri" w:cs="Times New Roman"/>
-                <w:color w:val="000000"/>
-              </w:rPr>
-            </w:pPr>
-          </w:p>
-        </w:tc>
-        <w:tc>
-          <w:tcPr>
-            <w:tcW w:w="2160" w:type="dxa"/>
-            <w:tcBorders>
-              <w:top w:val="nil"/>
-              <w:left w:val="nil"/>
-              <w:bottom w:val="single" w:sz="8" w:space="0" w:color="auto"/>
-              <w:right w:val="single" w:sz="8" w:space="0" w:color="auto"/>
-            </w:tcBorders>
-            <w:shd w:val="clear" w:color="auto" w:fill="auto"/>
-            <w:vAlign w:val="center"/>
-            <w:hideMark/>
-          </w:tcPr>
-          <w:p>
-            <w:pPr>
-              <w:spacing w:after="0" w:line="240" w:lineRule="auto"/>
-              <w:rPr>
-                <w:rFonts w:ascii="Calibri" w:eastAsia="Times New Roman" w:hAnsi="Calibri" w:cs="Times New Roman"/>
-                <w:color w:val="000000"/>
-              </w:rPr>
-            </w:pPr>
-            <w:r>
-              <w:rPr>
-                <w:rFonts w:ascii="宋体" w:eastAsia="宋体" w:hAnsi="宋体" w:cs="宋体"/>
-                <w:color w:val="000000"/>
-              </w:rPr>
-              <w:t>执行测试用例和跟踪缺陷</w:t>
-            </w:r>
-          </w:p>
-        </w:tc>
-        <w:tc>
-          <w:tcPr>
-            <w:tcW w:w="816" w:type="dxa"/>
-            <w:tcBorders>
-              <w:top w:val="nil"/>
-              <w:left w:val="nil"/>
-              <w:bottom w:val="single" w:sz="8" w:space="0" w:color="auto"/>
-              <w:right w:val="single" w:sz="8" w:space="0" w:color="auto"/>
-            </w:tcBorders>
-            <w:shd w:val="clear" w:color="auto" w:fill="auto"/>
-            <w:vAlign w:val="center"/>
-            <w:hideMark/>
-          </w:tcPr>
-          <w:p>
-            <w:pPr>
-              <w:spacing w:after="0" w:line="240" w:lineRule="auto"/>
-              <w:rPr>
-                <w:rFonts w:ascii="Calibri" w:eastAsia="Times New Roman" w:hAnsi="Calibri" w:cs="Times New Roman"/>
-                <w:color w:val="000000"/>
-              </w:rPr>
-            </w:pPr>
-            <w:r>
-              <w:rPr>
-                <w:rFonts w:ascii="Calibri" w:eastAsia="Times New Roman" w:hAnsi="Calibri" w:cs="Times New Roman"/>
-                <w:color w:val="000000"/>
-              </w:rPr>
-              <w:t>Annie</w:t>
-            </w:r>
-          </w:p>
-        </w:tc>
-        <w:tc>
-          <w:tcPr>
-            <w:tcW w:w="2150" w:type="dxa"/>
-            <w:tcBorders>
-              <w:top w:val="nil"/>
-              <w:left w:val="nil"/>
-              <w:bottom w:val="single" w:sz="8" w:space="0" w:color="auto"/>
-              <w:right w:val="single" w:sz="8" w:space="0" w:color="auto"/>
-            </w:tcBorders>
-            <w:shd w:val="clear" w:color="auto" w:fill="auto"/>
-            <w:vAlign w:val="center"/>
-            <w:hideMark/>
-          </w:tcPr>
-          <w:p>
-            <w:pPr>
-              <w:spacing w:after="0" w:line="240" w:lineRule="auto"/>
-              <w:rPr>
-                <w:rFonts w:ascii="Calibri" w:eastAsia="Times New Roman" w:hAnsi="Calibri" w:cs="Times New Roman"/>
-                <w:color w:val="000000"/>
-              </w:rPr>
-            </w:pPr>
-            <w:r>
-              <w:rPr>
-                <w:rFonts w:ascii="宋体" w:eastAsia="宋体" w:hAnsi="宋体" w:cs="宋体"/>
-                <w:color w:val="000000"/>
-              </w:rPr>
-              <w:t>缺陷解决全部清理</w:t>
-            </w:r>
-          </w:p>
-        </w:tc>
-        <w:tc>
-          <w:tcPr>
-            <w:tcW w:w="1804" w:type="dxa"/>
-            <w:tcBorders>
-              <w:top w:val="nil"/>
-              <w:left w:val="nil"/>
-              <w:bottom w:val="single" w:sz="8" w:space="0" w:color="auto"/>
-              <w:right w:val="single" w:sz="8" w:space="0" w:color="auto"/>
-            </w:tcBorders>
-            <w:shd w:val="clear" w:color="auto" w:fill="auto"/>
-            <w:vAlign w:val="center"/>
-            <w:hideMark/>
-          </w:tcPr>
-          <w:p>
-            <w:pPr>
-              <w:spacing w:after="0" w:line="240" w:lineRule="auto"/>
-              <w:rPr>
-                <w:rFonts w:ascii="Calibri" w:eastAsia="Times New Roman" w:hAnsi="Calibri" w:cs="Times New Roman"/>
-                <w:color w:val="000000"/>
-              </w:rPr>
-            </w:pPr>
-            <w:r>
-              <w:rPr>
-                <w:rFonts w:ascii="宋体" w:eastAsia="宋体" w:hAnsi="宋体" w:cs="宋体"/>
-                <w:color w:val="000000"/>
-              </w:rPr>
-              <w:t>缺陷跟踪文档</w:t>
-            </w:r>
-          </w:p>
-        </w:tc>
-      </w:tr>
-      <w:tr>
-        <w:trPr>
-          <w:trHeight w:val="615"/>
-        </w:trPr>
-        <w:tc>
-          <w:tcPr>
-            <w:tcW w:w="1170" w:type="dxa"/>
-            <w:vMerge/>
-            <w:tcBorders>
-              <w:top w:val="nil"/>
-              <w:left w:val="single" w:sz="8" w:space="0" w:color="auto"/>
-              <w:bottom w:val="single" w:sz="8" w:space="0" w:color="000000"/>
-              <w:right w:val="single" w:sz="8" w:space="0" w:color="auto"/>
-            </w:tcBorders>
-            <w:vAlign w:val="center"/>
-            <w:hideMark/>
-          </w:tcPr>
-          <w:p>
-            <w:pPr>
-              <w:spacing w:after="0" w:line="240" w:lineRule="auto"/>
-              <w:rPr>
-                <w:rFonts w:ascii="Calibri" w:eastAsia="Times New Roman" w:hAnsi="Calibri" w:cs="Times New Roman"/>
-                <w:color w:val="000000"/>
-              </w:rPr>
-            </w:pPr>
-          </w:p>
-        </w:tc>
-        <w:tc>
-          <w:tcPr>
-            <w:tcW w:w="1260" w:type="dxa"/>
-            <w:vMerge/>
-            <w:tcBorders>
-              <w:top w:val="nil"/>
-              <w:left w:val="single" w:sz="8" w:space="0" w:color="auto"/>
-              <w:bottom w:val="single" w:sz="8" w:space="0" w:color="000000"/>
-              <w:right w:val="single" w:sz="8" w:space="0" w:color="auto"/>
-            </w:tcBorders>
-            <w:vAlign w:val="center"/>
-            <w:hideMark/>
-          </w:tcPr>
-          <w:p>
-            <w:pPr>
-              <w:spacing w:after="0" w:line="240" w:lineRule="auto"/>
-              <w:rPr>
-                <w:rFonts w:ascii="Calibri" w:eastAsia="Times New Roman" w:hAnsi="Calibri" w:cs="Times New Roman"/>
-                <w:color w:val="000000"/>
-              </w:rPr>
-            </w:pPr>
-          </w:p>
-        </w:tc>
-        <w:tc>
-          <w:tcPr>
-            <w:tcW w:w="2160" w:type="dxa"/>
-            <w:tcBorders>
-              <w:top w:val="nil"/>
-              <w:left w:val="nil"/>
-              <w:bottom w:val="single" w:sz="8" w:space="0" w:color="auto"/>
-              <w:right w:val="single" w:sz="8" w:space="0" w:color="auto"/>
-            </w:tcBorders>
-            <w:shd w:val="clear" w:color="auto" w:fill="auto"/>
-            <w:vAlign w:val="center"/>
-            <w:hideMark/>
-          </w:tcPr>
-          <w:p>
-            <w:pPr>
-              <w:spacing w:after="0" w:line="240" w:lineRule="auto"/>
-              <w:rPr>
-                <w:rFonts w:ascii="Calibri" w:eastAsia="Times New Roman" w:hAnsi="Calibri" w:cs="Times New Roman"/>
-                <w:color w:val="000000"/>
-              </w:rPr>
-            </w:pPr>
-            <w:r>
-              <w:rPr>
-                <w:rFonts w:ascii="宋体" w:eastAsia="宋体" w:hAnsi="宋体" w:cs="宋体"/>
-                <w:color w:val="000000"/>
-              </w:rPr>
-              <w:t>回归测试</w:t>
-            </w:r>
-          </w:p>
-        </w:tc>
-        <w:tc>
-          <w:tcPr>
-            <w:tcW w:w="816" w:type="dxa"/>
-            <w:tcBorders>
-              <w:top w:val="nil"/>
-              <w:left w:val="nil"/>
-              <w:bottom w:val="single" w:sz="8" w:space="0" w:color="auto"/>
-              <w:right w:val="single" w:sz="8" w:space="0" w:color="auto"/>
-            </w:tcBorders>
-            <w:shd w:val="clear" w:color="auto" w:fill="auto"/>
-            <w:vAlign w:val="center"/>
-            <w:hideMark/>
-          </w:tcPr>
-          <w:p>
-            <w:pPr>
-              <w:spacing w:after="0" w:line="240" w:lineRule="auto"/>
-              <w:rPr>
-                <w:rFonts w:ascii="Calibri" w:eastAsia="Times New Roman" w:hAnsi="Calibri" w:cs="Times New Roman"/>
-                <w:color w:val="000000"/>
-              </w:rPr>
-            </w:pPr>
-            <w:r>
-              <w:rPr>
-                <w:rFonts w:ascii="Calibri" w:eastAsia="Times New Roman" w:hAnsi="Calibri" w:cs="Times New Roman"/>
-                <w:color w:val="000000"/>
-              </w:rPr>
-              <w:t>Annie</w:t>
-            </w:r>
-          </w:p>
-        </w:tc>
-        <w:tc>
-          <w:tcPr>
-            <w:tcW w:w="2150" w:type="dxa"/>
-            <w:tcBorders>
-              <w:top w:val="nil"/>
-              <w:left w:val="nil"/>
-              <w:bottom w:val="single" w:sz="8" w:space="0" w:color="auto"/>
-              <w:right w:val="single" w:sz="8" w:space="0" w:color="auto"/>
-            </w:tcBorders>
-            <w:shd w:val="clear" w:color="auto" w:fill="auto"/>
-            <w:vAlign w:val="center"/>
-            <w:hideMark/>
-          </w:tcPr>
-          <w:p>
-            <w:pPr>
-              <w:spacing w:after="0" w:line="240" w:lineRule="auto"/>
-              <w:rPr>
-                <w:rFonts w:ascii="Calibri" w:eastAsia="Times New Roman" w:hAnsi="Calibri" w:cs="Times New Roman"/>
-                <w:color w:val="000000"/>
-              </w:rPr>
-            </w:pPr>
-            <w:r>
-              <w:rPr>
-                <w:rFonts w:ascii="宋体" w:eastAsia="宋体" w:hAnsi="宋体" w:cs="宋体"/>
-                <w:color w:val="000000"/>
-              </w:rPr>
-              <w:t>缺陷解决的代码部署完</w:t>
-            </w:r>
-          </w:p>
-        </w:tc>
-        <w:tc>
-          <w:tcPr>
-            <w:tcW w:w="1804" w:type="dxa"/>
-            <w:tcBorders>
-              <w:top w:val="nil"/>
-              <w:left w:val="nil"/>
-              <w:bottom w:val="single" w:sz="8" w:space="0" w:color="auto"/>
-              <w:right w:val="single" w:sz="8" w:space="0" w:color="auto"/>
-            </w:tcBorders>
-            <w:shd w:val="clear" w:color="auto" w:fill="auto"/>
-            <w:vAlign w:val="center"/>
-            <w:hideMark/>
-          </w:tcPr>
-          <w:p>
-            <w:pPr>
-              <w:spacing w:after="0" w:line="240" w:lineRule="auto"/>
-              <w:rPr>
-                <w:rFonts w:ascii="Calibri" w:eastAsia="Times New Roman" w:hAnsi="Calibri" w:cs="Times New Roman"/>
-                <w:color w:val="000000"/>
-              </w:rPr>
-            </w:pPr>
-            <w:r>
-              <w:rPr>
-                <w:rFonts w:ascii="宋体" w:eastAsia="宋体" w:hAnsi="宋体" w:cs="宋体"/>
-                <w:color w:val="000000"/>
+                <w:rFonts w:cs="宋体"/>
               </w:rPr>
               <w:t>测试记录</w:t>
             </w:r>
@@ -5910,17 +5530,13 @@
           </w:tcPr>
           <w:p>
             <w:pPr>
-              <w:spacing w:after="0" w:line="240" w:lineRule="auto"/>
-              <w:jc w:val="center"/>
-              <w:rPr>
-                <w:rFonts w:ascii="Calibri" w:eastAsia="Times New Roman" w:hAnsi="Calibri" w:cs="Times New Roman"/>
-                <w:color w:val="000000"/>
+              <w:rPr>
+                <w:rFonts w:ascii="Calibri" w:eastAsia="Times New Roman" w:hAnsi="Calibri"/>
               </w:rPr>
             </w:pPr>
             <w:r>
               <w:rPr>
-                <w:rFonts w:ascii="宋体" w:eastAsia="宋体" w:hAnsi="宋体" w:cs="宋体"/>
-                <w:color w:val="000000"/>
+                <w:rFonts w:cs="宋体"/>
               </w:rPr>
               <w:t>测试总结</w:t>
             </w:r>
@@ -5941,16 +5557,13 @@
           </w:tcPr>
           <w:p>
             <w:pPr>
-              <w:spacing w:after="0" w:line="240" w:lineRule="auto"/>
-              <w:rPr>
-                <w:rFonts w:ascii="Calibri" w:eastAsia="Times New Roman" w:hAnsi="Calibri" w:cs="Times New Roman"/>
-                <w:color w:val="000000"/>
+              <w:rPr>
+                <w:rFonts w:ascii="Calibri" w:eastAsia="Times New Roman" w:hAnsi="Calibri"/>
               </w:rPr>
             </w:pPr>
             <w:r>
               <w:rPr>
-                <w:rFonts w:ascii="宋体" w:eastAsia="宋体" w:hAnsi="宋体" w:cs="宋体"/>
-                <w:color w:val="000000"/>
+                <w:rFonts w:cs="宋体"/>
               </w:rPr>
               <w:t>测试报告</w:t>
             </w:r>
@@ -5971,16 +5584,13 @@
           </w:tcPr>
           <w:p>
             <w:pPr>
-              <w:spacing w:after="0" w:line="240" w:lineRule="auto"/>
-              <w:rPr>
-                <w:rFonts w:ascii="Calibri" w:eastAsia="Times New Roman" w:hAnsi="Calibri" w:cs="Times New Roman"/>
-                <w:color w:val="000000"/>
+              <w:rPr>
+                <w:rFonts w:ascii="Calibri" w:eastAsia="Times New Roman" w:hAnsi="Calibri"/>
               </w:rPr>
             </w:pPr>
             <w:r>
               <w:rPr>
-                <w:rFonts w:ascii="宋体" w:eastAsia="宋体" w:hAnsi="宋体" w:cs="宋体"/>
-                <w:color w:val="000000"/>
+                <w:rFonts w:cs="宋体"/>
               </w:rPr>
               <w:t>编写测试报告</w:t>
             </w:r>
@@ -5988,7 +5598,7 @@
         </w:tc>
         <w:tc>
           <w:tcPr>
-            <w:tcW w:w="816" w:type="dxa"/>
+            <w:tcW w:w="1530" w:type="dxa"/>
             <w:tcBorders>
               <w:top w:val="nil"/>
               <w:left w:val="nil"/>
@@ -6001,16 +5611,13 @@
           </w:tcPr>
           <w:p>
             <w:pPr>
-              <w:spacing w:after="0" w:line="240" w:lineRule="auto"/>
-              <w:rPr>
-                <w:rFonts w:ascii="Calibri" w:eastAsia="Times New Roman" w:hAnsi="Calibri" w:cs="Times New Roman"/>
-                <w:color w:val="000000"/>
+              <w:rPr>
+                <w:rFonts w:ascii="Calibri" w:eastAsia="Times New Roman" w:hAnsi="Calibri"/>
               </w:rPr>
             </w:pPr>
             <w:r>
               <w:rPr>
-                <w:rFonts w:ascii="Calibri" w:eastAsia="Times New Roman" w:hAnsi="Calibri" w:cs="Times New Roman"/>
-                <w:color w:val="000000"/>
+                <w:rFonts w:ascii="Calibri" w:eastAsia="Times New Roman" w:hAnsi="Calibri"/>
               </w:rPr>
               <w:t>Annie</w:t>
             </w:r>
@@ -6018,7 +5625,7 @@
         </w:tc>
         <w:tc>
           <w:tcPr>
-            <w:tcW w:w="2150" w:type="dxa"/>
+            <w:tcW w:w="1436" w:type="dxa"/>
             <w:tcBorders>
               <w:top w:val="nil"/>
               <w:left w:val="nil"/>
@@ -6031,16 +5638,13 @@
           </w:tcPr>
           <w:p>
             <w:pPr>
-              <w:spacing w:after="0" w:line="240" w:lineRule="auto"/>
-              <w:rPr>
-                <w:rFonts w:ascii="Calibri" w:eastAsia="Times New Roman" w:hAnsi="Calibri" w:cs="Times New Roman"/>
-                <w:color w:val="000000"/>
+              <w:rPr>
+                <w:rFonts w:ascii="Calibri" w:eastAsia="Times New Roman" w:hAnsi="Calibri"/>
               </w:rPr>
             </w:pPr>
             <w:r>
               <w:rPr>
-                <w:rFonts w:ascii="宋体" w:eastAsia="宋体" w:hAnsi="宋体" w:cs="宋体"/>
-                <w:color w:val="000000"/>
+                <w:rFonts w:cs="宋体"/>
               </w:rPr>
               <w:t>测试执行结束</w:t>
             </w:r>
@@ -6061,16 +5665,13 @@
           </w:tcPr>
           <w:p>
             <w:pPr>
-              <w:spacing w:after="0" w:line="240" w:lineRule="auto"/>
-              <w:rPr>
-                <w:rFonts w:ascii="Calibri" w:eastAsia="Times New Roman" w:hAnsi="Calibri" w:cs="Times New Roman"/>
-                <w:color w:val="000000"/>
+              <w:rPr>
+                <w:rFonts w:ascii="Calibri" w:eastAsia="Times New Roman" w:hAnsi="Calibri"/>
               </w:rPr>
             </w:pPr>
             <w:r>
               <w:rPr>
-                <w:rFonts w:ascii="宋体" w:eastAsia="宋体" w:hAnsi="宋体" w:cs="宋体"/>
-                <w:color w:val="000000"/>
+                <w:rFonts w:cs="宋体"/>
               </w:rPr>
               <w:t>测试报告</w:t>
             </w:r>
@@ -6112,13 +5713,7 @@
         <w:t>使用</w:t>
       </w:r>
       <w:r>
-        <w:t>Excel</w:t>
-      </w:r>
-      <w:r>
-        <w:t>记录并保存在</w:t>
-      </w:r>
-      <w:r>
-        <w:t>GIT</w:t>
+        <w:t>Excel记录并保存在GIT</w:t>
       </w:r>
       <w:r>
         <w:rPr>
@@ -6139,7 +5734,6 @@
     <w:p>
       <w:pPr>
         <w:pStyle w:val="Heading2"/>
-        <w:ind w:left="522"/>
       </w:pPr>
       <w:bookmarkStart w:id="66" w:name="_Toc404536227"/>
       <w:r>
@@ -6161,16 +5755,7 @@
         <w:t>所有的</w:t>
       </w:r>
       <w:r>
-        <w:t>测试用例执行结果使用</w:t>
-      </w:r>
-      <w:r>
-        <w:t>Excel</w:t>
-      </w:r>
-      <w:r>
-        <w:t>管理并保存在</w:t>
-      </w:r>
-      <w:r>
-        <w:t>GIT</w:t>
+        <w:t>测试用例执行结果使用Excel管理并保存在GIT</w:t>
       </w:r>
       <w:r>
         <w:rPr>
@@ -6185,7 +5770,6 @@
     <w:p>
       <w:pPr>
         <w:pStyle w:val="Heading2"/>
-        <w:ind w:left="522"/>
       </w:pPr>
       <w:bookmarkStart w:id="67" w:name="_Toc404536228"/>
       <w:r>
@@ -6207,13 +5791,7 @@
         <w:t>所有的</w:t>
       </w:r>
       <w:r>
-        <w:t>缺陷将使用</w:t>
-      </w:r>
-      <w:r>
-        <w:t>excel</w:t>
-      </w:r>
-      <w:r>
-        <w:t>来</w:t>
+        <w:t>缺陷将使用excel来</w:t>
       </w:r>
       <w:r>
         <w:rPr>
@@ -6222,13 +5800,7 @@
         <w:t>跟踪</w:t>
       </w:r>
       <w:r>
-        <w:t>并保存在</w:t>
-      </w:r>
-      <w:r>
-        <w:t>GIT</w:t>
-      </w:r>
-      <w:r>
-        <w:t>。</w:t>
+        <w:t>并保存在GIT。</w:t>
       </w:r>
       <w:r>
         <w:rPr>
@@ -6240,7 +5812,6 @@
     <w:p>
       <w:pPr>
         <w:pStyle w:val="Heading2"/>
-        <w:ind w:left="522"/>
       </w:pPr>
       <w:bookmarkStart w:id="68" w:name="_Toc404536229"/>
       <w:r>
@@ -6284,6 +5855,7 @@
         <w:rPr>
           <w:rFonts w:hint="eastAsia"/>
         </w:rPr>
+        <w:lastRenderedPageBreak/>
         <w:t>确定需要</w:t>
       </w:r>
       <w:r>
@@ -6399,10 +5971,6 @@
     <w:p>
       <w:pPr>
         <w:pStyle w:val="Heading1"/>
-        <w:numPr>
-          <w:ilvl w:val="0"/>
-          <w:numId w:val="19"/>
-        </w:numPr>
       </w:pPr>
       <w:bookmarkStart w:id="69" w:name="_Toc404536230"/>
       <w:r>
@@ -6504,7 +6072,7 @@
           <w:rPr>
             <w:noProof/>
           </w:rPr>
-          <w:t>4</w:t>
+          <w:t>7</w:t>
         </w:r>
         <w:r>
           <w:rPr>
@@ -6660,13 +6228,7 @@
                                 <w:spacing w:after="0" w:line="240" w:lineRule="auto"/>
                               </w:pPr>
                               <w:r>
-                                <w:t>餐厅订餐系统</w:t>
-                              </w:r>
-                              <w:r>
-                                <w:t>-</w:t>
-                              </w:r>
-                              <w:r>
-                                <w:t>测试计划</w:t>
+                                <w:t>餐厅订餐系统-测试计划</w:t>
                               </w:r>
                             </w:p>
                           </w:sdtContent>
@@ -6711,13 +6273,7 @@
                           <w:spacing w:after="0" w:line="240" w:lineRule="auto"/>
                         </w:pPr>
                         <w:r>
-                          <w:t>餐厅订餐系统</w:t>
-                        </w:r>
-                        <w:r>
-                          <w:t>-</w:t>
-                        </w:r>
-                        <w:r>
-                          <w:t>测试计划</w:t>
+                          <w:t>餐厅订餐系统-测试计划</w:t>
                         </w:r>
                       </w:p>
                     </w:sdtContent>
@@ -6800,7 +6356,7 @@
                               <w:noProof/>
                               <w:color w:val="C7EDCC" w:themeColor="background1"/>
                             </w:rPr>
-                            <w:t>4</w:t>
+                            <w:t>7</w:t>
                           </w:r>
                           <w:r>
                             <w:rPr>
@@ -6829,10 +6385,6 @@
         </mc:Choice>
         <mc:Fallback>
           <w:pict>
-            <v:shapetype id="_x0000_t202" coordsize="21600,21600" o:spt="202" path="m,l,21600r21600,l21600,xe">
-              <v:stroke joinstyle="miter"/>
-              <v:path gradientshapeok="t" o:connecttype="rect"/>
-            </v:shapetype>
             <v:shape id="Text Box 219" o:spid="_x0000_s1029" type="#_x0000_t202" style="position:absolute;margin-left:0;margin-top:0;width:1in;height:13.45pt;z-index:251659264;visibility:visible;mso-wrap-style:square;mso-width-percent:1000;mso-height-percent:0;mso-wrap-distance-left:9pt;mso-wrap-distance-top:0;mso-wrap-distance-right:9pt;mso-wrap-distance-bottom:0;mso-position-horizontal:left;mso-position-horizontal-relative:page;mso-position-vertical:center;mso-position-vertical-relative:top-margin-area;mso-width-percent:1000;mso-height-percent:0;mso-width-relative:left-margin-area;mso-height-relative:page;v-text-anchor:middle" o:gfxdata="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" o:allowincell="f" fillcolor="#a8d08d [1945]" stroked="f">
               <v:textbox style="mso-fit-shape-to-text:t" inset=",0,,0">
                 <w:txbxContent>
@@ -6858,7 +6410,7 @@
                         <w:noProof/>
                         <w:color w:val="C7EDCC" w:themeColor="background1"/>
                       </w:rPr>
-                      <w:t>4</w:t>
+                      <w:t>7</w:t>
                     </w:r>
                     <w:r>
                       <w:rPr>
@@ -6895,11 +6447,10 @@
   <w:abstractNum w:abstractNumId="0">
     <w:nsid w:val="01E2779F"/>
     <w:multiLevelType w:val="hybridMultilevel"/>
-    <w:tmpl w:val="FB0A44CE"/>
+    <w:tmpl w:val="FE300C9C"/>
     <w:lvl w:ilvl="0" w:tplc="131C9C68">
       <w:start w:val="1"/>
       <w:numFmt w:val="decimal"/>
-      <w:pStyle w:val="Heading1"/>
       <w:lvlText w:val="%1."/>
       <w:lvlJc w:val="left"/>
       <w:pPr>
@@ -7324,7 +6875,7 @@
   <w:abstractNum w:abstractNumId="4">
     <w:nsid w:val="1DA75031"/>
     <w:multiLevelType w:val="multilevel"/>
-    <w:tmpl w:val="4C74709C"/>
+    <w:tmpl w:val="448AD420"/>
     <w:lvl w:ilvl="0">
       <w:start w:val="1"/>
       <w:numFmt w:val="decimal"/>
@@ -7346,7 +6897,6 @@
     <w:lvl w:ilvl="2">
       <w:start w:val="1"/>
       <w:numFmt w:val="decimal"/>
-      <w:pStyle w:val="Heading3"/>
       <w:lvlText w:val="%1.%2.%3."/>
       <w:lvlJc w:val="left"/>
       <w:pPr>
@@ -8001,6 +7551,100 @@
     </w:lvl>
   </w:abstractNum>
   <w:abstractNum w:abstractNumId="11">
+    <w:nsid w:val="4B565B86"/>
+    <w:multiLevelType w:val="multilevel"/>
+    <w:tmpl w:val="73CA71FC"/>
+    <w:lvl w:ilvl="0">
+      <w:start w:val="1"/>
+      <w:numFmt w:val="decimal"/>
+      <w:pStyle w:val="Heading1"/>
+      <w:lvlText w:val="%1"/>
+      <w:lvlJc w:val="left"/>
+      <w:pPr>
+        <w:ind w:left="432" w:hanging="432"/>
+      </w:pPr>
+    </w:lvl>
+    <w:lvl w:ilvl="1">
+      <w:start w:val="1"/>
+      <w:numFmt w:val="decimal"/>
+      <w:lvlText w:val="%1.%2"/>
+      <w:lvlJc w:val="left"/>
+      <w:pPr>
+        <w:ind w:left="576" w:hanging="576"/>
+      </w:pPr>
+    </w:lvl>
+    <w:lvl w:ilvl="2">
+      <w:start w:val="1"/>
+      <w:numFmt w:val="decimal"/>
+      <w:pStyle w:val="Heading3"/>
+      <w:lvlText w:val="%1.%2.%3"/>
+      <w:lvlJc w:val="left"/>
+      <w:pPr>
+        <w:ind w:left="720" w:hanging="720"/>
+      </w:pPr>
+    </w:lvl>
+    <w:lvl w:ilvl="3">
+      <w:start w:val="1"/>
+      <w:numFmt w:val="decimal"/>
+      <w:pStyle w:val="Heading4"/>
+      <w:lvlText w:val="%1.%2.%3.%4"/>
+      <w:lvlJc w:val="left"/>
+      <w:pPr>
+        <w:ind w:left="864" w:hanging="864"/>
+      </w:pPr>
+    </w:lvl>
+    <w:lvl w:ilvl="4">
+      <w:start w:val="1"/>
+      <w:numFmt w:val="decimal"/>
+      <w:pStyle w:val="Heading5"/>
+      <w:lvlText w:val="%1.%2.%3.%4.%5"/>
+      <w:lvlJc w:val="left"/>
+      <w:pPr>
+        <w:ind w:left="1008" w:hanging="1008"/>
+      </w:pPr>
+    </w:lvl>
+    <w:lvl w:ilvl="5">
+      <w:start w:val="1"/>
+      <w:numFmt w:val="decimal"/>
+      <w:pStyle w:val="Heading6"/>
+      <w:lvlText w:val="%1.%2.%3.%4.%5.%6"/>
+      <w:lvlJc w:val="left"/>
+      <w:pPr>
+        <w:ind w:left="1152" w:hanging="1152"/>
+      </w:pPr>
+    </w:lvl>
+    <w:lvl w:ilvl="6">
+      <w:start w:val="1"/>
+      <w:numFmt w:val="decimal"/>
+      <w:pStyle w:val="Heading7"/>
+      <w:lvlText w:val="%1.%2.%3.%4.%5.%6.%7"/>
+      <w:lvlJc w:val="left"/>
+      <w:pPr>
+        <w:ind w:left="1296" w:hanging="1296"/>
+      </w:pPr>
+    </w:lvl>
+    <w:lvl w:ilvl="7">
+      <w:start w:val="1"/>
+      <w:numFmt w:val="decimal"/>
+      <w:pStyle w:val="Heading8"/>
+      <w:lvlText w:val="%1.%2.%3.%4.%5.%6.%7.%8"/>
+      <w:lvlJc w:val="left"/>
+      <w:pPr>
+        <w:ind w:left="1440" w:hanging="1440"/>
+      </w:pPr>
+    </w:lvl>
+    <w:lvl w:ilvl="8">
+      <w:start w:val="1"/>
+      <w:numFmt w:val="decimal"/>
+      <w:pStyle w:val="Heading9"/>
+      <w:lvlText w:val="%1.%2.%3.%4.%5.%6.%7.%8.%9"/>
+      <w:lvlJc w:val="left"/>
+      <w:pPr>
+        <w:ind w:left="1584" w:hanging="1584"/>
+      </w:pPr>
+    </w:lvl>
+  </w:abstractNum>
+  <w:abstractNum w:abstractNumId="12">
     <w:nsid w:val="4CFE778B"/>
     <w:multiLevelType w:val="multilevel"/>
     <w:tmpl w:val="04090025"/>
@@ -8086,7 +7730,7 @@
       </w:pPr>
     </w:lvl>
   </w:abstractNum>
-  <w:abstractNum w:abstractNumId="12">
+  <w:abstractNum w:abstractNumId="13">
     <w:nsid w:val="4E876445"/>
     <w:multiLevelType w:val="hybridMultilevel"/>
     <w:tmpl w:val="EB4ED054"/>
@@ -8172,7 +7816,7 @@
       </w:pPr>
     </w:lvl>
   </w:abstractNum>
-  <w:abstractNum w:abstractNumId="13">
+  <w:abstractNum w:abstractNumId="14">
     <w:nsid w:val="5D7C3303"/>
     <w:multiLevelType w:val="multilevel"/>
     <w:tmpl w:val="04090025"/>
@@ -8258,7 +7902,7 @@
       </w:pPr>
     </w:lvl>
   </w:abstractNum>
-  <w:abstractNum w:abstractNumId="14">
+  <w:abstractNum w:abstractNumId="15">
     <w:nsid w:val="5FC54AF9"/>
     <w:multiLevelType w:val="multilevel"/>
     <w:tmpl w:val="0409001F"/>
@@ -8344,7 +7988,7 @@
       </w:pPr>
     </w:lvl>
   </w:abstractNum>
-  <w:abstractNum w:abstractNumId="15">
+  <w:abstractNum w:abstractNumId="16">
     <w:nsid w:val="63160400"/>
     <w:multiLevelType w:val="multilevel"/>
     <w:tmpl w:val="A4365702"/>
@@ -8435,7 +8079,7 @@
       </w:pPr>
     </w:lvl>
   </w:abstractNum>
-  <w:abstractNum w:abstractNumId="16">
+  <w:abstractNum w:abstractNumId="17">
     <w:nsid w:val="680136FD"/>
     <w:multiLevelType w:val="multilevel"/>
     <w:tmpl w:val="04090025"/>
@@ -8521,7 +8165,7 @@
       </w:pPr>
     </w:lvl>
   </w:abstractNum>
-  <w:abstractNum w:abstractNumId="17">
+  <w:abstractNum w:abstractNumId="18">
     <w:nsid w:val="69AE062E"/>
     <w:multiLevelType w:val="multilevel"/>
     <w:tmpl w:val="116A5B1A"/>
@@ -8635,7 +8279,7 @@
       </w:rPr>
     </w:lvl>
   </w:abstractNum>
-  <w:abstractNum w:abstractNumId="18">
+  <w:abstractNum w:abstractNumId="19">
     <w:nsid w:val="76BD0908"/>
     <w:multiLevelType w:val="multilevel"/>
     <w:tmpl w:val="0409001F"/>
@@ -8721,10 +8365,10 @@
       </w:pPr>
     </w:lvl>
   </w:abstractNum>
-  <w:abstractNum w:abstractNumId="19">
+  <w:abstractNum w:abstractNumId="20">
     <w:nsid w:val="79D94A83"/>
     <w:multiLevelType w:val="multilevel"/>
-    <w:tmpl w:val="08C85762"/>
+    <w:tmpl w:val="7A0C7F64"/>
     <w:lvl w:ilvl="0">
       <w:start w:val="1"/>
       <w:numFmt w:val="decimal"/>
@@ -8856,7 +8500,7 @@
       </w:pPr>
     </w:lvl>
   </w:abstractNum>
-  <w:abstractNum w:abstractNumId="20">
+  <w:abstractNum w:abstractNumId="21">
     <w:nsid w:val="7D48789D"/>
     <w:multiLevelType w:val="multilevel"/>
     <w:tmpl w:val="0409001F"/>
@@ -8946,7 +8590,7 @@
     <w:abstractNumId w:val="0"/>
   </w:num>
   <w:num w:numId="2">
-    <w:abstractNumId w:val="12"/>
+    <w:abstractNumId w:val="13"/>
   </w:num>
   <w:num w:numId="3">
     <w:abstractNumId w:val="1"/>
@@ -8958,7 +8602,7 @@
     <w:abstractNumId w:val="7"/>
   </w:num>
   <w:num w:numId="6">
-    <w:abstractNumId w:val="15"/>
+    <w:abstractNumId w:val="16"/>
   </w:num>
   <w:num w:numId="7">
     <w:abstractNumId w:val="5"/>
@@ -8967,13 +8611,13 @@
     <w:abstractNumId w:val="7"/>
   </w:num>
   <w:num w:numId="9">
-    <w:abstractNumId w:val="15"/>
+    <w:abstractNumId w:val="16"/>
   </w:num>
   <w:num w:numId="10">
     <w:abstractNumId w:val="6"/>
   </w:num>
   <w:num w:numId="11">
-    <w:abstractNumId w:val="19"/>
+    <w:abstractNumId w:val="20"/>
   </w:num>
   <w:num w:numId="12">
     <w:abstractNumId w:val="10"/>
@@ -8982,10 +8626,10 @@
     <w:abstractNumId w:val="4"/>
   </w:num>
   <w:num w:numId="14">
-    <w:abstractNumId w:val="17"/>
+    <w:abstractNumId w:val="18"/>
   </w:num>
   <w:num w:numId="15">
-    <w:abstractNumId w:val="19"/>
+    <w:abstractNumId w:val="20"/>
     <w:lvlOverride w:ilvl="0">
       <w:startOverride w:val="1"/>
     </w:lvlOverride>
@@ -9015,16 +8659,16 @@
     </w:lvlOverride>
   </w:num>
   <w:num w:numId="16">
-    <w:abstractNumId w:val="19"/>
+    <w:abstractNumId w:val="20"/>
   </w:num>
   <w:num w:numId="17">
-    <w:abstractNumId w:val="14"/>
+    <w:abstractNumId w:val="15"/>
   </w:num>
   <w:num w:numId="18">
     <w:abstractNumId w:val="0"/>
   </w:num>
   <w:num w:numId="19">
-    <w:abstractNumId w:val="18"/>
+    <w:abstractNumId w:val="19"/>
   </w:num>
   <w:num w:numId="20">
     <w:abstractNumId w:val="0"/>
@@ -9039,16 +8683,16 @@
     <w:abstractNumId w:val="0"/>
   </w:num>
   <w:num w:numId="24">
-    <w:abstractNumId w:val="20"/>
+    <w:abstractNumId w:val="21"/>
   </w:num>
   <w:num w:numId="25">
     <w:abstractNumId w:val="0"/>
   </w:num>
   <w:num w:numId="26">
-    <w:abstractNumId w:val="11"/>
+    <w:abstractNumId w:val="12"/>
   </w:num>
   <w:num w:numId="27">
-    <w:abstractNumId w:val="13"/>
+    <w:abstractNumId w:val="14"/>
   </w:num>
   <w:num w:numId="28">
     <w:abstractNumId w:val="0"/>
@@ -9057,10 +8701,10 @@
     <w:abstractNumId w:val="8"/>
   </w:num>
   <w:num w:numId="30">
-    <w:abstractNumId w:val="16"/>
+    <w:abstractNumId w:val="17"/>
   </w:num>
   <w:num w:numId="31">
-    <w:abstractNumId w:val="19"/>
+    <w:abstractNumId w:val="20"/>
     <w:lvlOverride w:ilvl="0">
       <w:startOverride w:val="1"/>
     </w:lvlOverride>
@@ -9090,13 +8734,13 @@
     </w:lvlOverride>
   </w:num>
   <w:num w:numId="32">
-    <w:abstractNumId w:val="19"/>
+    <w:abstractNumId w:val="20"/>
   </w:num>
   <w:num w:numId="33">
-    <w:abstractNumId w:val="19"/>
+    <w:abstractNumId w:val="20"/>
   </w:num>
   <w:num w:numId="34">
-    <w:abstractNumId w:val="19"/>
+    <w:abstractNumId w:val="20"/>
   </w:num>
   <w:num w:numId="35">
     <w:abstractNumId w:val="3"/>
@@ -9105,22 +8749,34 @@
     <w:abstractNumId w:val="9"/>
   </w:num>
   <w:num w:numId="37">
-    <w:abstractNumId w:val="19"/>
+    <w:abstractNumId w:val="20"/>
   </w:num>
   <w:num w:numId="38">
-    <w:abstractNumId w:val="19"/>
+    <w:abstractNumId w:val="20"/>
   </w:num>
   <w:num w:numId="39">
-    <w:abstractNumId w:val="19"/>
+    <w:abstractNumId w:val="20"/>
   </w:num>
   <w:num w:numId="40">
-    <w:abstractNumId w:val="19"/>
+    <w:abstractNumId w:val="20"/>
   </w:num>
   <w:num w:numId="41">
-    <w:abstractNumId w:val="19"/>
+    <w:abstractNumId w:val="20"/>
   </w:num>
   <w:num w:numId="42">
-    <w:abstractNumId w:val="19"/>
+    <w:abstractNumId w:val="20"/>
+  </w:num>
+  <w:num w:numId="43">
+    <w:abstractNumId w:val="11"/>
+  </w:num>
+  <w:num w:numId="44">
+    <w:abstractNumId w:val="11"/>
+  </w:num>
+  <w:num w:numId="45">
+    <w:abstractNumId w:val="11"/>
+  </w:num>
+  <w:num w:numId="46">
+    <w:abstractNumId w:val="11"/>
   </w:num>
 </w:numbering>
 </file>
@@ -9518,55 +9174,72 @@
   <w:style w:type="paragraph" w:default="1" w:styleId="Normal">
     <w:name w:val="Normal"/>
     <w:qFormat/>
-    <w:rsid w:val="006B2CF6"/>
+    <w:rsid w:val="008C0F89"/>
+    <w:pPr>
+      <w:spacing w:before="120" w:after="120" w:line="360" w:lineRule="auto"/>
+    </w:pPr>
+    <w:rPr>
+      <w:rFonts w:ascii="楷体" w:eastAsia="楷体" w:hAnsi="楷体"/>
+      <w:sz w:val="24"/>
+      <w:szCs w:val="24"/>
+    </w:rPr>
   </w:style>
   <w:style w:type="paragraph" w:styleId="Heading1">
     <w:name w:val="heading 1"/>
     <w:basedOn w:val="Normal"/>
     <w:next w:val="Normal"/>
     <w:link w:val="Heading1Char"/>
+    <w:autoRedefine/>
     <w:uiPriority w:val="9"/>
     <w:qFormat/>
-    <w:rsid w:val="00E04F19"/>
+    <w:rsid w:val="008C0F89"/>
     <w:pPr>
       <w:keepNext/>
       <w:keepLines/>
       <w:numPr>
-        <w:numId w:val="1"/>
+        <w:numId w:val="43"/>
       </w:numPr>
       <w:spacing w:before="240" w:after="0"/>
       <w:outlineLvl w:val="0"/>
     </w:pPr>
     <w:rPr>
-      <w:rFonts w:asciiTheme="majorEastAsia" w:eastAsiaTheme="majorEastAsia" w:hAnsiTheme="majorEastAsia" w:cstheme="majorBidi"/>
+      <w:rFonts w:cs="楷体"/>
+      <w:b/>
       <w:sz w:val="32"/>
       <w:szCs w:val="32"/>
     </w:rPr>
   </w:style>
   <w:style w:type="paragraph" w:styleId="Heading2">
     <w:name w:val="heading 2"/>
-    <w:basedOn w:val="Level1"/>
+    <w:basedOn w:val="Normal"/>
     <w:next w:val="Normal"/>
     <w:link w:val="Heading2Char"/>
+    <w:autoRedefine/>
     <w:uiPriority w:val="9"/>
     <w:unhideWhenUsed/>
     <w:qFormat/>
-    <w:rsid w:val="00E04F19"/>
+    <w:rsid w:val="008C0F89"/>
     <w:pPr>
       <w:keepNext/>
       <w:keepLines/>
       <w:numPr>
+        <w:ilvl w:val="1"/>
         <w:numId w:val="11"/>
       </w:numPr>
-      <w:spacing w:before="100" w:beforeAutospacing="1" w:after="0"/>
-      <w:contextualSpacing w:val="0"/>
       <w:mirrorIndents/>
       <w:outlineLvl w:val="1"/>
     </w:pPr>
     <w:rPr>
-      <w:rFonts w:asciiTheme="majorEastAsia" w:eastAsiaTheme="majorEastAsia" w:hAnsiTheme="majorEastAsia" w:cstheme="majorBidi"/>
-      <w:sz w:val="26"/>
-      <w:szCs w:val="26"/>
+      <w:rFonts w:cs="楷体"/>
+      <w:b/>
+      <w:sz w:val="28"/>
+      <w:szCs w:val="28"/>
+      <w14:scene3d>
+        <w14:camera w14:prst="orthographicFront"/>
+        <w14:lightRig w14:rig="threePt" w14:dir="t">
+          <w14:rot w14:lat="0" w14:lon="0" w14:rev="0"/>
+        </w14:lightRig>
+      </w14:scene3d>
     </w:rPr>
   </w:style>
   <w:style w:type="paragraph" w:styleId="Heading3">
@@ -9583,7 +9256,7 @@
       <w:keepLines/>
       <w:numPr>
         <w:ilvl w:val="2"/>
-        <w:numId w:val="13"/>
+        <w:numId w:val="43"/>
       </w:numPr>
       <w:adjustRightInd w:val="0"/>
       <w:spacing w:before="40" w:after="0"/>
@@ -9592,8 +9265,6 @@
     </w:pPr>
     <w:rPr>
       <w:rFonts w:asciiTheme="majorEastAsia" w:eastAsiaTheme="majorEastAsia" w:hAnsiTheme="majorEastAsia" w:cstheme="majorBidi"/>
-      <w:sz w:val="24"/>
-      <w:szCs w:val="24"/>
     </w:rPr>
   </w:style>
   <w:style w:type="paragraph" w:styleId="Heading4">
@@ -9610,8 +9281,8 @@
       <w:keepNext/>
       <w:keepLines/>
       <w:numPr>
-        <w:ilvl w:val="0"/>
-        <w:numId w:val="0"/>
+        <w:ilvl w:val="3"/>
+        <w:numId w:val="43"/>
       </w:numPr>
       <w:spacing w:before="40" w:after="0"/>
       <w:contextualSpacing w:val="0"/>
@@ -9622,6 +9293,139 @@
       <w:i/>
       <w:iCs/>
       <w:color w:val="2E74B5" w:themeColor="accent1" w:themeShade="BF"/>
+    </w:rPr>
+  </w:style>
+  <w:style w:type="paragraph" w:styleId="Heading5">
+    <w:name w:val="heading 5"/>
+    <w:basedOn w:val="Normal"/>
+    <w:next w:val="Normal"/>
+    <w:link w:val="Heading5Char"/>
+    <w:uiPriority w:val="9"/>
+    <w:semiHidden/>
+    <w:unhideWhenUsed/>
+    <w:qFormat/>
+    <w:rsid w:val="008C0F89"/>
+    <w:pPr>
+      <w:keepNext/>
+      <w:keepLines/>
+      <w:numPr>
+        <w:ilvl w:val="4"/>
+        <w:numId w:val="43"/>
+      </w:numPr>
+      <w:spacing w:before="40" w:after="0"/>
+      <w:outlineLvl w:val="4"/>
+    </w:pPr>
+    <w:rPr>
+      <w:rFonts w:asciiTheme="majorHAnsi" w:eastAsiaTheme="majorEastAsia" w:hAnsiTheme="majorHAnsi" w:cstheme="majorBidi"/>
+      <w:color w:val="2E74B5" w:themeColor="accent1" w:themeShade="BF"/>
+    </w:rPr>
+  </w:style>
+  <w:style w:type="paragraph" w:styleId="Heading6">
+    <w:name w:val="heading 6"/>
+    <w:basedOn w:val="Normal"/>
+    <w:next w:val="Normal"/>
+    <w:link w:val="Heading6Char"/>
+    <w:uiPriority w:val="9"/>
+    <w:semiHidden/>
+    <w:unhideWhenUsed/>
+    <w:qFormat/>
+    <w:rsid w:val="008C0F89"/>
+    <w:pPr>
+      <w:keepNext/>
+      <w:keepLines/>
+      <w:numPr>
+        <w:ilvl w:val="5"/>
+        <w:numId w:val="43"/>
+      </w:numPr>
+      <w:spacing w:before="40" w:after="0"/>
+      <w:outlineLvl w:val="5"/>
+    </w:pPr>
+    <w:rPr>
+      <w:rFonts w:asciiTheme="majorHAnsi" w:eastAsiaTheme="majorEastAsia" w:hAnsiTheme="majorHAnsi" w:cstheme="majorBidi"/>
+      <w:color w:val="1F4D78" w:themeColor="accent1" w:themeShade="7F"/>
+    </w:rPr>
+  </w:style>
+  <w:style w:type="paragraph" w:styleId="Heading7">
+    <w:name w:val="heading 7"/>
+    <w:basedOn w:val="Normal"/>
+    <w:next w:val="Normal"/>
+    <w:link w:val="Heading7Char"/>
+    <w:uiPriority w:val="9"/>
+    <w:semiHidden/>
+    <w:unhideWhenUsed/>
+    <w:qFormat/>
+    <w:rsid w:val="008C0F89"/>
+    <w:pPr>
+      <w:keepNext/>
+      <w:keepLines/>
+      <w:numPr>
+        <w:ilvl w:val="6"/>
+        <w:numId w:val="43"/>
+      </w:numPr>
+      <w:spacing w:before="40" w:after="0"/>
+      <w:outlineLvl w:val="6"/>
+    </w:pPr>
+    <w:rPr>
+      <w:rFonts w:asciiTheme="majorHAnsi" w:eastAsiaTheme="majorEastAsia" w:hAnsiTheme="majorHAnsi" w:cstheme="majorBidi"/>
+      <w:i/>
+      <w:iCs/>
+      <w:color w:val="1F4D78" w:themeColor="accent1" w:themeShade="7F"/>
+    </w:rPr>
+  </w:style>
+  <w:style w:type="paragraph" w:styleId="Heading8">
+    <w:name w:val="heading 8"/>
+    <w:basedOn w:val="Normal"/>
+    <w:next w:val="Normal"/>
+    <w:link w:val="Heading8Char"/>
+    <w:uiPriority w:val="9"/>
+    <w:semiHidden/>
+    <w:unhideWhenUsed/>
+    <w:qFormat/>
+    <w:rsid w:val="008C0F89"/>
+    <w:pPr>
+      <w:keepNext/>
+      <w:keepLines/>
+      <w:numPr>
+        <w:ilvl w:val="7"/>
+        <w:numId w:val="43"/>
+      </w:numPr>
+      <w:spacing w:before="40" w:after="0"/>
+      <w:outlineLvl w:val="7"/>
+    </w:pPr>
+    <w:rPr>
+      <w:rFonts w:asciiTheme="majorHAnsi" w:eastAsiaTheme="majorEastAsia" w:hAnsiTheme="majorHAnsi" w:cstheme="majorBidi"/>
+      <w:color w:val="272727" w:themeColor="text1" w:themeTint="D8"/>
+      <w:sz w:val="21"/>
+      <w:szCs w:val="21"/>
+    </w:rPr>
+  </w:style>
+  <w:style w:type="paragraph" w:styleId="Heading9">
+    <w:name w:val="heading 9"/>
+    <w:basedOn w:val="Normal"/>
+    <w:next w:val="Normal"/>
+    <w:link w:val="Heading9Char"/>
+    <w:uiPriority w:val="9"/>
+    <w:semiHidden/>
+    <w:unhideWhenUsed/>
+    <w:qFormat/>
+    <w:rsid w:val="008C0F89"/>
+    <w:pPr>
+      <w:keepNext/>
+      <w:keepLines/>
+      <w:numPr>
+        <w:ilvl w:val="8"/>
+        <w:numId w:val="43"/>
+      </w:numPr>
+      <w:spacing w:before="40" w:after="0"/>
+      <w:outlineLvl w:val="8"/>
+    </w:pPr>
+    <w:rPr>
+      <w:rFonts w:asciiTheme="majorHAnsi" w:eastAsiaTheme="majorEastAsia" w:hAnsiTheme="majorHAnsi" w:cstheme="majorBidi"/>
+      <w:i/>
+      <w:iCs/>
+      <w:color w:val="272727" w:themeColor="text1" w:themeTint="D8"/>
+      <w:sz w:val="21"/>
+      <w:szCs w:val="21"/>
     </w:rPr>
   </w:style>
   <w:style w:type="character" w:default="1" w:styleId="DefaultParagraphFont">
@@ -9699,9 +9503,10 @@
     <w:basedOn w:val="DefaultParagraphFont"/>
     <w:link w:val="Heading1"/>
     <w:uiPriority w:val="9"/>
-    <w:rsid w:val="00E04F19"/>
+    <w:rsid w:val="008C0F89"/>
     <w:rPr>
-      <w:rFonts w:asciiTheme="majorEastAsia" w:eastAsiaTheme="majorEastAsia" w:hAnsiTheme="majorEastAsia" w:cstheme="majorBidi"/>
+      <w:rFonts w:ascii="楷体" w:eastAsia="楷体" w:hAnsi="楷体" w:cs="楷体"/>
+      <w:b/>
       <w:sz w:val="32"/>
       <w:szCs w:val="32"/>
     </w:rPr>
@@ -9840,11 +9645,18 @@
     <w:basedOn w:val="DefaultParagraphFont"/>
     <w:link w:val="Heading2"/>
     <w:uiPriority w:val="9"/>
-    <w:rsid w:val="00E04F19"/>
+    <w:rsid w:val="008C0F89"/>
     <w:rPr>
-      <w:rFonts w:asciiTheme="majorEastAsia" w:eastAsiaTheme="majorEastAsia" w:hAnsiTheme="majorEastAsia" w:cstheme="majorBidi"/>
-      <w:sz w:val="26"/>
-      <w:szCs w:val="26"/>
+      <w:rFonts w:ascii="楷体" w:eastAsia="楷体" w:hAnsi="楷体" w:cs="楷体"/>
+      <w:b/>
+      <w:sz w:val="28"/>
+      <w:szCs w:val="28"/>
+      <w14:scene3d>
+        <w14:camera w14:prst="orthographicFront"/>
+        <w14:lightRig w14:rig="threePt" w14:dir="t">
+          <w14:rot w14:lat="0" w14:lon="0" w14:rev="0"/>
+        </w14:lightRig>
+      </w14:scene3d>
     </w:rPr>
   </w:style>
   <w:style w:type="paragraph" w:customStyle="1" w:styleId="Level1">
@@ -9971,6 +9783,80 @@
     <w:rsid w:val="00754907"/>
     <w:rPr>
       <w:vertAlign w:val="superscript"/>
+    </w:rPr>
+  </w:style>
+  <w:style w:type="character" w:customStyle="1" w:styleId="Heading5Char">
+    <w:name w:val="Heading 5 Char"/>
+    <w:basedOn w:val="DefaultParagraphFont"/>
+    <w:link w:val="Heading5"/>
+    <w:uiPriority w:val="9"/>
+    <w:semiHidden/>
+    <w:rsid w:val="008C0F89"/>
+    <w:rPr>
+      <w:rFonts w:asciiTheme="majorHAnsi" w:eastAsiaTheme="majorEastAsia" w:hAnsiTheme="majorHAnsi" w:cstheme="majorBidi"/>
+      <w:color w:val="2E74B5" w:themeColor="accent1" w:themeShade="BF"/>
+      <w:sz w:val="24"/>
+      <w:szCs w:val="24"/>
+    </w:rPr>
+  </w:style>
+  <w:style w:type="character" w:customStyle="1" w:styleId="Heading6Char">
+    <w:name w:val="Heading 6 Char"/>
+    <w:basedOn w:val="DefaultParagraphFont"/>
+    <w:link w:val="Heading6"/>
+    <w:uiPriority w:val="9"/>
+    <w:semiHidden/>
+    <w:rsid w:val="008C0F89"/>
+    <w:rPr>
+      <w:rFonts w:asciiTheme="majorHAnsi" w:eastAsiaTheme="majorEastAsia" w:hAnsiTheme="majorHAnsi" w:cstheme="majorBidi"/>
+      <w:color w:val="1F4D78" w:themeColor="accent1" w:themeShade="7F"/>
+      <w:sz w:val="24"/>
+      <w:szCs w:val="24"/>
+    </w:rPr>
+  </w:style>
+  <w:style w:type="character" w:customStyle="1" w:styleId="Heading7Char">
+    <w:name w:val="Heading 7 Char"/>
+    <w:basedOn w:val="DefaultParagraphFont"/>
+    <w:link w:val="Heading7"/>
+    <w:uiPriority w:val="9"/>
+    <w:semiHidden/>
+    <w:rsid w:val="008C0F89"/>
+    <w:rPr>
+      <w:rFonts w:asciiTheme="majorHAnsi" w:eastAsiaTheme="majorEastAsia" w:hAnsiTheme="majorHAnsi" w:cstheme="majorBidi"/>
+      <w:i/>
+      <w:iCs/>
+      <w:color w:val="1F4D78" w:themeColor="accent1" w:themeShade="7F"/>
+      <w:sz w:val="24"/>
+      <w:szCs w:val="24"/>
+    </w:rPr>
+  </w:style>
+  <w:style w:type="character" w:customStyle="1" w:styleId="Heading8Char">
+    <w:name w:val="Heading 8 Char"/>
+    <w:basedOn w:val="DefaultParagraphFont"/>
+    <w:link w:val="Heading8"/>
+    <w:uiPriority w:val="9"/>
+    <w:semiHidden/>
+    <w:rsid w:val="008C0F89"/>
+    <w:rPr>
+      <w:rFonts w:asciiTheme="majorHAnsi" w:eastAsiaTheme="majorEastAsia" w:hAnsiTheme="majorHAnsi" w:cstheme="majorBidi"/>
+      <w:color w:val="272727" w:themeColor="text1" w:themeTint="D8"/>
+      <w:sz w:val="21"/>
+      <w:szCs w:val="21"/>
+    </w:rPr>
+  </w:style>
+  <w:style w:type="character" w:customStyle="1" w:styleId="Heading9Char">
+    <w:name w:val="Heading 9 Char"/>
+    <w:basedOn w:val="DefaultParagraphFont"/>
+    <w:link w:val="Heading9"/>
+    <w:uiPriority w:val="9"/>
+    <w:semiHidden/>
+    <w:rsid w:val="008C0F89"/>
+    <w:rPr>
+      <w:rFonts w:asciiTheme="majorHAnsi" w:eastAsiaTheme="majorEastAsia" w:hAnsiTheme="majorHAnsi" w:cstheme="majorBidi"/>
+      <w:i/>
+      <w:iCs/>
+      <w:color w:val="272727" w:themeColor="text1" w:themeTint="D8"/>
+      <w:sz w:val="21"/>
+      <w:szCs w:val="21"/>
     </w:rPr>
   </w:style>
 </w:styles>
@@ -10261,7 +10147,7 @@
 </file>
 
 <file path=customXml/itemProps2.xml><?xml version="1.0" encoding="utf-8"?>
-<ds:datastoreItem xmlns:ds="http://schemas.openxmlformats.org/officeDocument/2006/customXml" ds:itemID="{0E14814D-8805-4863-BDF5-FC0BD90BC641}">
+<ds:datastoreItem xmlns:ds="http://schemas.openxmlformats.org/officeDocument/2006/customXml" ds:itemID="{F19B8FD0-45F5-4329-BEE9-E00B64692949}">
   <ds:schemaRefs>
     <ds:schemaRef ds:uri="http://schemas.openxmlformats.org/officeDocument/2006/bibliography"/>
   </ds:schemaRefs>
